--- a/Trabalhos/Arquitetura/Documentação Arquitetura-ABrasilExpress 20140923.docx
+++ b/Trabalhos/Arquitetura/Documentação Arquitetura-ABrasilExpress 20140923.docx
@@ -8373,10 +8373,64 @@
           <w:rPr>
             <w:lang w:val="pt-BR"/>
           </w:rPr>
-          <w:t xml:space="preserve">na continuidade de uma empresa. </w:t>
-        </w:r>
-      </w:ins>
-      <w:ins w:id="389" w:author="Polenta" w:date="2014-09-23T23:21:00Z">
+          <w:t>na continuidade d</w:t>
+        </w:r>
+      </w:ins>
+      <w:ins w:id="389" w:author="Administrador" w:date="2014-09-24T18:53:00Z">
+        <w:r>
+          <w:rPr>
+            <w:lang w:val="pt-BR"/>
+          </w:rPr>
+          <w:t xml:space="preserve">a </w:t>
+        </w:r>
+        <w:r>
+          <w:rPr>
+            <w:u w:val="single"/>
+            <w:lang w:val="pt-BR"/>
+            <w:rPrChange w:id="390" w:author="Administrador" w:date="2014-09-24T18:53:00Z">
+              <w:rPr>
+                <w:lang w:val="pt-BR"/>
+              </w:rPr>
+            </w:rPrChange>
+          </w:rPr>
+          <w:t>e</w:t>
+        </w:r>
+      </w:ins>
+      <w:ins w:id="391" w:author="Polenta" w:date="2014-09-23T23:15:00Z">
+        <w:del w:id="392" w:author="Administrador" w:date="2014-09-24T18:53:00Z">
+          <w:r>
+            <w:rPr>
+              <w:u w:val="single"/>
+              <w:lang w:val="pt-BR"/>
+              <w:rPrChange w:id="393" w:author="Administrador" w:date="2014-09-24T18:53:00Z">
+                <w:rPr>
+                  <w:lang w:val="pt-BR"/>
+                </w:rPr>
+              </w:rPrChange>
+            </w:rPr>
+            <w:delText>e uma e</w:delText>
+          </w:r>
+        </w:del>
+        <w:r>
+          <w:rPr>
+            <w:u w:val="single"/>
+            <w:lang w:val="pt-BR"/>
+            <w:rPrChange w:id="394" w:author="Administrador" w:date="2014-09-24T18:53:00Z">
+              <w:rPr>
+                <w:lang w:val="pt-BR"/>
+              </w:rPr>
+            </w:rPrChange>
+          </w:rPr>
+          <w:t>mpresa</w:t>
+        </w:r>
+        <w:r>
+          <w:rPr>
+            <w:lang w:val="pt-BR"/>
+          </w:rPr>
+          <w:t xml:space="preserve">. </w:t>
+        </w:r>
+      </w:ins>
+      <w:ins w:id="395" w:author="Polenta" w:date="2014-09-23T23:21:00Z">
         <w:r>
           <w:rPr>
             <w:lang w:val="pt-BR"/>
@@ -8384,7 +8438,7 @@
           <w:t>A</w:t>
         </w:r>
       </w:ins>
-      <w:ins w:id="390" w:author="Polenta" w:date="2014-09-23T23:22:00Z">
+      <w:ins w:id="396" w:author="Polenta" w:date="2014-09-23T23:22:00Z">
         <w:r>
           <w:rPr>
             <w:lang w:val="pt-BR"/>
@@ -8406,7 +8460,7 @@
           <w:t xml:space="preserve"> prevê muitos anos </w:t>
         </w:r>
       </w:ins>
-      <w:ins w:id="391" w:author="Polenta" w:date="2014-09-23T23:23:00Z">
+      <w:ins w:id="397" w:author="Polenta" w:date="2014-09-23T23:23:00Z">
         <w:r>
           <w:rPr>
             <w:lang w:val="pt-BR"/>
@@ -8421,7 +8475,7 @@
           <w:t xml:space="preserve"> </w:t>
         </w:r>
       </w:ins>
-      <w:ins w:id="392" w:author="Polenta" w:date="2014-09-23T23:22:00Z">
+      <w:ins w:id="398" w:author="Polenta" w:date="2014-09-23T23:22:00Z">
         <w:r>
           <w:rPr>
             <w:lang w:val="pt-BR"/>
@@ -8436,7 +8490,7 @@
           <w:t>pela frente</w:t>
         </w:r>
       </w:ins>
-      <w:ins w:id="393" w:author="Polenta" w:date="2014-09-23T23:28:00Z">
+      <w:ins w:id="399" w:author="Polenta" w:date="2014-09-23T23:28:00Z">
         <w:r>
           <w:rPr>
             <w:lang w:val="pt-BR"/>
@@ -8444,7 +8498,7 @@
           <w:t>, e com seu</w:t>
         </w:r>
       </w:ins>
-      <w:ins w:id="394" w:author="Polenta" w:date="2014-09-23T23:22:00Z">
+      <w:ins w:id="400" w:author="Polenta" w:date="2014-09-23T23:22:00Z">
         <w:r>
           <w:rPr>
             <w:lang w:val="pt-BR"/>
@@ -8452,7 +8506,7 @@
           <w:t xml:space="preserve"> crescimento, </w:t>
         </w:r>
       </w:ins>
-      <w:ins w:id="395" w:author="Polenta" w:date="2014-09-23T23:28:00Z">
+      <w:ins w:id="401" w:author="Polenta" w:date="2014-09-23T23:28:00Z">
         <w:r>
           <w:rPr>
             <w:lang w:val="pt-BR"/>
@@ -8460,7 +8514,7 @@
           <w:t>surge o</w:t>
         </w:r>
       </w:ins>
-      <w:ins w:id="396" w:author="Polenta" w:date="2014-09-23T23:26:00Z">
+      <w:ins w:id="402" w:author="Polenta" w:date="2014-09-23T23:26:00Z">
         <w:r>
           <w:rPr>
             <w:lang w:val="pt-BR"/>
@@ -8474,7 +8528,7 @@
           <w:t>melhor as necessidades da empresa</w:t>
         </w:r>
       </w:ins>
-      <w:ins w:id="397" w:author="Polenta" w:date="2014-09-23T23:29:00Z">
+      <w:ins w:id="403" w:author="Polenta" w:date="2014-09-23T23:29:00Z">
         <w:r>
           <w:rPr>
             <w:lang w:val="pt-BR"/>
@@ -8482,7 +8536,7 @@
           <w:t>.</w:t>
         </w:r>
       </w:ins>
-      <w:ins w:id="398" w:author="Polenta" w:date="2014-09-23T23:23:00Z">
+      <w:ins w:id="404" w:author="Polenta" w:date="2014-09-23T23:23:00Z">
         <w:r>
           <w:rPr>
             <w:lang w:val="pt-BR"/>
@@ -8490,7 +8544,7 @@
           <w:t xml:space="preserve"> </w:t>
         </w:r>
       </w:ins>
-      <w:ins w:id="399" w:author="Polenta" w:date="2014-09-23T23:22:00Z">
+      <w:ins w:id="405" w:author="Polenta" w:date="2014-09-23T23:22:00Z">
         <w:r>
           <w:rPr>
             <w:lang w:val="pt-BR"/>
@@ -8503,12 +8557,12 @@
       <w:pPr>
         <w:pStyle w:val="TCC-CorpodoTexto"/>
         <w:rPr>
-          <w:del w:id="400" w:author="Polenta" w:date="2014-09-23T23:09:00Z"/>
-          <w:lang w:val="pt-BR"/>
-        </w:rPr>
-      </w:pPr>
-      <w:ins w:id="401" w:author="Tanato TNT" w:date="2014-09-23T19:34:00Z">
-        <w:del w:id="402" w:author="Polenta" w:date="2014-09-23T23:09:00Z">
+          <w:del w:id="406" w:author="Polenta" w:date="2014-09-23T23:09:00Z"/>
+          <w:lang w:val="pt-BR"/>
+        </w:rPr>
+      </w:pPr>
+      <w:ins w:id="407" w:author="Tanato TNT" w:date="2014-09-23T19:34:00Z">
+        <w:del w:id="408" w:author="Polenta" w:date="2014-09-23T23:09:00Z">
           <w:r>
             <w:rPr>
               <w:lang w:val="pt-BR"/>
@@ -8517,8 +8571,8 @@
           </w:r>
         </w:del>
       </w:ins>
-      <w:ins w:id="403" w:author="Tanato TNT" w:date="2014-09-23T19:30:00Z">
-        <w:del w:id="404" w:author="Polenta" w:date="2014-09-23T23:09:00Z">
+      <w:ins w:id="409" w:author="Tanato TNT" w:date="2014-09-23T19:30:00Z">
+        <w:del w:id="410" w:author="Polenta" w:date="2014-09-23T23:09:00Z">
           <w:r>
             <w:rPr>
               <w:lang w:val="pt-BR"/>
@@ -8527,8 +8581,8 @@
           </w:r>
         </w:del>
       </w:ins>
-      <w:ins w:id="405" w:author="Tanato TNT" w:date="2014-09-23T19:32:00Z">
-        <w:del w:id="406" w:author="Polenta" w:date="2014-09-23T23:09:00Z">
+      <w:ins w:id="411" w:author="Tanato TNT" w:date="2014-09-23T19:32:00Z">
+        <w:del w:id="412" w:author="Polenta" w:date="2014-09-23T23:09:00Z">
           <w:r>
             <w:rPr>
               <w:lang w:val="pt-BR"/>
@@ -8537,8 +8591,8 @@
           </w:r>
         </w:del>
       </w:ins>
-      <w:ins w:id="407" w:author="Tanato TNT" w:date="2014-09-23T19:34:00Z">
-        <w:del w:id="408" w:author="Polenta" w:date="2014-09-23T23:09:00Z">
+      <w:ins w:id="413" w:author="Tanato TNT" w:date="2014-09-23T19:34:00Z">
+        <w:del w:id="414" w:author="Polenta" w:date="2014-09-23T23:09:00Z">
           <w:r>
             <w:rPr>
               <w:lang w:val="pt-BR"/>
@@ -8547,8 +8601,8 @@
           </w:r>
         </w:del>
       </w:ins>
-      <w:ins w:id="409" w:author="Tanato TNT" w:date="2014-09-23T19:32:00Z">
-        <w:del w:id="410" w:author="Polenta" w:date="2014-09-23T23:09:00Z">
+      <w:ins w:id="415" w:author="Tanato TNT" w:date="2014-09-23T19:32:00Z">
+        <w:del w:id="416" w:author="Polenta" w:date="2014-09-23T23:09:00Z">
           <w:r>
             <w:rPr>
               <w:lang w:val="pt-BR"/>
@@ -8557,8 +8611,8 @@
           </w:r>
         </w:del>
       </w:ins>
-      <w:ins w:id="411" w:author="Tanato TNT" w:date="2014-09-23T19:33:00Z">
-        <w:del w:id="412" w:author="Polenta" w:date="2014-09-23T23:09:00Z">
+      <w:ins w:id="417" w:author="Tanato TNT" w:date="2014-09-23T19:33:00Z">
+        <w:del w:id="418" w:author="Polenta" w:date="2014-09-23T23:09:00Z">
           <w:r>
             <w:rPr>
               <w:lang w:val="pt-BR"/>
@@ -8567,8 +8621,8 @@
           </w:r>
         </w:del>
       </w:ins>
-      <w:ins w:id="413" w:author="Tanato TNT" w:date="2014-09-23T19:34:00Z">
-        <w:del w:id="414" w:author="Polenta" w:date="2014-09-23T23:09:00Z">
+      <w:ins w:id="419" w:author="Tanato TNT" w:date="2014-09-23T19:34:00Z">
+        <w:del w:id="420" w:author="Polenta" w:date="2014-09-23T23:09:00Z">
           <w:r>
             <w:rPr>
               <w:lang w:val="pt-BR"/>
@@ -8581,14 +8635,14 @@
     <w:p>
       <w:pPr>
         <w:pStyle w:val="TCC-CorpodoTexto"/>
-        <w:pPrChange w:id="415" w:author="Polenta" w:date="2014-09-23T23:09:00Z">
+        <w:pPrChange w:id="421" w:author="Polenta" w:date="2014-09-23T23:09:00Z">
           <w:pPr>
             <w:pStyle w:val="TCC-Titulo2"/>
           </w:pPr>
         </w:pPrChange>
       </w:pPr>
-      <w:bookmarkStart w:id="416" w:name="_Ref364698176"/>
-      <w:bookmarkStart w:id="417" w:name="_Toc397544611"/>
+      <w:bookmarkStart w:id="422" w:name="_Ref364698176"/>
+      <w:bookmarkStart w:id="423" w:name="_Toc397544611"/>
       <w:r>
         <w:rPr>
           <w:lang w:val="pt-BR"/>
@@ -8601,8 +8655,8 @@
         </w:rPr>
         <w:t>Problema</w:t>
       </w:r>
-      <w:bookmarkEnd w:id="416"/>
-      <w:bookmarkEnd w:id="417"/>
+      <w:bookmarkEnd w:id="422"/>
+      <w:bookmarkEnd w:id="423"/>
     </w:p>
     <w:p>
       <w:pPr>
@@ -8611,7 +8665,7 @@
           <w:lang w:val="pt-BR"/>
         </w:rPr>
       </w:pPr>
-      <w:del w:id="418" w:author="Tanato TNT" w:date="2014-09-23T19:38:00Z">
+      <w:del w:id="424" w:author="Tanato TNT" w:date="2014-09-23T19:38:00Z">
         <w:r>
           <w:delText>&lt;Descreva o problema que este sistema irá solucionar</w:delText>
         </w:r>
@@ -8652,7 +8706,7 @@
           <w:delText>&gt;</w:delText>
         </w:r>
       </w:del>
-      <w:ins w:id="419" w:author="Tanato TNT" w:date="2014-09-23T19:36:00Z">
+      <w:ins w:id="425" w:author="Tanato TNT" w:date="2014-09-23T19:36:00Z">
         <w:r>
           <w:rPr>
             <w:lang w:val="pt-BR"/>
@@ -8660,7 +8714,7 @@
           <w:t xml:space="preserve">Todo o crescimento acarreta em transformações, e para uma empresa isto não </w:t>
         </w:r>
       </w:ins>
-      <w:ins w:id="420" w:author="Tanato TNT" w:date="2014-09-23T19:37:00Z">
+      <w:ins w:id="426" w:author="Tanato TNT" w:date="2014-09-23T19:37:00Z">
         <w:r>
           <w:rPr>
             <w:lang w:val="pt-BR"/>
@@ -8690,7 +8744,7 @@
           <w:t>está passando por esta situação</w:t>
         </w:r>
       </w:ins>
-      <w:ins w:id="421" w:author="Tanato TNT" w:date="2014-09-23T19:38:00Z">
+      <w:ins w:id="427" w:author="Tanato TNT" w:date="2014-09-23T19:38:00Z">
         <w:r>
           <w:rPr>
             <w:lang w:val="pt-BR"/>
@@ -8698,7 +8752,7 @@
           <w:t>, a administração dos serviços, que envolvem os clientes, os funcionários</w:t>
         </w:r>
       </w:ins>
-      <w:ins w:id="422" w:author="Tanato TNT" w:date="2014-09-23T19:39:00Z">
+      <w:ins w:id="428" w:author="Tanato TNT" w:date="2014-09-23T19:39:00Z">
         <w:r>
           <w:rPr>
             <w:lang w:val="pt-BR"/>
@@ -8706,7 +8760,7 @@
           <w:t>, os ativos (motos e celulares) precisam ser melhor controlados, isto significa que hoje h</w:t>
         </w:r>
       </w:ins>
-      <w:ins w:id="423" w:author="Tanato TNT" w:date="2014-09-23T19:40:00Z">
+      <w:ins w:id="429" w:author="Tanato TNT" w:date="2014-09-23T19:40:00Z">
         <w:r>
           <w:rPr>
             <w:lang w:val="pt-BR"/>
@@ -8720,7 +8774,7 @@
           <w:t>, mas este se torna falho para a realidade e o tempo de resposta que se necessita neste mercado competitivo.</w:t>
         </w:r>
       </w:ins>
-      <w:ins w:id="424" w:author="Tanato TNT" w:date="2014-09-23T19:43:00Z">
+      <w:ins w:id="430" w:author="Tanato TNT" w:date="2014-09-23T19:43:00Z">
         <w:r>
           <w:rPr>
             <w:lang w:val="pt-BR"/>
@@ -8728,7 +8782,7 @@
           <w:t xml:space="preserve"> O foco do nosso trabalho é atingir esta deficiência e sanar </w:t>
         </w:r>
       </w:ins>
-      <w:ins w:id="425" w:author="Tanato TNT" w:date="2014-09-23T19:44:00Z">
+      <w:ins w:id="431" w:author="Tanato TNT" w:date="2014-09-23T19:44:00Z">
         <w:r>
           <w:rPr>
             <w:lang w:val="pt-BR"/>
@@ -8759,7 +8813,7 @@
           <w:t>, diminuir a rotatividade dos funcionários contratados e valorizar melhor o</w:t>
         </w:r>
       </w:ins>
-      <w:ins w:id="426" w:author="Tanato TNT" w:date="2014-09-23T19:45:00Z">
+      <w:ins w:id="432" w:author="Tanato TNT" w:date="2014-09-23T19:45:00Z">
         <w:r>
           <w:rPr>
             <w:lang w:val="pt-BR"/>
@@ -8767,7 +8821,7 @@
           <w:t xml:space="preserve">s </w:t>
         </w:r>
       </w:ins>
-      <w:ins w:id="427" w:author="Tanato TNT" w:date="2014-09-23T19:44:00Z">
+      <w:ins w:id="433" w:author="Tanato TNT" w:date="2014-09-23T19:44:00Z">
         <w:r>
           <w:rPr>
             <w:lang w:val="pt-BR"/>
@@ -8780,11 +8834,11 @@
       <w:pPr>
         <w:pStyle w:val="TCC-CorpodoTexto"/>
         <w:rPr>
-          <w:ins w:id="428" w:author="Tanato TNT" w:date="2014-09-23T19:51:00Z"/>
-          <w:lang w:val="pt-BR"/>
-        </w:rPr>
-      </w:pPr>
-      <w:del w:id="429" w:author="Tanato TNT" w:date="2014-09-23T19:49:00Z">
+          <w:ins w:id="434" w:author="Tanato TNT" w:date="2014-09-23T19:51:00Z"/>
+          <w:lang w:val="pt-BR"/>
+        </w:rPr>
+      </w:pPr>
+      <w:del w:id="435" w:author="Tanato TNT" w:date="2014-09-23T19:49:00Z">
         <w:r>
           <w:delText xml:space="preserve">&lt;Descreva </w:delText>
         </w:r>
@@ -8831,7 +8885,7 @@
           <w:delText>&gt;</w:delText>
         </w:r>
       </w:del>
-      <w:ins w:id="430" w:author="Tanato TNT" w:date="2014-09-23T19:46:00Z">
+      <w:ins w:id="436" w:author="Tanato TNT" w:date="2014-09-23T19:46:00Z">
         <w:r>
           <w:rPr>
             <w:lang w:val="pt-BR"/>
@@ -8839,7 +8893,7 @@
           <w:t>É justificável a elaboração deste trabalho ao observar o quanto irá agregar de valor ao negócio, o serviço de moto frete envolve o recebimento</w:t>
         </w:r>
       </w:ins>
-      <w:ins w:id="431" w:author="Tanato TNT" w:date="2014-09-23T19:47:00Z">
+      <w:ins w:id="437" w:author="Tanato TNT" w:date="2014-09-23T19:47:00Z">
         <w:r>
           <w:rPr>
             <w:lang w:val="pt-BR"/>
@@ -8847,7 +8901,7 @@
           <w:t>/envio</w:t>
         </w:r>
       </w:ins>
-      <w:ins w:id="432" w:author="Tanato TNT" w:date="2014-09-23T19:46:00Z">
+      <w:ins w:id="438" w:author="Tanato TNT" w:date="2014-09-23T19:46:00Z">
         <w:r>
           <w:rPr>
             <w:lang w:val="pt-BR"/>
@@ -8855,7 +8909,7 @@
           <w:t xml:space="preserve"> de mercadorias</w:t>
         </w:r>
       </w:ins>
-      <w:ins w:id="433" w:author="Tanato TNT" w:date="2014-09-23T19:47:00Z">
+      <w:ins w:id="439" w:author="Tanato TNT" w:date="2014-09-23T19:47:00Z">
         <w:r>
           <w:rPr>
             <w:lang w:val="pt-BR"/>
@@ -8869,7 +8923,7 @@
           <w:t xml:space="preserve"> e os funcionários envolvidos</w:t>
         </w:r>
       </w:ins>
-      <w:ins w:id="434" w:author="Tanato TNT" w:date="2014-09-23T19:51:00Z">
+      <w:ins w:id="440" w:author="Tanato TNT" w:date="2014-09-23T19:51:00Z">
         <w:r>
           <w:rPr>
             <w:lang w:val="pt-BR"/>
@@ -8877,7 +8931,7 @@
           <w:t>,</w:t>
         </w:r>
       </w:ins>
-      <w:ins w:id="435" w:author="Tanato TNT" w:date="2014-09-23T19:47:00Z">
+      <w:ins w:id="441" w:author="Tanato TNT" w:date="2014-09-23T19:47:00Z">
         <w:r>
           <w:rPr>
             <w:lang w:val="pt-BR"/>
@@ -8885,7 +8939,7 @@
           <w:t xml:space="preserve"> na </w:t>
         </w:r>
       </w:ins>
-      <w:ins w:id="436" w:author="Tanato TNT" w:date="2014-09-23T19:48:00Z">
+      <w:ins w:id="442" w:author="Tanato TNT" w:date="2014-09-23T19:48:00Z">
         <w:r>
           <w:rPr>
             <w:lang w:val="pt-BR"/>
@@ -8899,7 +8953,7 @@
           <w:t xml:space="preserve"> mantém a qualidade do atendimento ou entende como deve ser comportar com os </w:t>
         </w:r>
       </w:ins>
-      <w:ins w:id="437" w:author="Tanato TNT" w:date="2014-09-23T19:49:00Z">
+      <w:ins w:id="443" w:author="Tanato TNT" w:date="2014-09-23T19:49:00Z">
         <w:r>
           <w:rPr>
             <w:lang w:val="pt-BR"/>
@@ -8907,7 +8961,7 @@
           <w:t xml:space="preserve">próprios </w:t>
         </w:r>
       </w:ins>
-      <w:ins w:id="438" w:author="Tanato TNT" w:date="2014-09-23T19:48:00Z">
+      <w:ins w:id="444" w:author="Tanato TNT" w:date="2014-09-23T19:48:00Z">
         <w:r>
           <w:rPr>
             <w:lang w:val="pt-BR"/>
@@ -8915,7 +8969,7 @@
           <w:t>clientes</w:t>
         </w:r>
       </w:ins>
-      <w:ins w:id="439" w:author="Tanato TNT" w:date="2014-09-23T19:49:00Z">
+      <w:ins w:id="445" w:author="Tanato TNT" w:date="2014-09-23T19:49:00Z">
         <w:r>
           <w:rPr>
             <w:lang w:val="pt-BR"/>
@@ -8923,7 +8977,7 @@
           <w:t>, o sistema permite entender e se aproximar desta relação</w:t>
         </w:r>
       </w:ins>
-      <w:ins w:id="440" w:author="Tanato TNT" w:date="2014-09-23T19:50:00Z">
+      <w:ins w:id="446" w:author="Tanato TNT" w:date="2014-09-23T19:50:00Z">
         <w:r>
           <w:rPr>
             <w:lang w:val="pt-BR"/>
@@ -8931,7 +8985,7 @@
           <w:t xml:space="preserve"> o que </w:t>
         </w:r>
       </w:ins>
-      <w:ins w:id="441" w:author="Tanato TNT" w:date="2014-09-23T19:51:00Z">
+      <w:ins w:id="447" w:author="Tanato TNT" w:date="2014-09-23T19:51:00Z">
         <w:r>
           <w:rPr>
             <w:lang w:val="pt-BR"/>
@@ -8939,7 +8993,7 @@
           <w:t>ajudará</w:t>
         </w:r>
       </w:ins>
-      <w:ins w:id="442" w:author="Tanato TNT" w:date="2014-09-23T19:50:00Z">
+      <w:ins w:id="448" w:author="Tanato TNT" w:date="2014-09-23T19:50:00Z">
         <w:r>
           <w:rPr>
             <w:lang w:val="pt-BR"/>
@@ -8952,11 +9006,11 @@
       <w:pPr>
         <w:pStyle w:val="TCC-CorpodoTexto"/>
         <w:rPr>
-          <w:ins w:id="443" w:author="Tanato TNT" w:date="2014-09-23T19:57:00Z"/>
-          <w:lang w:val="pt-BR"/>
-        </w:rPr>
-      </w:pPr>
-      <w:ins w:id="444" w:author="Tanato TNT" w:date="2014-09-23T19:51:00Z">
+          <w:ins w:id="449" w:author="Tanato TNT" w:date="2014-09-23T19:57:00Z"/>
+          <w:lang w:val="pt-BR"/>
+        </w:rPr>
+      </w:pPr>
+      <w:ins w:id="450" w:author="Tanato TNT" w:date="2014-09-23T19:51:00Z">
         <w:r>
           <w:rPr>
             <w:lang w:val="pt-BR"/>
@@ -8964,7 +9018,7 @@
           <w:t xml:space="preserve">Um exemplo </w:t>
         </w:r>
       </w:ins>
-      <w:ins w:id="445" w:author="Tanato TNT" w:date="2014-09-23T19:53:00Z">
+      <w:ins w:id="451" w:author="Tanato TNT" w:date="2014-09-23T19:53:00Z">
         <w:r>
           <w:rPr>
             <w:lang w:val="pt-BR"/>
@@ -8972,7 +9026,7 @@
           <w:t xml:space="preserve">para </w:t>
         </w:r>
       </w:ins>
-      <w:ins w:id="446" w:author="Tanato TNT" w:date="2014-09-23T19:51:00Z">
+      <w:ins w:id="452" w:author="Tanato TNT" w:date="2014-09-23T19:51:00Z">
         <w:r>
           <w:rPr>
             <w:lang w:val="pt-BR"/>
@@ -8980,7 +9034,7 @@
           <w:t>visualizar esta relaç</w:t>
         </w:r>
       </w:ins>
-      <w:ins w:id="447" w:author="Tanato TNT" w:date="2014-09-23T19:52:00Z">
+      <w:ins w:id="453" w:author="Tanato TNT" w:date="2014-09-23T19:52:00Z">
         <w:r>
           <w:rPr>
             <w:lang w:val="pt-BR"/>
@@ -8988,7 +9042,7 @@
           <w:t xml:space="preserve">ão seria desta forma: O cliente </w:t>
         </w:r>
       </w:ins>
-      <w:ins w:id="448" w:author="Tanato TNT" w:date="2014-09-23T19:53:00Z">
+      <w:ins w:id="454" w:author="Tanato TNT" w:date="2014-09-23T19:53:00Z">
         <w:r>
           <w:rPr>
             <w:lang w:val="pt-BR"/>
@@ -8996,7 +9050,7 @@
           <w:t xml:space="preserve">Sr. </w:t>
         </w:r>
       </w:ins>
-      <w:ins w:id="449" w:author="Tanato TNT" w:date="2014-09-23T19:52:00Z">
+      <w:ins w:id="455" w:author="Tanato TNT" w:date="2014-09-23T19:52:00Z">
         <w:r>
           <w:rPr>
             <w:lang w:val="pt-BR"/>
@@ -9020,7 +9074,7 @@
           <w:t>,</w:t>
         </w:r>
       </w:ins>
-      <w:ins w:id="450" w:author="Tanato TNT" w:date="2014-09-23T19:53:00Z">
+      <w:ins w:id="456" w:author="Tanato TNT" w:date="2014-09-23T19:53:00Z">
         <w:r>
           <w:rPr>
             <w:lang w:val="pt-BR"/>
@@ -9028,7 +9082,7 @@
           <w:t xml:space="preserve"> mas nos últimos 3 meses, o administrador notou que o Sr. Pedro</w:t>
         </w:r>
       </w:ins>
-      <w:ins w:id="451" w:author="Tanato TNT" w:date="2014-09-23T19:55:00Z">
+      <w:ins w:id="457" w:author="Tanato TNT" w:date="2014-09-23T19:55:00Z">
         <w:r>
           <w:rPr>
             <w:lang w:val="pt-BR"/>
@@ -9036,7 +9090,7 @@
           <w:t>, e talvez até outros clientes,</w:t>
         </w:r>
       </w:ins>
-      <w:ins w:id="452" w:author="Tanato TNT" w:date="2014-09-23T19:53:00Z">
+      <w:ins w:id="458" w:author="Tanato TNT" w:date="2014-09-23T19:53:00Z">
         <w:r>
           <w:rPr>
             <w:lang w:val="pt-BR"/>
@@ -9044,7 +9098,7 @@
           <w:t xml:space="preserve"> não solicitou mais os seus serviços</w:t>
         </w:r>
       </w:ins>
-      <w:ins w:id="453" w:author="Tanato TNT" w:date="2014-09-23T19:54:00Z">
+      <w:ins w:id="459" w:author="Tanato TNT" w:date="2014-09-23T19:54:00Z">
         <w:r>
           <w:rPr>
             <w:lang w:val="pt-BR"/>
@@ -9052,7 +9106,7 @@
           <w:t xml:space="preserve">, com o processo atual o administrador perceberia a ausência de serviço quando for realizar o </w:t>
         </w:r>
       </w:ins>
-      <w:ins w:id="454" w:author="Tanato TNT" w:date="2014-09-23T19:55:00Z">
+      <w:ins w:id="460" w:author="Tanato TNT" w:date="2014-09-23T19:55:00Z">
         <w:r>
           <w:rPr>
             <w:lang w:val="pt-BR"/>
@@ -9060,7 +9114,7 @@
           <w:t xml:space="preserve">fechamento do </w:t>
         </w:r>
       </w:ins>
-      <w:ins w:id="455" w:author="Tanato TNT" w:date="2014-09-23T19:54:00Z">
+      <w:ins w:id="461" w:author="Tanato TNT" w:date="2014-09-23T19:54:00Z">
         <w:r>
           <w:rPr>
             <w:lang w:val="pt-BR"/>
@@ -9068,7 +9122,7 @@
           <w:t>faturamento, mesmo assim demorou 3 meses, quais seriam as poss</w:t>
         </w:r>
       </w:ins>
-      <w:ins w:id="456" w:author="Tanato TNT" w:date="2014-09-23T19:56:00Z">
+      <w:ins w:id="462" w:author="Tanato TNT" w:date="2014-09-23T19:56:00Z">
         <w:r>
           <w:rPr>
             <w:lang w:val="pt-BR"/>
@@ -9082,12 +9136,12 @@
         <w:pStyle w:val="TCC-CorpodoTexto"/>
         <w:rPr>
           <w:lang w:val="pt-BR"/>
-          <w:rPrChange w:id="457" w:author="Tanato TNT" w:date="2014-09-23T19:46:00Z">
+          <w:rPrChange w:id="463" w:author="Tanato TNT" w:date="2014-09-23T19:46:00Z">
             <w:rPr/>
           </w:rPrChange>
         </w:rPr>
       </w:pPr>
-      <w:ins w:id="458" w:author="Tanato TNT" w:date="2014-09-23T19:58:00Z">
+      <w:ins w:id="464" w:author="Tanato TNT" w:date="2014-09-23T19:58:00Z">
         <w:r>
           <w:rPr>
             <w:lang w:val="pt-BR"/>
@@ -9095,7 +9149,7 @@
           <w:t>Uma possível soluç</w:t>
         </w:r>
       </w:ins>
-      <w:ins w:id="459" w:author="Tanato TNT" w:date="2014-09-23T19:59:00Z">
+      <w:ins w:id="465" w:author="Tanato TNT" w:date="2014-09-23T19:59:00Z">
         <w:r>
           <w:rPr>
             <w:lang w:val="pt-BR"/>
@@ -9103,7 +9157,7 @@
           <w:t>ão do sistema, o</w:t>
         </w:r>
       </w:ins>
-      <w:ins w:id="460" w:author="Tanato TNT" w:date="2014-09-23T19:58:00Z">
+      <w:ins w:id="466" w:author="Tanato TNT" w:date="2014-09-23T19:58:00Z">
         <w:r>
           <w:rPr>
             <w:lang w:val="pt-BR"/>
@@ -9123,7 +9177,7 @@
           <w:t xml:space="preserve"> a frequência com que o cliente realiza os serviços</w:t>
         </w:r>
       </w:ins>
-      <w:ins w:id="461" w:author="Tanato TNT" w:date="2014-09-23T19:59:00Z">
+      <w:ins w:id="467" w:author="Tanato TNT" w:date="2014-09-23T19:59:00Z">
         <w:r>
           <w:rPr>
             <w:lang w:val="pt-BR"/>
@@ -9131,7 +9185,7 @@
           <w:t xml:space="preserve"> e se parou quem foram os funcionários que o atenderam</w:t>
         </w:r>
       </w:ins>
-      <w:ins w:id="462" w:author="Tanato TNT" w:date="2014-09-23T20:00:00Z">
+      <w:ins w:id="468" w:author="Tanato TNT" w:date="2014-09-23T20:00:00Z">
         <w:r>
           <w:rPr>
             <w:lang w:val="pt-BR"/>
@@ -9139,7 +9193,7 @@
           <w:t xml:space="preserve">, com base nestas </w:t>
         </w:r>
       </w:ins>
-      <w:ins w:id="463" w:author="Tanato TNT" w:date="2014-09-23T20:01:00Z">
+      <w:ins w:id="469" w:author="Tanato TNT" w:date="2014-09-23T20:01:00Z">
         <w:r>
           <w:rPr>
             <w:lang w:val="pt-BR"/>
@@ -9147,7 +9201,7 @@
           <w:t>informações, o administrador, cria uma estrat</w:t>
         </w:r>
       </w:ins>
-      <w:ins w:id="464" w:author="Tanato TNT" w:date="2014-09-23T20:02:00Z">
+      <w:ins w:id="470" w:author="Tanato TNT" w:date="2014-09-23T20:02:00Z">
         <w:r>
           <w:rPr>
             <w:lang w:val="pt-BR"/>
@@ -9160,52 +9214,52 @@
       <w:pPr>
         <w:pStyle w:val="TCC-Titulo2"/>
       </w:pPr>
-      <w:bookmarkStart w:id="465" w:name="_Toc364699514"/>
-      <w:bookmarkStart w:id="466" w:name="_Toc352885961"/>
-      <w:bookmarkStart w:id="467" w:name="_Toc352886293"/>
-      <w:bookmarkStart w:id="468" w:name="_Toc352886500"/>
-      <w:bookmarkStart w:id="469" w:name="_Toc352885962"/>
-      <w:bookmarkStart w:id="470" w:name="_Toc352886294"/>
-      <w:bookmarkStart w:id="471" w:name="_Toc352886501"/>
-      <w:bookmarkStart w:id="472" w:name="_Toc345247634"/>
-      <w:bookmarkStart w:id="473" w:name="_Toc345247836"/>
-      <w:bookmarkStart w:id="474" w:name="_Toc345621945"/>
-      <w:bookmarkStart w:id="475" w:name="_Ref364698339"/>
-      <w:bookmarkStart w:id="476" w:name="_Ref366452194"/>
-      <w:bookmarkStart w:id="477" w:name="_Ref366452206"/>
-      <w:bookmarkStart w:id="478" w:name="_Ref366452247"/>
-      <w:bookmarkStart w:id="479" w:name="_Toc397544612"/>
-      <w:bookmarkEnd w:id="465"/>
-      <w:bookmarkEnd w:id="466"/>
-      <w:bookmarkEnd w:id="467"/>
-      <w:bookmarkEnd w:id="468"/>
-      <w:bookmarkEnd w:id="469"/>
-      <w:bookmarkEnd w:id="470"/>
+      <w:bookmarkStart w:id="471" w:name="_Toc364699514"/>
+      <w:bookmarkStart w:id="472" w:name="_Toc352885961"/>
+      <w:bookmarkStart w:id="473" w:name="_Toc352886293"/>
+      <w:bookmarkStart w:id="474" w:name="_Toc352886500"/>
+      <w:bookmarkStart w:id="475" w:name="_Toc352885962"/>
+      <w:bookmarkStart w:id="476" w:name="_Toc352886294"/>
+      <w:bookmarkStart w:id="477" w:name="_Toc352886501"/>
+      <w:bookmarkStart w:id="478" w:name="_Toc345247634"/>
+      <w:bookmarkStart w:id="479" w:name="_Toc345247836"/>
+      <w:bookmarkStart w:id="480" w:name="_Toc345621945"/>
+      <w:bookmarkStart w:id="481" w:name="_Ref364698339"/>
+      <w:bookmarkStart w:id="482" w:name="_Ref366452194"/>
+      <w:bookmarkStart w:id="483" w:name="_Ref366452206"/>
+      <w:bookmarkStart w:id="484" w:name="_Ref366452247"/>
+      <w:bookmarkStart w:id="485" w:name="_Toc397544612"/>
       <w:bookmarkEnd w:id="471"/>
-      <w:r>
-        <w:lastRenderedPageBreak/>
-        <w:t>Objetivo</w:t>
-      </w:r>
       <w:bookmarkEnd w:id="472"/>
       <w:bookmarkEnd w:id="473"/>
       <w:bookmarkEnd w:id="474"/>
       <w:bookmarkEnd w:id="475"/>
       <w:bookmarkEnd w:id="476"/>
       <w:bookmarkEnd w:id="477"/>
+      <w:r>
+        <w:lastRenderedPageBreak/>
+        <w:t>Objetivo</w:t>
+      </w:r>
       <w:bookmarkEnd w:id="478"/>
       <w:bookmarkEnd w:id="479"/>
+      <w:bookmarkEnd w:id="480"/>
+      <w:bookmarkEnd w:id="481"/>
+      <w:bookmarkEnd w:id="482"/>
+      <w:bookmarkEnd w:id="483"/>
+      <w:bookmarkEnd w:id="484"/>
+      <w:bookmarkEnd w:id="485"/>
     </w:p>
     <w:p>
       <w:pPr>
         <w:pStyle w:val="TCC-CorpodoTexto"/>
         <w:rPr>
           <w:lang w:val="pt-BR"/>
-          <w:rPrChange w:id="480" w:author="Tanato TNT" w:date="2014-09-23T20:02:00Z">
+          <w:rPrChange w:id="486" w:author="Tanato TNT" w:date="2014-09-23T20:02:00Z">
             <w:rPr/>
           </w:rPrChange>
         </w:rPr>
       </w:pPr>
-      <w:del w:id="481" w:author="Tanato TNT" w:date="2014-09-23T20:04:00Z">
+      <w:del w:id="487" w:author="Tanato TNT" w:date="2014-09-23T20:04:00Z">
         <w:r>
           <w:delText>&lt;Descreva o objetivo gera</w:delText>
         </w:r>
@@ -9234,7 +9288,7 @@
           <w:delText>&gt;</w:delText>
         </w:r>
       </w:del>
-      <w:ins w:id="482" w:author="Tanato TNT" w:date="2014-09-23T20:02:00Z">
+      <w:ins w:id="488" w:author="Tanato TNT" w:date="2014-09-23T20:02:00Z">
         <w:r>
           <w:rPr>
             <w:lang w:val="pt-BR"/>
@@ -9242,7 +9296,7 @@
           <w:t xml:space="preserve">O </w:t>
         </w:r>
       </w:ins>
-      <w:ins w:id="483" w:author="Tanato TNT" w:date="2014-09-23T20:12:00Z">
+      <w:ins w:id="489" w:author="Tanato TNT" w:date="2014-09-23T20:12:00Z">
         <w:r>
           <w:rPr>
             <w:lang w:val="pt-BR"/>
@@ -9250,7 +9304,7 @@
           <w:t>objetivo</w:t>
         </w:r>
       </w:ins>
-      <w:ins w:id="484" w:author="Tanato TNT" w:date="2014-09-23T20:02:00Z">
+      <w:ins w:id="490" w:author="Tanato TNT" w:date="2014-09-23T20:02:00Z">
         <w:r>
           <w:rPr>
             <w:lang w:val="pt-BR"/>
@@ -9258,7 +9312,7 @@
           <w:t xml:space="preserve"> do sistema </w:t>
         </w:r>
       </w:ins>
-      <w:ins w:id="485" w:author="Tanato TNT" w:date="2014-09-23T20:03:00Z">
+      <w:ins w:id="491" w:author="Tanato TNT" w:date="2014-09-23T20:03:00Z">
         <w:r>
           <w:rPr>
             <w:lang w:val="pt-BR"/>
@@ -9282,7 +9336,7 @@
           <w:t xml:space="preserve"> e entender melhor a relação entre o cliente, os serviços solicitados e os funcion</w:t>
         </w:r>
       </w:ins>
-      <w:ins w:id="486" w:author="Tanato TNT" w:date="2014-09-23T20:04:00Z">
+      <w:ins w:id="492" w:author="Tanato TNT" w:date="2014-09-23T20:04:00Z">
         <w:r>
           <w:rPr>
             <w:lang w:val="pt-BR"/>
@@ -9295,11 +9349,11 @@
       <w:pPr>
         <w:pStyle w:val="TCC-CorpodoTexto"/>
         <w:rPr>
-          <w:ins w:id="487" w:author="Tanato TNT" w:date="2014-09-23T20:04:00Z"/>
-          <w:lang w:val="pt-BR"/>
-        </w:rPr>
-      </w:pPr>
-      <w:del w:id="488" w:author="Tanato TNT" w:date="2014-09-23T20:04:00Z">
+          <w:ins w:id="493" w:author="Tanato TNT" w:date="2014-09-23T20:04:00Z"/>
+          <w:lang w:val="pt-BR"/>
+        </w:rPr>
+      </w:pPr>
+      <w:del w:id="494" w:author="Tanato TNT" w:date="2014-09-23T20:04:00Z">
         <w:r>
           <w:delText xml:space="preserve">&lt;Descreva </w:delText>
         </w:r>
@@ -9331,7 +9385,7 @@
           <w:delText>&gt;</w:delText>
         </w:r>
       </w:del>
-      <w:ins w:id="489" w:author="Tanato TNT" w:date="2014-09-23T20:04:00Z">
+      <w:ins w:id="495" w:author="Tanato TNT" w:date="2014-09-23T20:04:00Z">
         <w:r>
           <w:rPr>
             <w:lang w:val="pt-BR"/>
@@ -9339,7 +9393,7 @@
           <w:t>O sistema tem como objetivo</w:t>
         </w:r>
       </w:ins>
-      <w:ins w:id="490" w:author="Tanato TNT" w:date="2014-09-23T20:13:00Z">
+      <w:ins w:id="496" w:author="Tanato TNT" w:date="2014-09-23T20:13:00Z">
         <w:r>
           <w:rPr>
             <w:lang w:val="pt-BR"/>
@@ -9347,7 +9401,7 @@
           <w:t>s específicos</w:t>
         </w:r>
       </w:ins>
-      <w:ins w:id="491" w:author="Tanato TNT" w:date="2014-09-23T20:04:00Z">
+      <w:ins w:id="497" w:author="Tanato TNT" w:date="2014-09-23T20:04:00Z">
         <w:r>
           <w:rPr>
             <w:lang w:val="pt-BR"/>
@@ -9364,16 +9418,16 @@
           <w:numId w:val="18"/>
         </w:numPr>
         <w:rPr>
-          <w:ins w:id="492" w:author="Tanato TNT" w:date="2014-09-23T20:05:00Z"/>
-          <w:lang w:val="pt-BR"/>
-        </w:rPr>
-        <w:pPrChange w:id="493" w:author="Tanato TNT" w:date="2014-09-23T20:04:00Z">
+          <w:ins w:id="498" w:author="Tanato TNT" w:date="2014-09-23T20:05:00Z"/>
+          <w:lang w:val="pt-BR"/>
+        </w:rPr>
+        <w:pPrChange w:id="499" w:author="Tanato TNT" w:date="2014-09-23T20:04:00Z">
           <w:pPr>
             <w:pStyle w:val="TCC-CorpodoTexto"/>
           </w:pPr>
         </w:pPrChange>
       </w:pPr>
-      <w:ins w:id="494" w:author="Tanato TNT" w:date="2014-09-23T20:04:00Z">
+      <w:ins w:id="500" w:author="Tanato TNT" w:date="2014-09-23T20:04:00Z">
         <w:r>
           <w:rPr>
             <w:lang w:val="pt-BR"/>
@@ -9381,7 +9435,7 @@
           <w:t xml:space="preserve">Organizar o registro de </w:t>
         </w:r>
       </w:ins>
-      <w:ins w:id="495" w:author="Tanato TNT" w:date="2014-09-23T20:05:00Z">
+      <w:ins w:id="501" w:author="Tanato TNT" w:date="2014-09-23T20:05:00Z">
         <w:r>
           <w:rPr>
             <w:lang w:val="pt-BR"/>
@@ -9398,16 +9452,16 @@
           <w:numId w:val="18"/>
         </w:numPr>
         <w:rPr>
-          <w:ins w:id="496" w:author="Tanato TNT" w:date="2014-09-23T20:06:00Z"/>
-          <w:lang w:val="pt-BR"/>
-        </w:rPr>
-        <w:pPrChange w:id="497" w:author="Tanato TNT" w:date="2014-09-23T20:04:00Z">
+          <w:ins w:id="502" w:author="Tanato TNT" w:date="2014-09-23T20:06:00Z"/>
+          <w:lang w:val="pt-BR"/>
+        </w:rPr>
+        <w:pPrChange w:id="503" w:author="Tanato TNT" w:date="2014-09-23T20:04:00Z">
           <w:pPr>
             <w:pStyle w:val="TCC-CorpodoTexto"/>
           </w:pPr>
         </w:pPrChange>
       </w:pPr>
-      <w:ins w:id="498" w:author="Tanato TNT" w:date="2014-09-23T20:06:00Z">
+      <w:ins w:id="504" w:author="Tanato TNT" w:date="2014-09-23T20:06:00Z">
         <w:r>
           <w:rPr>
             <w:lang w:val="pt-BR"/>
@@ -9424,16 +9478,16 @@
           <w:numId w:val="18"/>
         </w:numPr>
         <w:rPr>
-          <w:ins w:id="499" w:author="Tanato TNT" w:date="2014-09-23T20:07:00Z"/>
-          <w:lang w:val="pt-BR"/>
-        </w:rPr>
-        <w:pPrChange w:id="500" w:author="Tanato TNT" w:date="2014-09-23T20:04:00Z">
+          <w:ins w:id="505" w:author="Tanato TNT" w:date="2014-09-23T20:07:00Z"/>
+          <w:lang w:val="pt-BR"/>
+        </w:rPr>
+        <w:pPrChange w:id="506" w:author="Tanato TNT" w:date="2014-09-23T20:04:00Z">
           <w:pPr>
             <w:pStyle w:val="TCC-CorpodoTexto"/>
           </w:pPr>
         </w:pPrChange>
       </w:pPr>
-      <w:ins w:id="501" w:author="Tanato TNT" w:date="2014-09-23T20:07:00Z">
+      <w:ins w:id="507" w:author="Tanato TNT" w:date="2014-09-23T20:07:00Z">
         <w:r>
           <w:rPr>
             <w:lang w:val="pt-BR"/>
@@ -9450,16 +9504,16 @@
           <w:numId w:val="18"/>
         </w:numPr>
         <w:rPr>
-          <w:ins w:id="502" w:author="Tanato TNT" w:date="2014-09-23T20:08:00Z"/>
-          <w:lang w:val="pt-BR"/>
-        </w:rPr>
-        <w:pPrChange w:id="503" w:author="Tanato TNT" w:date="2014-09-23T20:04:00Z">
+          <w:ins w:id="508" w:author="Tanato TNT" w:date="2014-09-23T20:08:00Z"/>
+          <w:lang w:val="pt-BR"/>
+        </w:rPr>
+        <w:pPrChange w:id="509" w:author="Tanato TNT" w:date="2014-09-23T20:04:00Z">
           <w:pPr>
             <w:pStyle w:val="TCC-CorpodoTexto"/>
           </w:pPr>
         </w:pPrChange>
       </w:pPr>
-      <w:ins w:id="504" w:author="Tanato TNT" w:date="2014-09-23T20:08:00Z">
+      <w:ins w:id="510" w:author="Tanato TNT" w:date="2014-09-23T20:08:00Z">
         <w:r>
           <w:rPr>
             <w:lang w:val="pt-BR"/>
@@ -9482,16 +9536,16 @@
           <w:numId w:val="18"/>
         </w:numPr>
         <w:rPr>
-          <w:ins w:id="505" w:author="Tanato TNT" w:date="2014-09-23T20:09:00Z"/>
-          <w:lang w:val="pt-BR"/>
-        </w:rPr>
-        <w:pPrChange w:id="506" w:author="Tanato TNT" w:date="2014-09-23T20:04:00Z">
+          <w:ins w:id="511" w:author="Tanato TNT" w:date="2014-09-23T20:09:00Z"/>
+          <w:lang w:val="pt-BR"/>
+        </w:rPr>
+        <w:pPrChange w:id="512" w:author="Tanato TNT" w:date="2014-09-23T20:04:00Z">
           <w:pPr>
             <w:pStyle w:val="TCC-CorpodoTexto"/>
           </w:pPr>
         </w:pPrChange>
       </w:pPr>
-      <w:ins w:id="507" w:author="Tanato TNT" w:date="2014-09-23T20:09:00Z">
+      <w:ins w:id="513" w:author="Tanato TNT" w:date="2014-09-23T20:09:00Z">
         <w:r>
           <w:rPr>
             <w:lang w:val="pt-BR"/>
@@ -9508,16 +9562,16 @@
           <w:numId w:val="18"/>
         </w:numPr>
         <w:rPr>
-          <w:ins w:id="508" w:author="Tanato TNT" w:date="2014-09-23T20:09:00Z"/>
-          <w:lang w:val="pt-BR"/>
-        </w:rPr>
-        <w:pPrChange w:id="509" w:author="Tanato TNT" w:date="2014-09-23T20:04:00Z">
+          <w:ins w:id="514" w:author="Tanato TNT" w:date="2014-09-23T20:09:00Z"/>
+          <w:lang w:val="pt-BR"/>
+        </w:rPr>
+        <w:pPrChange w:id="515" w:author="Tanato TNT" w:date="2014-09-23T20:04:00Z">
           <w:pPr>
             <w:pStyle w:val="TCC-CorpodoTexto"/>
           </w:pPr>
         </w:pPrChange>
       </w:pPr>
-      <w:ins w:id="510" w:author="Tanato TNT" w:date="2014-09-23T20:09:00Z">
+      <w:ins w:id="516" w:author="Tanato TNT" w:date="2014-09-23T20:09:00Z">
         <w:r>
           <w:rPr>
             <w:lang w:val="pt-BR"/>
@@ -9536,13 +9590,13 @@
         <w:rPr>
           <w:lang w:val="pt-BR"/>
         </w:rPr>
-        <w:pPrChange w:id="511" w:author="Tanato TNT" w:date="2014-09-23T20:04:00Z">
+        <w:pPrChange w:id="517" w:author="Tanato TNT" w:date="2014-09-23T20:04:00Z">
           <w:pPr>
             <w:pStyle w:val="TCC-CorpodoTexto"/>
           </w:pPr>
         </w:pPrChange>
       </w:pPr>
-      <w:ins w:id="512" w:author="Tanato TNT" w:date="2014-09-23T20:10:00Z">
+      <w:ins w:id="518" w:author="Tanato TNT" w:date="2014-09-23T20:10:00Z">
         <w:r>
           <w:rPr>
             <w:lang w:val="pt-BR"/>
@@ -9555,34 +9609,34 @@
       <w:pPr>
         <w:pStyle w:val="TCC-Titulo1"/>
       </w:pPr>
-      <w:bookmarkStart w:id="513" w:name="_Toc364699516"/>
-      <w:bookmarkStart w:id="514" w:name="_Toc364699517"/>
-      <w:bookmarkStart w:id="515" w:name="_Toc373343277"/>
-      <w:bookmarkStart w:id="516" w:name="_Toc373343278"/>
-      <w:bookmarkStart w:id="517" w:name="_Toc373343279"/>
-      <w:bookmarkStart w:id="518" w:name="_Toc373343280"/>
-      <w:bookmarkStart w:id="519" w:name="_Toc373343281"/>
-      <w:bookmarkStart w:id="520" w:name="_Toc373343282"/>
-      <w:bookmarkStart w:id="521" w:name="_Toc345247638"/>
-      <w:bookmarkStart w:id="522" w:name="_Toc345247840"/>
-      <w:bookmarkStart w:id="523" w:name="_Toc345621949"/>
-      <w:bookmarkStart w:id="524" w:name="_Toc397544613"/>
-      <w:bookmarkEnd w:id="513"/>
-      <w:bookmarkEnd w:id="514"/>
-      <w:bookmarkEnd w:id="515"/>
-      <w:bookmarkEnd w:id="516"/>
-      <w:bookmarkEnd w:id="517"/>
-      <w:bookmarkEnd w:id="518"/>
+      <w:bookmarkStart w:id="519" w:name="_Toc364699516"/>
+      <w:bookmarkStart w:id="520" w:name="_Toc364699517"/>
+      <w:bookmarkStart w:id="521" w:name="_Toc373343277"/>
+      <w:bookmarkStart w:id="522" w:name="_Toc373343278"/>
+      <w:bookmarkStart w:id="523" w:name="_Toc373343279"/>
+      <w:bookmarkStart w:id="524" w:name="_Toc373343280"/>
+      <w:bookmarkStart w:id="525" w:name="_Toc373343281"/>
+      <w:bookmarkStart w:id="526" w:name="_Toc373343282"/>
+      <w:bookmarkStart w:id="527" w:name="_Toc345247638"/>
+      <w:bookmarkStart w:id="528" w:name="_Toc345247840"/>
+      <w:bookmarkStart w:id="529" w:name="_Toc345621949"/>
+      <w:bookmarkStart w:id="530" w:name="_Toc397544613"/>
       <w:bookmarkEnd w:id="519"/>
       <w:bookmarkEnd w:id="520"/>
-      <w:r>
-        <w:lastRenderedPageBreak/>
-        <w:t>ANÁLISE DO PROBLEMA</w:t>
-      </w:r>
       <w:bookmarkEnd w:id="521"/>
       <w:bookmarkEnd w:id="522"/>
       <w:bookmarkEnd w:id="523"/>
       <w:bookmarkEnd w:id="524"/>
+      <w:bookmarkEnd w:id="525"/>
+      <w:bookmarkEnd w:id="526"/>
+      <w:r>
+        <w:lastRenderedPageBreak/>
+        <w:t>ANÁLISE DO PROBLEMA</w:t>
+      </w:r>
+      <w:bookmarkEnd w:id="527"/>
+      <w:bookmarkEnd w:id="528"/>
+      <w:bookmarkEnd w:id="529"/>
+      <w:bookmarkEnd w:id="530"/>
     </w:p>
     <w:p>
       <w:pPr>
@@ -9591,7 +9645,7 @@
           <w:lang w:val="pt-BR"/>
         </w:rPr>
       </w:pPr>
-      <w:del w:id="525" w:author="Tanato TNT" w:date="2014-09-23T20:43:00Z">
+      <w:del w:id="531" w:author="Tanato TNT" w:date="2014-09-23T20:43:00Z">
         <w:r>
           <w:rPr>
             <w:lang w:val="pt-BR"/>
@@ -9664,7 +9718,7 @@
           <w:delText>&gt;</w:delText>
         </w:r>
       </w:del>
-      <w:ins w:id="526" w:author="Tanato TNT" w:date="2014-09-23T20:13:00Z">
+      <w:ins w:id="532" w:author="Tanato TNT" w:date="2014-09-23T20:13:00Z">
         <w:r>
           <w:rPr>
             <w:lang w:val="pt-BR"/>
@@ -9672,7 +9726,7 @@
           <w:t xml:space="preserve">A subseção 2.1 </w:t>
         </w:r>
       </w:ins>
-      <w:ins w:id="527" w:author="Tanato TNT" w:date="2014-09-23T20:14:00Z">
+      <w:ins w:id="533" w:author="Tanato TNT" w:date="2014-09-23T20:14:00Z">
         <w:r>
           <w:rPr>
             <w:lang w:val="pt-BR"/>
@@ -9686,7 +9740,7 @@
           <w:t>a textual e focando na situaç</w:t>
         </w:r>
       </w:ins>
-      <w:ins w:id="528" w:author="Tanato TNT" w:date="2014-09-23T20:43:00Z">
+      <w:ins w:id="534" w:author="Tanato TNT" w:date="2014-09-23T20:43:00Z">
         <w:r>
           <w:rPr>
             <w:lang w:val="pt-BR"/>
@@ -9694,7 +9748,7 @@
           <w:t>ão real da empresa,</w:t>
         </w:r>
       </w:ins>
-      <w:ins w:id="529" w:author="Tanato TNT" w:date="2014-09-23T20:44:00Z">
+      <w:ins w:id="535" w:author="Tanato TNT" w:date="2014-09-23T20:44:00Z">
         <w:r>
           <w:rPr>
             <w:lang w:val="pt-BR"/>
@@ -9702,7 +9756,7 @@
           <w:t xml:space="preserve"> na subseção 2.2 utilizamos o diagrama de Ishikawa e avaliamos as áreas</w:t>
         </w:r>
       </w:ins>
-      <w:ins w:id="530" w:author="Tanato TNT" w:date="2014-09-23T20:46:00Z">
+      <w:ins w:id="536" w:author="Tanato TNT" w:date="2014-09-23T20:46:00Z">
         <w:r>
           <w:rPr>
             <w:lang w:val="pt-BR"/>
@@ -9710,7 +9764,7 @@
           <w:t xml:space="preserve"> que causam o efeito na empresa, na subseç</w:t>
         </w:r>
       </w:ins>
-      <w:ins w:id="531" w:author="Tanato TNT" w:date="2014-09-23T20:47:00Z">
+      <w:ins w:id="537" w:author="Tanato TNT" w:date="2014-09-23T20:47:00Z">
         <w:r>
           <w:rPr>
             <w:lang w:val="pt-BR"/>
@@ -9718,7 +9772,7 @@
           <w:t>ão 2.3 é mostrado um rastreamento das partes interessadas do sistema e são classificados nos que o operam e aqueles que se apenas sentem o efeito da utilizaç</w:t>
         </w:r>
       </w:ins>
-      <w:ins w:id="532" w:author="Tanato TNT" w:date="2014-09-23T20:48:00Z">
+      <w:ins w:id="538" w:author="Tanato TNT" w:date="2014-09-23T20:48:00Z">
         <w:r>
           <w:rPr>
             <w:lang w:val="pt-BR"/>
@@ -9732,7 +9786,7 @@
           <w:t>, a subseç</w:t>
         </w:r>
       </w:ins>
-      <w:ins w:id="533" w:author="Tanato TNT" w:date="2014-09-23T20:49:00Z">
+      <w:ins w:id="539" w:author="Tanato TNT" w:date="2014-09-23T20:49:00Z">
         <w:r>
           <w:rPr>
             <w:lang w:val="pt-BR"/>
@@ -9740,7 +9794,7 @@
           <w:t>ão 2.4 mostra a fronteira sistêmica e fica fácil de visualizar onde cada parte interessada interage e na subseção 2.5 as re</w:t>
         </w:r>
       </w:ins>
-      <w:ins w:id="534" w:author="Tanato TNT" w:date="2014-09-23T20:50:00Z">
+      <w:ins w:id="540" w:author="Tanato TNT" w:date="2014-09-23T20:50:00Z">
         <w:r>
           <w:rPr>
             <w:lang w:val="pt-BR"/>
@@ -9748,7 +9802,7 @@
           <w:t>s</w:t>
         </w:r>
       </w:ins>
-      <w:ins w:id="535" w:author="Tanato TNT" w:date="2014-09-23T20:49:00Z">
+      <w:ins w:id="541" w:author="Tanato TNT" w:date="2014-09-23T20:49:00Z">
         <w:r>
           <w:rPr>
             <w:lang w:val="pt-BR"/>
@@ -9756,7 +9810,7 @@
           <w:t>triç</w:t>
         </w:r>
       </w:ins>
-      <w:ins w:id="536" w:author="Tanato TNT" w:date="2014-09-23T20:50:00Z">
+      <w:ins w:id="542" w:author="Tanato TNT" w:date="2014-09-23T20:50:00Z">
         <w:r>
           <w:rPr>
             <w:lang w:val="pt-BR"/>
@@ -9769,11 +9823,11 @@
       <w:pPr>
         <w:pStyle w:val="TCC-CorpodoTexto"/>
         <w:rPr>
-          <w:del w:id="537" w:author="Tanato TNT" w:date="2014-09-23T20:50:00Z"/>
-          <w:lang w:val="pt-BR"/>
-        </w:rPr>
-      </w:pPr>
-      <w:del w:id="538" w:author="Tanato TNT" w:date="2014-09-23T20:50:00Z">
+          <w:del w:id="543" w:author="Tanato TNT" w:date="2014-09-23T20:50:00Z"/>
+          <w:lang w:val="pt-BR"/>
+        </w:rPr>
+      </w:pPr>
+      <w:del w:id="544" w:author="Tanato TNT" w:date="2014-09-23T20:50:00Z">
         <w:r>
           <w:rPr>
             <w:lang w:val="pt-BR"/>
@@ -9828,11 +9882,11 @@
       <w:pPr>
         <w:pStyle w:val="TCC-CorpodoTexto"/>
         <w:rPr>
-          <w:del w:id="539" w:author="Tanato TNT" w:date="2014-09-23T20:50:00Z"/>
-          <w:lang w:val="pt-BR"/>
-        </w:rPr>
-      </w:pPr>
-      <w:del w:id="540" w:author="Tanato TNT" w:date="2014-09-23T20:50:00Z">
+          <w:del w:id="545" w:author="Tanato TNT" w:date="2014-09-23T20:50:00Z"/>
+          <w:lang w:val="pt-BR"/>
+        </w:rPr>
+      </w:pPr>
+      <w:del w:id="546" w:author="Tanato TNT" w:date="2014-09-23T20:50:00Z">
         <w:r>
           <w:rPr>
             <w:lang w:val="pt-BR"/>
@@ -9914,34 +9968,34 @@
           <w:lang w:val="pt-BR"/>
         </w:rPr>
       </w:pPr>
-      <w:bookmarkStart w:id="541" w:name="_Toc345247639"/>
-      <w:bookmarkStart w:id="542" w:name="_Toc345247841"/>
-      <w:bookmarkStart w:id="543" w:name="_Toc345621950"/>
-      <w:bookmarkStart w:id="544" w:name="_Toc397544614"/>
+      <w:bookmarkStart w:id="547" w:name="_Toc345247639"/>
+      <w:bookmarkStart w:id="548" w:name="_Toc345247841"/>
+      <w:bookmarkStart w:id="549" w:name="_Toc345621950"/>
+      <w:bookmarkStart w:id="550" w:name="_Toc397544614"/>
       <w:r>
         <w:t>Declaração do Problema</w:t>
       </w:r>
-      <w:bookmarkEnd w:id="541"/>
-      <w:bookmarkEnd w:id="542"/>
-      <w:bookmarkEnd w:id="543"/>
-      <w:bookmarkEnd w:id="544"/>
+      <w:bookmarkEnd w:id="547"/>
+      <w:bookmarkEnd w:id="548"/>
+      <w:bookmarkEnd w:id="549"/>
+      <w:bookmarkEnd w:id="550"/>
     </w:p>
     <w:p>
       <w:pPr>
         <w:pStyle w:val="TCC-CorpodoTexto"/>
         <w:rPr>
-          <w:ins w:id="545" w:author="Tanato TNT" w:date="2014-09-23T20:21:00Z"/>
+          <w:ins w:id="551" w:author="Tanato TNT" w:date="2014-09-23T20:21:00Z"/>
           <w:rFonts w:cs="Arial"/>
           <w:lang w:val="pt-BR" w:eastAsia="pt-BR"/>
         </w:rPr>
-        <w:pPrChange w:id="546" w:author="Tanato TNT" w:date="2014-09-23T20:24:00Z">
+        <w:pPrChange w:id="552" w:author="Tanato TNT" w:date="2014-09-23T20:24:00Z">
           <w:pPr>
             <w:pStyle w:val="TCC-TextodeTabela"/>
             <w:jc w:val="left"/>
           </w:pPr>
         </w:pPrChange>
       </w:pPr>
-      <w:del w:id="547" w:author="Tanato TNT" w:date="2014-09-23T20:24:00Z">
+      <w:del w:id="553" w:author="Tanato TNT" w:date="2014-09-23T20:24:00Z">
         <w:r>
           <w:rPr>
             <w:lang w:val="pt-BR"/>
@@ -9961,13 +10015,13 @@
           <w:delText>em estrutura textual. &gt;</w:delText>
         </w:r>
       </w:del>
-      <w:ins w:id="548" w:author="Tanato TNT" w:date="2014-09-23T20:21:00Z">
+      <w:ins w:id="554" w:author="Tanato TNT" w:date="2014-09-23T20:21:00Z">
         <w:r>
           <w:rPr>
             <w:rFonts w:cs="Arial"/>
             <w:b/>
             <w:lang w:val="pt-BR" w:eastAsia="pt-BR"/>
-            <w:rPrChange w:id="549" w:author="Tanato TNT" w:date="2014-09-23T20:21:00Z">
+            <w:rPrChange w:id="555" w:author="Tanato TNT" w:date="2014-09-23T20:21:00Z">
               <w:rPr>
                 <w:rFonts w:cs="Arial"/>
                 <w:lang w:val="pt-BR" w:eastAsia="pt-BR"/>
@@ -9988,7 +10042,7 @@
             <w:rFonts w:cs="Arial"/>
             <w:color w:val="FF0000"/>
             <w:lang w:val="pt-BR" w:eastAsia="pt-BR"/>
-            <w:rPrChange w:id="550" w:author="Tanato TNT" w:date="2014-09-23T20:46:00Z">
+            <w:rPrChange w:id="556" w:author="Tanato TNT" w:date="2014-09-23T20:46:00Z">
               <w:rPr>
                 <w:rFonts w:cs="Arial"/>
                 <w:lang w:val="pt-BR" w:eastAsia="pt-BR"/>
@@ -10004,7 +10058,7 @@
             <w:rFonts w:cs="Arial"/>
             <w:color w:val="FF0000"/>
             <w:lang w:val="pt-BR" w:eastAsia="pt-BR"/>
-            <w:rPrChange w:id="551" w:author="Tanato TNT" w:date="2014-09-23T20:46:00Z">
+            <w:rPrChange w:id="557" w:author="Tanato TNT" w:date="2014-09-23T20:46:00Z">
               <w:rPr>
                 <w:rFonts w:cs="Arial"/>
                 <w:lang w:val="pt-BR" w:eastAsia="pt-BR"/>
@@ -10020,7 +10074,7 @@
             <w:rFonts w:cs="Arial"/>
             <w:color w:val="FF0000"/>
             <w:lang w:val="pt-BR" w:eastAsia="pt-BR"/>
-            <w:rPrChange w:id="552" w:author="Tanato TNT" w:date="2014-09-23T20:46:00Z">
+            <w:rPrChange w:id="558" w:author="Tanato TNT" w:date="2014-09-23T20:46:00Z">
               <w:rPr>
                 <w:rFonts w:cs="Arial"/>
                 <w:lang w:val="pt-BR" w:eastAsia="pt-BR"/>
@@ -10030,7 +10084,7 @@
           <w:t xml:space="preserve"> por intermédio de seus funcionários</w:t>
         </w:r>
       </w:ins>
-      <w:ins w:id="553" w:author="Tanato TNT" w:date="2014-09-23T20:22:00Z">
+      <w:ins w:id="559" w:author="Tanato TNT" w:date="2014-09-23T20:22:00Z">
         <w:r>
           <w:rPr>
             <w:rFonts w:cs="Arial"/>
@@ -10039,13 +10093,13 @@
           <w:t xml:space="preserve"> </w:t>
         </w:r>
       </w:ins>
-      <w:ins w:id="554" w:author="Tanato TNT" w:date="2014-09-23T20:21:00Z">
+      <w:ins w:id="560" w:author="Tanato TNT" w:date="2014-09-23T20:21:00Z">
         <w:r>
           <w:rPr>
             <w:rFonts w:cs="Arial"/>
             <w:b/>
             <w:lang w:val="pt-BR" w:eastAsia="pt-BR"/>
-            <w:rPrChange w:id="555" w:author="Tanato TNT" w:date="2014-09-23T20:22:00Z">
+            <w:rPrChange w:id="561" w:author="Tanato TNT" w:date="2014-09-23T20:22:00Z">
               <w:rPr>
                 <w:rFonts w:cs="Arial"/>
                 <w:lang w:val="pt-BR" w:eastAsia="pt-BR"/>
@@ -10062,7 +10116,7 @@
           <w:t xml:space="preserve"> o </w:t>
         </w:r>
       </w:ins>
-      <w:ins w:id="556" w:author="Tanato TNT" w:date="2014-09-23T20:22:00Z">
+      <w:ins w:id="562" w:author="Tanato TNT" w:date="2014-09-23T20:22:00Z">
         <w:r>
           <w:rPr>
             <w:rFonts w:cs="Arial"/>
@@ -10071,7 +10125,7 @@
           <w:t>d</w:t>
         </w:r>
       </w:ins>
-      <w:ins w:id="557" w:author="Tanato TNT" w:date="2014-09-23T20:21:00Z">
+      <w:ins w:id="563" w:author="Tanato TNT" w:date="2014-09-23T20:21:00Z">
         <w:r>
           <w:rPr>
             <w:rFonts w:cs="Arial"/>
@@ -10080,7 +10134,7 @@
           <w:t>esenvolvimento financeiro e econômico</w:t>
         </w:r>
       </w:ins>
-      <w:ins w:id="558" w:author="Tanato TNT" w:date="2014-09-23T20:22:00Z">
+      <w:ins w:id="564" w:author="Tanato TNT" w:date="2014-09-23T20:22:00Z">
         <w:r>
           <w:rPr>
             <w:rFonts w:cs="Arial"/>
@@ -10089,13 +10143,13 @@
           <w:t xml:space="preserve"> </w:t>
         </w:r>
       </w:ins>
-      <w:ins w:id="559" w:author="Tanato TNT" w:date="2014-09-23T20:21:00Z">
+      <w:ins w:id="565" w:author="Tanato TNT" w:date="2014-09-23T20:21:00Z">
         <w:r>
           <w:rPr>
             <w:rFonts w:cs="Arial"/>
             <w:b/>
             <w:lang w:val="pt-BR" w:eastAsia="pt-BR"/>
-            <w:rPrChange w:id="560" w:author="Tanato TNT" w:date="2014-09-23T20:22:00Z">
+            <w:rPrChange w:id="566" w:author="Tanato TNT" w:date="2014-09-23T20:22:00Z">
               <w:rPr>
                 <w:rFonts w:cs="Arial"/>
                 <w:lang w:val="pt-BR" w:eastAsia="pt-BR"/>
@@ -10105,7 +10159,7 @@
           <w:t>devido</w:t>
         </w:r>
       </w:ins>
-      <w:ins w:id="561" w:author="Tanato TNT" w:date="2014-09-23T20:22:00Z">
+      <w:ins w:id="567" w:author="Tanato TNT" w:date="2014-09-23T20:22:00Z">
         <w:r>
           <w:rPr>
             <w:rFonts w:cs="Arial"/>
@@ -10115,7 +10169,7 @@
           <w:t xml:space="preserve"> </w:t>
         </w:r>
       </w:ins>
-      <w:ins w:id="562" w:author="Tanato TNT" w:date="2014-09-23T20:21:00Z">
+      <w:ins w:id="568" w:author="Tanato TNT" w:date="2014-09-23T20:21:00Z">
         <w:r>
           <w:rPr>
             <w:rFonts w:cs="Arial"/>
@@ -10133,13 +10187,13 @@
         </w:rPr>
       </w:pPr>
       <w:proofErr w:type="gramStart"/>
-      <w:ins w:id="563" w:author="Tanato TNT" w:date="2014-09-23T20:21:00Z">
+      <w:ins w:id="569" w:author="Tanato TNT" w:date="2014-09-23T20:21:00Z">
         <w:r>
           <w:rPr>
             <w:rFonts w:cs="Arial"/>
             <w:b/>
             <w:lang w:val="pt-BR" w:eastAsia="pt-BR"/>
-            <w:rPrChange w:id="564" w:author="Tanato TNT" w:date="2014-09-23T20:23:00Z">
+            <w:rPrChange w:id="570" w:author="Tanato TNT" w:date="2014-09-23T20:23:00Z">
               <w:rPr>
                 <w:rFonts w:cs="Arial"/>
                 <w:lang w:val="pt-BR" w:eastAsia="pt-BR"/>
@@ -10172,7 +10226,7 @@
           <w:t xml:space="preserve"> a adequação e padronização dos processos já existentes</w:t>
         </w:r>
       </w:ins>
-      <w:ins w:id="565" w:author="Tanato TNT" w:date="2014-09-23T20:23:00Z">
+      <w:ins w:id="571" w:author="Tanato TNT" w:date="2014-09-23T20:23:00Z">
         <w:r>
           <w:rPr>
             <w:rFonts w:cs="Arial"/>
@@ -10181,7 +10235,7 @@
           <w:t xml:space="preserve"> proporcionando agregação de valor ao negócio</w:t>
         </w:r>
       </w:ins>
-      <w:ins w:id="566" w:author="Tanato TNT" w:date="2014-09-23T20:21:00Z">
+      <w:ins w:id="572" w:author="Tanato TNT" w:date="2014-09-23T20:21:00Z">
         <w:r>
           <w:rPr>
             <w:rFonts w:cs="Arial"/>
@@ -10195,7 +10249,7 @@
       <w:pPr>
         <w:pStyle w:val="Legenda"/>
       </w:pPr>
-      <w:bookmarkStart w:id="567" w:name="_Toc397544629"/>
+      <w:bookmarkStart w:id="573" w:name="_Toc397544629"/>
       <w:r>
         <w:t xml:space="preserve">Tabela </w:t>
       </w:r>
@@ -10210,7 +10264,7 @@
       <w:r>
         <w:t xml:space="preserve"> – Declaração do Problema</w:t>
       </w:r>
-      <w:bookmarkEnd w:id="567"/>
+      <w:bookmarkEnd w:id="573"/>
     </w:p>
     <w:tbl>
       <w:tblPr>
@@ -10264,7 +10318,7 @@
               </w:rPr>
             </w:pPr>
             <w:proofErr w:type="gramStart"/>
-            <w:ins w:id="568" w:author="Tanato TNT" w:date="2014-09-23T20:15:00Z">
+            <w:ins w:id="574" w:author="Tanato TNT" w:date="2014-09-23T20:15:00Z">
               <w:r>
                 <w:rPr>
                   <w:rFonts w:cs="Arial"/>
@@ -10273,7 +10327,7 @@
                 <w:t>d</w:t>
               </w:r>
             </w:ins>
-            <w:ins w:id="569" w:author="Tanato TNT" w:date="2014-09-23T20:18:00Z">
+            <w:ins w:id="575" w:author="Tanato TNT" w:date="2014-09-23T20:18:00Z">
               <w:r>
                 <w:rPr>
                   <w:rFonts w:cs="Arial"/>
@@ -10283,7 +10337,7 @@
               </w:r>
             </w:ins>
             <w:proofErr w:type="gramEnd"/>
-            <w:ins w:id="570" w:author="Tanato TNT" w:date="2014-09-23T20:15:00Z">
+            <w:ins w:id="576" w:author="Tanato TNT" w:date="2014-09-23T20:15:00Z">
               <w:r>
                 <w:rPr>
                   <w:rFonts w:cs="Arial"/>
@@ -10292,7 +10346,7 @@
                 <w:t xml:space="preserve"> falta de entendimento do relacionamento</w:t>
               </w:r>
             </w:ins>
-            <w:ins w:id="571" w:author="Tanato TNT" w:date="2014-09-23T20:19:00Z">
+            <w:ins w:id="577" w:author="Tanato TNT" w:date="2014-09-23T20:19:00Z">
               <w:r>
                 <w:rPr>
                   <w:rFonts w:cs="Arial"/>
@@ -10301,7 +10355,7 @@
                 <w:t>,</w:t>
               </w:r>
             </w:ins>
-            <w:ins w:id="572" w:author="Tanato TNT" w:date="2014-09-23T20:15:00Z">
+            <w:ins w:id="578" w:author="Tanato TNT" w:date="2014-09-23T20:15:00Z">
               <w:r>
                 <w:rPr>
                   <w:rFonts w:cs="Arial"/>
@@ -10310,7 +10364,7 @@
                 <w:t xml:space="preserve"> </w:t>
               </w:r>
             </w:ins>
-            <w:ins w:id="573" w:author="Tanato TNT" w:date="2014-09-23T20:19:00Z">
+            <w:ins w:id="579" w:author="Tanato TNT" w:date="2014-09-23T20:19:00Z">
               <w:r>
                 <w:rPr>
                   <w:rFonts w:cs="Arial"/>
@@ -10319,7 +10373,7 @@
                 <w:t>d</w:t>
               </w:r>
             </w:ins>
-            <w:ins w:id="574" w:author="Tanato TNT" w:date="2014-09-23T20:15:00Z">
+            <w:ins w:id="580" w:author="Tanato TNT" w:date="2014-09-23T20:15:00Z">
               <w:r>
                 <w:rPr>
                   <w:rFonts w:cs="Arial"/>
@@ -10344,7 +10398,7 @@
                 <w:t xml:space="preserve"> por interm</w:t>
               </w:r>
             </w:ins>
-            <w:ins w:id="575" w:author="Tanato TNT" w:date="2014-09-23T20:16:00Z">
+            <w:ins w:id="581" w:author="Tanato TNT" w:date="2014-09-23T20:16:00Z">
               <w:r>
                 <w:rPr>
                   <w:rFonts w:cs="Arial"/>
@@ -10400,7 +10454,7 @@
               </w:rPr>
             </w:pPr>
             <w:proofErr w:type="gramStart"/>
-            <w:ins w:id="576" w:author="Tanato TNT" w:date="2014-09-23T20:16:00Z">
+            <w:ins w:id="582" w:author="Tanato TNT" w:date="2014-09-23T20:16:00Z">
               <w:r>
                 <w:rPr>
                   <w:rFonts w:cs="Arial"/>
@@ -10464,7 +10518,7 @@
               </w:rPr>
             </w:pPr>
             <w:proofErr w:type="gramStart"/>
-            <w:ins w:id="577" w:author="Tanato TNT" w:date="2014-09-23T20:17:00Z">
+            <w:ins w:id="583" w:author="Tanato TNT" w:date="2014-09-23T20:17:00Z">
               <w:r>
                 <w:rPr>
                   <w:rFonts w:cs="Arial"/>
@@ -10481,7 +10535,7 @@
                 <w:t xml:space="preserve"> não organização</w:t>
               </w:r>
             </w:ins>
-            <w:ins w:id="578" w:author="Tanato TNT" w:date="2014-09-23T20:18:00Z">
+            <w:ins w:id="584" w:author="Tanato TNT" w:date="2014-09-23T20:18:00Z">
               <w:r>
                 <w:rPr>
                   <w:rFonts w:cs="Arial"/>
@@ -10490,7 +10544,7 @@
                 <w:t xml:space="preserve"> e registros adequados </w:t>
               </w:r>
             </w:ins>
-            <w:ins w:id="579" w:author="Tanato TNT" w:date="2014-09-23T20:19:00Z">
+            <w:ins w:id="585" w:author="Tanato TNT" w:date="2014-09-23T20:19:00Z">
               <w:r>
                 <w:rPr>
                   <w:rFonts w:cs="Arial"/>
@@ -10499,7 +10553,7 @@
                 <w:t>das atividades realizadas</w:t>
               </w:r>
             </w:ins>
-            <w:ins w:id="580" w:author="Tanato TNT" w:date="2014-09-23T20:20:00Z">
+            <w:ins w:id="586" w:author="Tanato TNT" w:date="2014-09-23T20:20:00Z">
               <w:r>
                 <w:rPr>
                   <w:rFonts w:cs="Arial"/>
@@ -10545,7 +10599,7 @@
                 <w:lang w:val="pt-BR" w:eastAsia="pt-BR"/>
               </w:rPr>
             </w:pPr>
-            <w:ins w:id="581" w:author="Tanato TNT" w:date="2014-09-23T20:20:00Z">
+            <w:ins w:id="587" w:author="Tanato TNT" w:date="2014-09-23T20:20:00Z">
               <w:r>
                 <w:rPr>
                   <w:rFonts w:cs="Arial"/>
@@ -10578,24 +10632,24 @@
       <w:pPr>
         <w:pStyle w:val="TCC-Titulo2"/>
         <w:rPr>
-          <w:ins w:id="582" w:author="Tanato TNT" w:date="2014-09-23T20:50:00Z"/>
-        </w:rPr>
-      </w:pPr>
-      <w:bookmarkStart w:id="583" w:name="_Toc372997232"/>
-      <w:bookmarkStart w:id="584" w:name="_Toc373343285"/>
-      <w:bookmarkStart w:id="585" w:name="_Toc345247640"/>
-      <w:bookmarkStart w:id="586" w:name="_Toc345247842"/>
-      <w:bookmarkStart w:id="587" w:name="_Toc345621951"/>
-      <w:bookmarkStart w:id="588" w:name="_Toc397544615"/>
-      <w:bookmarkEnd w:id="583"/>
-      <w:bookmarkEnd w:id="584"/>
+          <w:ins w:id="588" w:author="Tanato TNT" w:date="2014-09-23T20:50:00Z"/>
+        </w:rPr>
+      </w:pPr>
+      <w:bookmarkStart w:id="589" w:name="_Toc372997232"/>
+      <w:bookmarkStart w:id="590" w:name="_Toc373343285"/>
+      <w:bookmarkStart w:id="591" w:name="_Toc345247640"/>
+      <w:bookmarkStart w:id="592" w:name="_Toc345247842"/>
+      <w:bookmarkStart w:id="593" w:name="_Toc345621951"/>
+      <w:bookmarkStart w:id="594" w:name="_Toc397544615"/>
+      <w:bookmarkEnd w:id="589"/>
+      <w:bookmarkEnd w:id="590"/>
       <w:r>
         <w:t>Análise das Causas Raízes</w:t>
       </w:r>
-      <w:bookmarkEnd w:id="585"/>
-      <w:bookmarkEnd w:id="586"/>
-      <w:bookmarkEnd w:id="587"/>
-      <w:bookmarkEnd w:id="588"/>
+      <w:bookmarkEnd w:id="591"/>
+      <w:bookmarkEnd w:id="592"/>
+      <w:bookmarkEnd w:id="593"/>
+      <w:bookmarkEnd w:id="594"/>
     </w:p>
     <w:p>
       <w:pPr>
@@ -10603,13 +10657,13 @@
         <w:rPr>
           <w:lang w:val="pt-BR"/>
         </w:rPr>
-        <w:pPrChange w:id="589" w:author="Tanato TNT" w:date="2014-09-23T20:50:00Z">
+        <w:pPrChange w:id="595" w:author="Tanato TNT" w:date="2014-09-23T20:50:00Z">
           <w:pPr>
             <w:pStyle w:val="TCC-Titulo2"/>
           </w:pPr>
         </w:pPrChange>
       </w:pPr>
-      <w:ins w:id="590" w:author="Tanato TNT" w:date="2014-09-23T20:50:00Z">
+      <w:ins w:id="596" w:author="Tanato TNT" w:date="2014-09-23T20:50:00Z">
         <w:r>
           <w:rPr>
             <w:lang w:val="pt-BR"/>
@@ -10617,7 +10671,7 @@
           <w:t>Para entender as Causas Ra</w:t>
         </w:r>
       </w:ins>
-      <w:ins w:id="591" w:author="Tanato TNT" w:date="2014-09-23T20:51:00Z">
+      <w:ins w:id="597" w:author="Tanato TNT" w:date="2014-09-23T20:51:00Z">
         <w:r>
           <w:rPr>
             <w:lang w:val="pt-BR"/>
@@ -10625,7 +10679,7 @@
           <w:t xml:space="preserve">ízes do problema proposto, utilizamos uma metodologia muito comum e que quando bem aplicado permite a </w:t>
         </w:r>
       </w:ins>
-      <w:ins w:id="592" w:author="Tanato TNT" w:date="2014-09-23T20:52:00Z">
+      <w:ins w:id="598" w:author="Tanato TNT" w:date="2014-09-23T20:52:00Z">
         <w:r>
           <w:rPr>
             <w:lang w:val="pt-BR"/>
@@ -10655,7 +10709,7 @@
           <w:lang w:val="pt-BR"/>
         </w:rPr>
       </w:pPr>
-      <w:ins w:id="593" w:author="Tanato TNT" w:date="2014-09-23T20:32:00Z">
+      <w:ins w:id="599" w:author="Tanato TNT" w:date="2014-09-23T20:32:00Z">
         <w:r>
           <w:rPr>
             <w:lang w:val="pt-BR"/>
@@ -10691,7 +10745,7 @@
       <w:pPr>
         <w:pStyle w:val="Legenda"/>
       </w:pPr>
-      <w:bookmarkStart w:id="594" w:name="_Toc397544598"/>
+      <w:bookmarkStart w:id="600" w:name="_Toc397544598"/>
       <w:r>
         <w:t xml:space="preserve">Figura </w:t>
       </w:r>
@@ -10706,22 +10760,22 @@
       <w:r>
         <w:t xml:space="preserve"> – Analise das Causas Raízes</w:t>
       </w:r>
-      <w:bookmarkEnd w:id="594"/>
+      <w:bookmarkEnd w:id="600"/>
     </w:p>
     <w:p>
       <w:pPr>
         <w:pStyle w:val="TCC-Titulo2"/>
         <w:rPr>
-          <w:ins w:id="595" w:author="Tanato TNT" w:date="2014-09-23T20:53:00Z"/>
-          <w:lang w:val="pt-BR"/>
-        </w:rPr>
-      </w:pPr>
-      <w:bookmarkStart w:id="596" w:name="_Toc397544616"/>
+          <w:ins w:id="601" w:author="Tanato TNT" w:date="2014-09-23T20:53:00Z"/>
+          <w:lang w:val="pt-BR"/>
+        </w:rPr>
+      </w:pPr>
+      <w:bookmarkStart w:id="602" w:name="_Toc397544616"/>
       <w:r>
         <w:t>Partes Interessadas</w:t>
       </w:r>
-      <w:bookmarkEnd w:id="596"/>
-      <w:ins w:id="597" w:author="Tanato TNT" w:date="2014-09-23T20:39:00Z">
+      <w:bookmarkEnd w:id="602"/>
+      <w:ins w:id="603" w:author="Tanato TNT" w:date="2014-09-23T20:39:00Z">
         <w:r>
           <w:rPr>
             <w:lang w:val="pt-BR"/>
@@ -10742,16 +10796,16 @@
       <w:pPr>
         <w:pStyle w:val="TCC-CorpodoTexto"/>
         <w:rPr>
-          <w:del w:id="598" w:author="Tanato TNT" w:date="2014-09-23T20:55:00Z"/>
-          <w:lang w:val="pt-BR"/>
-        </w:rPr>
-        <w:pPrChange w:id="599" w:author="Tanato TNT" w:date="2014-09-23T20:53:00Z">
+          <w:del w:id="604" w:author="Tanato TNT" w:date="2014-09-23T20:55:00Z"/>
+          <w:lang w:val="pt-BR"/>
+        </w:rPr>
+        <w:pPrChange w:id="605" w:author="Tanato TNT" w:date="2014-09-23T20:53:00Z">
           <w:pPr>
             <w:pStyle w:val="TCC-Titulo2"/>
           </w:pPr>
         </w:pPrChange>
       </w:pPr>
-      <w:ins w:id="600" w:author="Tanato TNT" w:date="2014-09-23T20:53:00Z">
+      <w:ins w:id="606" w:author="Tanato TNT" w:date="2014-09-23T20:53:00Z">
         <w:r>
           <w:rPr>
             <w:lang w:val="pt-BR"/>
@@ -10759,40 +10813,60 @@
           <w:t>Esta subseção apresenta um rol de partes interessadas e quais as suas funç</w:t>
         </w:r>
       </w:ins>
-      <w:ins w:id="601" w:author="Tanato TNT" w:date="2014-09-23T20:54:00Z">
-        <w:r>
-          <w:rPr>
-            <w:lang w:val="pt-BR"/>
-          </w:rPr>
-          <w:t>ões que precisam ser executadas dentro do sistema, as separamos em duas partes, ou seja, aqueles que irão diretamente operar e utilizar e outros naqueles que passaram as informações</w:t>
-        </w:r>
-      </w:ins>
-      <w:ins w:id="602" w:author="Tanato TNT" w:date="2014-09-23T20:55:00Z">
-        <w:r>
-          <w:rPr>
-            <w:lang w:val="pt-BR"/>
-          </w:rPr>
-          <w:t xml:space="preserve"> ou solicitações que alimentam o </w:t>
+      <w:ins w:id="607" w:author="Tanato TNT" w:date="2014-09-23T20:54:00Z">
+        <w:r>
+          <w:rPr>
+            <w:lang w:val="pt-BR"/>
+          </w:rPr>
+          <w:t xml:space="preserve">ões que precisam ser executadas dentro do sistema, as separamos </w:t>
         </w:r>
         <w:proofErr w:type="gramStart"/>
         <w:r>
           <w:rPr>
             <w:lang w:val="pt-BR"/>
           </w:rPr>
-          <w:t>sistema.</w:t>
-        </w:r>
-      </w:ins>
-      <w:proofErr w:type="gramEnd"/>
+          <w:t>em</w:t>
+        </w:r>
+        <w:proofErr w:type="gramEnd"/>
+        <w:r>
+          <w:rPr>
+            <w:lang w:val="pt-BR"/>
+          </w:rPr>
+          <w:t xml:space="preserve"> </w:t>
+        </w:r>
+        <w:proofErr w:type="gramStart"/>
+        <w:r>
+          <w:rPr>
+            <w:lang w:val="pt-BR"/>
+          </w:rPr>
+          <w:t>duas</w:t>
+        </w:r>
+        <w:proofErr w:type="gramEnd"/>
+        <w:r>
+          <w:rPr>
+            <w:lang w:val="pt-BR"/>
+          </w:rPr>
+          <w:t xml:space="preserve"> partes, ou seja, aqueles que irão diretamente operar e utilizar e outros naqueles que passaram as informações</w:t>
+        </w:r>
+      </w:ins>
+      <w:ins w:id="608" w:author="Tanato TNT" w:date="2014-09-23T20:55:00Z">
+        <w:r>
+          <w:rPr>
+            <w:lang w:val="pt-BR"/>
+          </w:rPr>
+          <w:t xml:space="preserve"> ou solicitações que alimentam o sistema.</w:t>
+        </w:r>
+      </w:ins>
     </w:p>
     <w:p>
       <w:pPr>
         <w:pStyle w:val="TCC-CorpodoTexto"/>
         <w:rPr>
-          <w:del w:id="603" w:author="Tanato TNT" w:date="2014-09-23T20:40:00Z"/>
-          <w:lang w:val="pt-BR"/>
-        </w:rPr>
-      </w:pPr>
-      <w:del w:id="604" w:author="Tanato TNT" w:date="2014-09-23T20:40:00Z">
+          <w:del w:id="609" w:author="Tanato TNT" w:date="2014-09-23T20:40:00Z"/>
+          <w:lang w:val="pt-BR"/>
+        </w:rPr>
+      </w:pPr>
+      <w:del w:id="610" w:author="Tanato TNT" w:date="2014-09-23T20:40:00Z">
         <w:r>
           <w:lastRenderedPageBreak/>
           <w:delText>&lt;</w:delText>
@@ -10890,11 +10964,11 @@
       <w:pPr>
         <w:pStyle w:val="TCC-CorpodoTexto"/>
         <w:rPr>
-          <w:ins w:id="605" w:author="Tanato TNT" w:date="2014-09-23T20:30:00Z"/>
-          <w:lang w:val="pt-BR"/>
-        </w:rPr>
-      </w:pPr>
-      <w:del w:id="606" w:author="Tanato TNT" w:date="2014-09-23T20:40:00Z">
+          <w:ins w:id="611" w:author="Tanato TNT" w:date="2014-09-23T20:30:00Z"/>
+          <w:lang w:val="pt-BR"/>
+        </w:rPr>
+      </w:pPr>
+      <w:del w:id="612" w:author="Tanato TNT" w:date="2014-09-23T20:40:00Z">
         <w:r>
           <w:rPr>
             <w:lang w:val="pt-BR"/>
@@ -10952,7 +11026,7 @@
       </w:tblGrid>
       <w:tr>
         <w:trPr>
-          <w:ins w:id="607" w:author="Tanato TNT" w:date="2014-09-23T20:33:00Z"/>
+          <w:ins w:id="613" w:author="Tanato TNT" w:date="2014-09-23T20:33:00Z"/>
         </w:trPr>
         <w:tc>
           <w:tcPr>
@@ -10969,13 +11043,13 @@
               <w:spacing w:line="240" w:lineRule="auto"/>
               <w:ind w:firstLine="0"/>
               <w:rPr>
-                <w:ins w:id="608" w:author="Tanato TNT" w:date="2014-09-23T20:33:00Z"/>
+                <w:ins w:id="614" w:author="Tanato TNT" w:date="2014-09-23T20:33:00Z"/>
                 <w:b/>
                 <w:bCs/>
                 <w:sz w:val="20"/>
               </w:rPr>
             </w:pPr>
-            <w:ins w:id="609" w:author="Tanato TNT" w:date="2014-09-23T20:36:00Z">
+            <w:ins w:id="615" w:author="Tanato TNT" w:date="2014-09-23T20:36:00Z">
               <w:r>
                 <w:rPr>
                   <w:rFonts w:cs="Arial"/>
@@ -11003,13 +11077,13 @@
               <w:spacing w:line="240" w:lineRule="auto"/>
               <w:ind w:firstLine="0"/>
               <w:rPr>
-                <w:ins w:id="610" w:author="Tanato TNT" w:date="2014-09-23T20:33:00Z"/>
+                <w:ins w:id="616" w:author="Tanato TNT" w:date="2014-09-23T20:33:00Z"/>
                 <w:b/>
                 <w:bCs/>
                 <w:sz w:val="20"/>
               </w:rPr>
             </w:pPr>
-            <w:ins w:id="611" w:author="Tanato TNT" w:date="2014-09-23T20:36:00Z">
+            <w:ins w:id="617" w:author="Tanato TNT" w:date="2014-09-23T20:36:00Z">
               <w:r>
                 <w:rPr>
                   <w:rFonts w:cs="Arial"/>
@@ -11025,7 +11099,7 @@
       </w:tr>
       <w:tr>
         <w:trPr>
-          <w:ins w:id="612" w:author="Tanato TNT" w:date="2014-09-23T20:33:00Z"/>
+          <w:ins w:id="618" w:author="Tanato TNT" w:date="2014-09-23T20:33:00Z"/>
         </w:trPr>
         <w:tc>
           <w:tcPr>
@@ -11037,12 +11111,12 @@
             <w:pPr>
               <w:pStyle w:val="TCC-TextodeTabela"/>
               <w:rPr>
-                <w:ins w:id="613" w:author="Tanato TNT" w:date="2014-09-23T20:33:00Z"/>
+                <w:ins w:id="619" w:author="Tanato TNT" w:date="2014-09-23T20:33:00Z"/>
                 <w:rFonts w:cs="Arial"/>
                 <w:lang w:val="pt-BR" w:eastAsia="pt-BR"/>
               </w:rPr>
             </w:pPr>
-            <w:ins w:id="614" w:author="Tanato TNT" w:date="2014-09-23T20:33:00Z">
+            <w:ins w:id="620" w:author="Tanato TNT" w:date="2014-09-23T20:33:00Z">
               <w:r>
                 <w:rPr>
                   <w:rFonts w:cs="Arial"/>
@@ -11066,11 +11140,11 @@
               <w:spacing w:line="240" w:lineRule="auto"/>
               <w:ind w:firstLine="0"/>
               <w:rPr>
-                <w:ins w:id="615" w:author="Tanato TNT" w:date="2014-09-23T20:33:00Z"/>
+                <w:ins w:id="621" w:author="Tanato TNT" w:date="2014-09-23T20:33:00Z"/>
                 <w:sz w:val="20"/>
               </w:rPr>
             </w:pPr>
-            <w:ins w:id="616" w:author="Tanato TNT" w:date="2014-09-23T20:33:00Z">
+            <w:ins w:id="622" w:author="Tanato TNT" w:date="2014-09-23T20:33:00Z">
               <w:r>
                 <w:rPr>
                   <w:sz w:val="20"/>
@@ -11083,7 +11157,7 @@
       </w:tr>
       <w:tr>
         <w:trPr>
-          <w:ins w:id="617" w:author="Tanato TNT" w:date="2014-09-23T20:33:00Z"/>
+          <w:ins w:id="623" w:author="Tanato TNT" w:date="2014-09-23T20:33:00Z"/>
         </w:trPr>
         <w:tc>
           <w:tcPr>
@@ -11095,12 +11169,12 @@
             <w:pPr>
               <w:pStyle w:val="TCC-TextodeTabela"/>
               <w:rPr>
-                <w:ins w:id="618" w:author="Tanato TNT" w:date="2014-09-23T20:33:00Z"/>
+                <w:ins w:id="624" w:author="Tanato TNT" w:date="2014-09-23T20:33:00Z"/>
                 <w:rFonts w:cs="Arial"/>
                 <w:lang w:val="pt-BR" w:eastAsia="pt-BR"/>
               </w:rPr>
             </w:pPr>
-            <w:ins w:id="619" w:author="Tanato TNT" w:date="2014-09-23T20:33:00Z">
+            <w:ins w:id="625" w:author="Tanato TNT" w:date="2014-09-23T20:33:00Z">
               <w:r>
                 <w:rPr>
                   <w:rFonts w:cs="Arial"/>
@@ -11124,11 +11198,11 @@
               <w:spacing w:line="240" w:lineRule="auto"/>
               <w:ind w:firstLine="0"/>
               <w:rPr>
-                <w:ins w:id="620" w:author="Tanato TNT" w:date="2014-09-23T20:33:00Z"/>
+                <w:ins w:id="626" w:author="Tanato TNT" w:date="2014-09-23T20:33:00Z"/>
                 <w:sz w:val="20"/>
               </w:rPr>
             </w:pPr>
-            <w:ins w:id="621" w:author="Tanato TNT" w:date="2014-09-23T20:33:00Z">
+            <w:ins w:id="627" w:author="Tanato TNT" w:date="2014-09-23T20:33:00Z">
               <w:r>
                 <w:rPr>
                   <w:sz w:val="20"/>
@@ -11141,7 +11215,7 @@
       </w:tr>
       <w:tr>
         <w:trPr>
-          <w:ins w:id="622" w:author="Tanato TNT" w:date="2014-09-23T20:33:00Z"/>
+          <w:ins w:id="628" w:author="Tanato TNT" w:date="2014-09-23T20:33:00Z"/>
         </w:trPr>
         <w:tc>
           <w:tcPr>
@@ -11153,12 +11227,12 @@
             <w:pPr>
               <w:pStyle w:val="TCC-TextodeTabela"/>
               <w:rPr>
-                <w:ins w:id="623" w:author="Tanato TNT" w:date="2014-09-23T20:33:00Z"/>
+                <w:ins w:id="629" w:author="Tanato TNT" w:date="2014-09-23T20:33:00Z"/>
                 <w:rFonts w:cs="Arial"/>
                 <w:lang w:val="pt-BR" w:eastAsia="pt-BR"/>
               </w:rPr>
             </w:pPr>
-            <w:ins w:id="624" w:author="Tanato TNT" w:date="2014-09-23T20:33:00Z">
+            <w:ins w:id="630" w:author="Tanato TNT" w:date="2014-09-23T20:33:00Z">
               <w:r>
                 <w:rPr>
                   <w:rFonts w:cs="Arial"/>
@@ -11182,11 +11256,11 @@
               <w:spacing w:line="240" w:lineRule="auto"/>
               <w:ind w:firstLine="0"/>
               <w:rPr>
-                <w:ins w:id="625" w:author="Tanato TNT" w:date="2014-09-23T20:33:00Z"/>
+                <w:ins w:id="631" w:author="Tanato TNT" w:date="2014-09-23T20:33:00Z"/>
                 <w:sz w:val="20"/>
               </w:rPr>
             </w:pPr>
-            <w:ins w:id="626" w:author="Tanato TNT" w:date="2014-09-23T20:33:00Z">
+            <w:ins w:id="632" w:author="Tanato TNT" w:date="2014-09-23T20:33:00Z">
               <w:r>
                 <w:rPr>
                   <w:sz w:val="20"/>
@@ -11199,7 +11273,7 @@
       </w:tr>
       <w:tr>
         <w:trPr>
-          <w:ins w:id="627" w:author="Tanato TNT" w:date="2014-09-23T20:33:00Z"/>
+          <w:ins w:id="633" w:author="Tanato TNT" w:date="2014-09-23T20:33:00Z"/>
         </w:trPr>
         <w:tc>
           <w:tcPr>
@@ -11211,12 +11285,12 @@
             <w:pPr>
               <w:pStyle w:val="TCC-TextodeTabela"/>
               <w:rPr>
-                <w:ins w:id="628" w:author="Tanato TNT" w:date="2014-09-23T20:33:00Z"/>
+                <w:ins w:id="634" w:author="Tanato TNT" w:date="2014-09-23T20:33:00Z"/>
                 <w:rFonts w:cs="Arial"/>
                 <w:lang w:val="pt-BR" w:eastAsia="pt-BR"/>
               </w:rPr>
             </w:pPr>
-            <w:ins w:id="629" w:author="Tanato TNT" w:date="2014-09-23T20:33:00Z">
+            <w:ins w:id="635" w:author="Tanato TNT" w:date="2014-09-23T20:33:00Z">
               <w:r>
                 <w:rPr>
                   <w:rFonts w:cs="Arial"/>
@@ -11240,11 +11314,11 @@
               <w:spacing w:line="240" w:lineRule="auto"/>
               <w:ind w:firstLine="0"/>
               <w:rPr>
-                <w:ins w:id="630" w:author="Tanato TNT" w:date="2014-09-23T20:33:00Z"/>
+                <w:ins w:id="636" w:author="Tanato TNT" w:date="2014-09-23T20:33:00Z"/>
                 <w:sz w:val="20"/>
               </w:rPr>
             </w:pPr>
-            <w:ins w:id="631" w:author="Tanato TNT" w:date="2014-09-23T20:33:00Z">
+            <w:ins w:id="637" w:author="Tanato TNT" w:date="2014-09-23T20:33:00Z">
               <w:r>
                 <w:rPr>
                   <w:sz w:val="20"/>
@@ -11260,10 +11334,10 @@
       <w:pPr>
         <w:pStyle w:val="Legenda"/>
         <w:rPr>
-          <w:ins w:id="632" w:author="Tanato TNT" w:date="2014-09-23T20:40:00Z"/>
-        </w:rPr>
-      </w:pPr>
-      <w:ins w:id="633" w:author="Tanato TNT" w:date="2014-09-23T20:40:00Z">
+          <w:ins w:id="638" w:author="Tanato TNT" w:date="2014-09-23T20:40:00Z"/>
+        </w:rPr>
+      </w:pPr>
+      <w:ins w:id="639" w:author="Tanato TNT" w:date="2014-09-23T20:40:00Z">
         <w:r>
           <w:t xml:space="preserve">Tabela </w:t>
         </w:r>
@@ -11289,7 +11363,7 @@
           <w:t xml:space="preserve"> – Partes Interessadas</w:t>
         </w:r>
       </w:ins>
-      <w:ins w:id="634" w:author="Tanato TNT" w:date="2014-09-23T20:41:00Z">
+      <w:ins w:id="640" w:author="Tanato TNT" w:date="2014-09-23T20:41:00Z">
         <w:r>
           <w:t xml:space="preserve"> e que operam o Sistema</w:t>
         </w:r>
@@ -11299,7 +11373,7 @@
       <w:pPr>
         <w:pStyle w:val="TCC-CorpodoTexto"/>
         <w:rPr>
-          <w:ins w:id="635" w:author="Tanato TNT" w:date="2014-09-23T20:38:00Z"/>
+          <w:ins w:id="641" w:author="Tanato TNT" w:date="2014-09-23T20:38:00Z"/>
           <w:lang w:val="pt-BR"/>
         </w:rPr>
       </w:pPr>
@@ -11323,7 +11397,7 @@
       </w:tblGrid>
       <w:tr>
         <w:trPr>
-          <w:ins w:id="636" w:author="Tanato TNT" w:date="2014-09-23T20:38:00Z"/>
+          <w:ins w:id="642" w:author="Tanato TNT" w:date="2014-09-23T20:38:00Z"/>
         </w:trPr>
         <w:tc>
           <w:tcPr>
@@ -11340,13 +11414,13 @@
               <w:spacing w:line="240" w:lineRule="auto"/>
               <w:ind w:firstLine="0"/>
               <w:rPr>
-                <w:ins w:id="637" w:author="Tanato TNT" w:date="2014-09-23T20:38:00Z"/>
+                <w:ins w:id="643" w:author="Tanato TNT" w:date="2014-09-23T20:38:00Z"/>
                 <w:rFonts w:cs="Arial"/>
                 <w:bCs/>
                 <w:lang w:val="pt-BR" w:eastAsia="pt-BR"/>
               </w:rPr>
             </w:pPr>
-            <w:ins w:id="638" w:author="Tanato TNT" w:date="2014-09-23T20:38:00Z">
+            <w:ins w:id="644" w:author="Tanato TNT" w:date="2014-09-23T20:38:00Z">
               <w:r>
                 <w:rPr>
                   <w:rFonts w:cs="Arial"/>
@@ -11383,13 +11457,13 @@
               <w:spacing w:line="240" w:lineRule="auto"/>
               <w:ind w:firstLine="0"/>
               <w:rPr>
-                <w:ins w:id="639" w:author="Tanato TNT" w:date="2014-09-23T20:38:00Z"/>
+                <w:ins w:id="645" w:author="Tanato TNT" w:date="2014-09-23T20:38:00Z"/>
                 <w:rFonts w:cs="Arial"/>
                 <w:bCs/>
                 <w:lang w:val="pt-BR" w:eastAsia="pt-BR"/>
               </w:rPr>
             </w:pPr>
-            <w:ins w:id="640" w:author="Tanato TNT" w:date="2014-09-23T20:39:00Z">
+            <w:ins w:id="646" w:author="Tanato TNT" w:date="2014-09-23T20:39:00Z">
               <w:r>
                 <w:rPr>
                   <w:rFonts w:cs="Arial"/>
@@ -11405,7 +11479,7 @@
       </w:tr>
       <w:tr>
         <w:trPr>
-          <w:ins w:id="641" w:author="Tanato TNT" w:date="2014-09-23T20:38:00Z"/>
+          <w:ins w:id="647" w:author="Tanato TNT" w:date="2014-09-23T20:38:00Z"/>
         </w:trPr>
         <w:tc>
           <w:tcPr>
@@ -11419,12 +11493,12 @@
               <w:spacing w:line="240" w:lineRule="auto"/>
               <w:ind w:firstLine="0"/>
               <w:rPr>
-                <w:ins w:id="642" w:author="Tanato TNT" w:date="2014-09-23T20:38:00Z"/>
+                <w:ins w:id="648" w:author="Tanato TNT" w:date="2014-09-23T20:38:00Z"/>
                 <w:rFonts w:cs="Arial"/>
                 <w:lang w:val="pt-BR" w:eastAsia="pt-BR"/>
               </w:rPr>
             </w:pPr>
-            <w:ins w:id="643" w:author="Tanato TNT" w:date="2014-09-23T20:38:00Z">
+            <w:ins w:id="649" w:author="Tanato TNT" w:date="2014-09-23T20:38:00Z">
               <w:r>
                 <w:rPr>
                   <w:rFonts w:cs="Arial"/>
@@ -11447,11 +11521,11 @@
               <w:spacing w:line="240" w:lineRule="auto"/>
               <w:ind w:firstLine="0"/>
               <w:rPr>
-                <w:ins w:id="644" w:author="Tanato TNT" w:date="2014-09-23T20:38:00Z"/>
+                <w:ins w:id="650" w:author="Tanato TNT" w:date="2014-09-23T20:38:00Z"/>
                 <w:sz w:val="20"/>
               </w:rPr>
             </w:pPr>
-            <w:ins w:id="645" w:author="Tanato TNT" w:date="2014-09-23T20:38:00Z">
+            <w:ins w:id="651" w:author="Tanato TNT" w:date="2014-09-23T20:38:00Z">
               <w:r>
                 <w:rPr>
                   <w:sz w:val="20"/>
@@ -11464,7 +11538,7 @@
       </w:tr>
       <w:tr>
         <w:trPr>
-          <w:ins w:id="646" w:author="Tanato TNT" w:date="2014-09-23T20:38:00Z"/>
+          <w:ins w:id="652" w:author="Tanato TNT" w:date="2014-09-23T20:38:00Z"/>
         </w:trPr>
         <w:tc>
           <w:tcPr>
@@ -11478,12 +11552,12 @@
               <w:spacing w:line="240" w:lineRule="auto"/>
               <w:ind w:firstLine="0"/>
               <w:rPr>
-                <w:ins w:id="647" w:author="Tanato TNT" w:date="2014-09-23T20:38:00Z"/>
+                <w:ins w:id="653" w:author="Tanato TNT" w:date="2014-09-23T20:38:00Z"/>
                 <w:rFonts w:cs="Arial"/>
                 <w:lang w:val="pt-BR" w:eastAsia="pt-BR"/>
               </w:rPr>
             </w:pPr>
-            <w:ins w:id="648" w:author="Tanato TNT" w:date="2014-09-23T20:38:00Z">
+            <w:ins w:id="654" w:author="Tanato TNT" w:date="2014-09-23T20:38:00Z">
               <w:r>
                 <w:rPr>
                   <w:rFonts w:cs="Arial"/>
@@ -11506,11 +11580,11 @@
               <w:spacing w:line="240" w:lineRule="auto"/>
               <w:ind w:firstLine="0"/>
               <w:rPr>
-                <w:ins w:id="649" w:author="Tanato TNT" w:date="2014-09-23T20:38:00Z"/>
+                <w:ins w:id="655" w:author="Tanato TNT" w:date="2014-09-23T20:38:00Z"/>
                 <w:sz w:val="20"/>
               </w:rPr>
             </w:pPr>
-            <w:ins w:id="650" w:author="Tanato TNT" w:date="2014-09-23T20:38:00Z">
+            <w:ins w:id="656" w:author="Tanato TNT" w:date="2014-09-23T20:38:00Z">
               <w:r>
                 <w:rPr>
                   <w:sz w:val="20"/>
@@ -11523,7 +11597,7 @@
       </w:tr>
       <w:tr>
         <w:trPr>
-          <w:ins w:id="651" w:author="Tanato TNT" w:date="2014-09-23T20:38:00Z"/>
+          <w:ins w:id="657" w:author="Tanato TNT" w:date="2014-09-23T20:38:00Z"/>
         </w:trPr>
         <w:tc>
           <w:tcPr>
@@ -11537,12 +11611,12 @@
               <w:spacing w:line="240" w:lineRule="auto"/>
               <w:ind w:firstLine="0"/>
               <w:rPr>
-                <w:ins w:id="652" w:author="Tanato TNT" w:date="2014-09-23T20:38:00Z"/>
+                <w:ins w:id="658" w:author="Tanato TNT" w:date="2014-09-23T20:38:00Z"/>
                 <w:rFonts w:cs="Arial"/>
                 <w:lang w:val="pt-BR" w:eastAsia="pt-BR"/>
               </w:rPr>
             </w:pPr>
-            <w:ins w:id="653" w:author="Tanato TNT" w:date="2014-09-23T20:38:00Z">
+            <w:ins w:id="659" w:author="Tanato TNT" w:date="2014-09-23T20:38:00Z">
               <w:r>
                 <w:rPr>
                   <w:rFonts w:cs="Arial"/>
@@ -11565,11 +11639,11 @@
               <w:spacing w:line="240" w:lineRule="auto"/>
               <w:ind w:firstLine="0"/>
               <w:rPr>
-                <w:ins w:id="654" w:author="Tanato TNT" w:date="2014-09-23T20:38:00Z"/>
+                <w:ins w:id="660" w:author="Tanato TNT" w:date="2014-09-23T20:38:00Z"/>
                 <w:sz w:val="20"/>
               </w:rPr>
             </w:pPr>
-            <w:ins w:id="655" w:author="Tanato TNT" w:date="2014-09-23T20:38:00Z">
+            <w:ins w:id="661" w:author="Tanato TNT" w:date="2014-09-23T20:38:00Z">
               <w:r>
                 <w:rPr>
                   <w:sz w:val="20"/>
@@ -11582,7 +11656,7 @@
       </w:tr>
       <w:tr>
         <w:trPr>
-          <w:ins w:id="656" w:author="Tanato TNT" w:date="2014-09-23T20:38:00Z"/>
+          <w:ins w:id="662" w:author="Tanato TNT" w:date="2014-09-23T20:38:00Z"/>
         </w:trPr>
         <w:tc>
           <w:tcPr>
@@ -11596,12 +11670,12 @@
               <w:spacing w:line="240" w:lineRule="auto"/>
               <w:ind w:firstLine="0"/>
               <w:rPr>
-                <w:ins w:id="657" w:author="Tanato TNT" w:date="2014-09-23T20:38:00Z"/>
+                <w:ins w:id="663" w:author="Tanato TNT" w:date="2014-09-23T20:38:00Z"/>
                 <w:rFonts w:cs="Arial"/>
                 <w:lang w:val="pt-BR" w:eastAsia="pt-BR"/>
               </w:rPr>
             </w:pPr>
-            <w:ins w:id="658" w:author="Tanato TNT" w:date="2014-09-23T20:38:00Z">
+            <w:ins w:id="664" w:author="Tanato TNT" w:date="2014-09-23T20:38:00Z">
               <w:r>
                 <w:rPr>
                   <w:rFonts w:cs="Arial"/>
@@ -11624,11 +11698,11 @@
               <w:spacing w:line="240" w:lineRule="auto"/>
               <w:ind w:firstLine="0"/>
               <w:rPr>
-                <w:ins w:id="659" w:author="Tanato TNT" w:date="2014-09-23T20:38:00Z"/>
+                <w:ins w:id="665" w:author="Tanato TNT" w:date="2014-09-23T20:38:00Z"/>
                 <w:sz w:val="20"/>
               </w:rPr>
             </w:pPr>
-            <w:ins w:id="660" w:author="Tanato TNT" w:date="2014-09-23T20:38:00Z">
+            <w:ins w:id="666" w:author="Tanato TNT" w:date="2014-09-23T20:38:00Z">
               <w:r>
                 <w:rPr>
                   <w:sz w:val="20"/>
@@ -11644,10 +11718,10 @@
       <w:pPr>
         <w:pStyle w:val="Legenda"/>
         <w:rPr>
-          <w:ins w:id="661" w:author="Tanato TNT" w:date="2014-09-23T20:40:00Z"/>
-        </w:rPr>
-      </w:pPr>
-      <w:ins w:id="662" w:author="Tanato TNT" w:date="2014-09-23T20:40:00Z">
+          <w:ins w:id="667" w:author="Tanato TNT" w:date="2014-09-23T20:40:00Z"/>
+        </w:rPr>
+      </w:pPr>
+      <w:ins w:id="668" w:author="Tanato TNT" w:date="2014-09-23T20:40:00Z">
         <w:r>
           <w:t xml:space="preserve">Tabela </w:t>
         </w:r>
@@ -11673,7 +11747,7 @@
           <w:t xml:space="preserve"> – Partes Interessadas</w:t>
         </w:r>
       </w:ins>
-      <w:ins w:id="663" w:author="Tanato TNT" w:date="2014-09-23T20:41:00Z">
+      <w:ins w:id="669" w:author="Tanato TNT" w:date="2014-09-23T20:41:00Z">
         <w:r>
           <w:t xml:space="preserve"> que se beneficiam do Sistema</w:t>
         </w:r>
@@ -11691,30 +11765,22 @@
       <w:pPr>
         <w:pStyle w:val="Legenda"/>
         <w:rPr>
-          <w:del w:id="664" w:author="Tanato TNT" w:date="2014-09-23T20:40:00Z"/>
-        </w:rPr>
-      </w:pPr>
-      <w:bookmarkStart w:id="665" w:name="_Ref366421859"/>
-      <w:bookmarkStart w:id="666" w:name="_Toc397544630"/>
-      <w:del w:id="667" w:author="Tanato TNT" w:date="2014-09-23T20:40:00Z">
+          <w:del w:id="670" w:author="Tanato TNT" w:date="2014-09-23T20:40:00Z"/>
+        </w:rPr>
+      </w:pPr>
+      <w:bookmarkStart w:id="671" w:name="_Ref366421859"/>
+      <w:bookmarkStart w:id="672" w:name="_Toc397544630"/>
+      <w:del w:id="673" w:author="Tanato TNT" w:date="2014-09-23T20:40:00Z">
         <w:r>
           <w:delText xml:space="preserve">Tabela </w:delText>
         </w:r>
         <w:r>
-          <w:rPr>
-            <w:b w:val="0"/>
-            <w:bCs w:val="0"/>
-          </w:rPr>
           <w:fldChar w:fldCharType="begin"/>
         </w:r>
         <w:r>
           <w:delInstrText xml:space="preserve"> SEQ Tabela \* ARABIC </w:delInstrText>
         </w:r>
         <w:r>
-          <w:rPr>
-            <w:b w:val="0"/>
-            <w:bCs w:val="0"/>
-          </w:rPr>
           <w:fldChar w:fldCharType="separate"/>
         </w:r>
         <w:r>
@@ -11724,10 +11790,6 @@
           <w:delText>2</w:delText>
         </w:r>
         <w:r>
-          <w:rPr>
-            <w:b w:val="0"/>
-            <w:bCs w:val="0"/>
-          </w:rPr>
           <w:fldChar w:fldCharType="end"/>
         </w:r>
         <w:r>
@@ -11736,8 +11798,8 @@
         <w:r>
           <w:delText>Partes Interessadas</w:delText>
         </w:r>
-        <w:bookmarkEnd w:id="665"/>
-        <w:bookmarkEnd w:id="666"/>
+        <w:bookmarkEnd w:id="671"/>
+        <w:bookmarkEnd w:id="672"/>
       </w:del>
     </w:p>
     <w:tbl>
@@ -11757,7 +11819,7 @@
       </w:tblGrid>
       <w:tr>
         <w:trPr>
-          <w:del w:id="668" w:author="Tanato TNT" w:date="2014-09-23T20:40:00Z"/>
+          <w:del w:id="674" w:author="Tanato TNT" w:date="2014-09-23T20:40:00Z"/>
         </w:trPr>
         <w:tc>
           <w:tcPr>
@@ -11770,13 +11832,13 @@
             <w:pPr>
               <w:pStyle w:val="TCC-TextodeTabela"/>
               <w:rPr>
-                <w:del w:id="669" w:author="Tanato TNT" w:date="2014-09-23T20:40:00Z"/>
+                <w:del w:id="675" w:author="Tanato TNT" w:date="2014-09-23T20:40:00Z"/>
                 <w:rFonts w:cs="Arial"/>
                 <w:b/>
                 <w:lang w:val="pt-BR" w:eastAsia="pt-BR"/>
               </w:rPr>
             </w:pPr>
-            <w:del w:id="670" w:author="Tanato TNT" w:date="2014-09-23T20:40:00Z">
+            <w:del w:id="676" w:author="Tanato TNT" w:date="2014-09-23T20:40:00Z">
               <w:r>
                 <w:rPr>
                   <w:rFonts w:cs="Arial"/>
@@ -11799,13 +11861,13 @@
             <w:pPr>
               <w:pStyle w:val="TCC-TextodeTabela"/>
               <w:rPr>
-                <w:del w:id="671" w:author="Tanato TNT" w:date="2014-09-23T20:40:00Z"/>
+                <w:del w:id="677" w:author="Tanato TNT" w:date="2014-09-23T20:40:00Z"/>
                 <w:rFonts w:cs="Arial"/>
                 <w:b/>
                 <w:lang w:val="pt-BR" w:eastAsia="pt-BR"/>
               </w:rPr>
             </w:pPr>
-            <w:del w:id="672" w:author="Tanato TNT" w:date="2014-09-23T20:40:00Z">
+            <w:del w:id="678" w:author="Tanato TNT" w:date="2014-09-23T20:40:00Z">
               <w:r>
                 <w:rPr>
                   <w:rFonts w:cs="Arial"/>
@@ -11828,13 +11890,13 @@
             <w:pPr>
               <w:pStyle w:val="TCC-TextodeTabela"/>
               <w:rPr>
-                <w:del w:id="673" w:author="Tanato TNT" w:date="2014-09-23T20:40:00Z"/>
+                <w:del w:id="679" w:author="Tanato TNT" w:date="2014-09-23T20:40:00Z"/>
                 <w:rFonts w:cs="Arial"/>
                 <w:b/>
                 <w:lang w:val="pt-BR" w:eastAsia="pt-BR"/>
               </w:rPr>
             </w:pPr>
-            <w:del w:id="674" w:author="Tanato TNT" w:date="2014-09-23T20:40:00Z">
+            <w:del w:id="680" w:author="Tanato TNT" w:date="2014-09-23T20:40:00Z">
               <w:r>
                 <w:rPr>
                   <w:rFonts w:cs="Arial"/>
@@ -11849,7 +11911,7 @@
       </w:tr>
       <w:tr>
         <w:trPr>
-          <w:del w:id="675" w:author="Tanato TNT" w:date="2014-09-23T20:40:00Z"/>
+          <w:del w:id="681" w:author="Tanato TNT" w:date="2014-09-23T20:40:00Z"/>
         </w:trPr>
         <w:tc>
           <w:tcPr>
@@ -11862,12 +11924,12 @@
             <w:pPr>
               <w:pStyle w:val="TCC-TextodeTabela"/>
               <w:rPr>
-                <w:del w:id="676" w:author="Tanato TNT" w:date="2014-09-23T20:40:00Z"/>
+                <w:del w:id="682" w:author="Tanato TNT" w:date="2014-09-23T20:40:00Z"/>
                 <w:rFonts w:cs="Arial"/>
                 <w:lang w:val="pt-BR" w:eastAsia="pt-BR"/>
               </w:rPr>
             </w:pPr>
-            <w:del w:id="677" w:author="Tanato TNT" w:date="2014-09-23T20:40:00Z">
+            <w:del w:id="683" w:author="Tanato TNT" w:date="2014-09-23T20:40:00Z">
               <w:r>
                 <w:rPr>
                   <w:rFonts w:cs="Arial"/>
@@ -11889,7 +11951,7 @@
             <w:pPr>
               <w:pStyle w:val="TCC-TextodeTabela"/>
               <w:rPr>
-                <w:del w:id="678" w:author="Tanato TNT" w:date="2014-09-23T20:40:00Z"/>
+                <w:del w:id="684" w:author="Tanato TNT" w:date="2014-09-23T20:40:00Z"/>
                 <w:rFonts w:cs="Arial"/>
                 <w:lang w:val="pt-BR" w:eastAsia="pt-BR"/>
               </w:rPr>
@@ -11907,7 +11969,7 @@
             <w:pPr>
               <w:pStyle w:val="TCC-TextodeTabela"/>
               <w:rPr>
-                <w:del w:id="679" w:author="Tanato TNT" w:date="2014-09-23T20:40:00Z"/>
+                <w:del w:id="685" w:author="Tanato TNT" w:date="2014-09-23T20:40:00Z"/>
                 <w:rFonts w:cs="Arial"/>
                 <w:lang w:val="pt-BR" w:eastAsia="pt-BR"/>
               </w:rPr>
@@ -11917,7 +11979,7 @@
       </w:tr>
       <w:tr>
         <w:trPr>
-          <w:del w:id="680" w:author="Tanato TNT" w:date="2014-09-23T20:40:00Z"/>
+          <w:del w:id="686" w:author="Tanato TNT" w:date="2014-09-23T20:40:00Z"/>
         </w:trPr>
         <w:tc>
           <w:tcPr>
@@ -11930,7 +11992,7 @@
             <w:pPr>
               <w:pStyle w:val="TCC-TextodeTabela"/>
               <w:rPr>
-                <w:del w:id="681" w:author="Tanato TNT" w:date="2014-09-23T20:40:00Z"/>
+                <w:del w:id="687" w:author="Tanato TNT" w:date="2014-09-23T20:40:00Z"/>
                 <w:rFonts w:cs="Arial"/>
                 <w:lang w:val="pt-BR" w:eastAsia="pt-BR"/>
               </w:rPr>
@@ -11948,7 +12010,7 @@
             <w:pPr>
               <w:pStyle w:val="TCC-TextodeTabela"/>
               <w:rPr>
-                <w:del w:id="682" w:author="Tanato TNT" w:date="2014-09-23T20:40:00Z"/>
+                <w:del w:id="688" w:author="Tanato TNT" w:date="2014-09-23T20:40:00Z"/>
                 <w:rFonts w:cs="Arial"/>
                 <w:lang w:val="pt-BR" w:eastAsia="pt-BR"/>
               </w:rPr>
@@ -11966,7 +12028,7 @@
             <w:pPr>
               <w:pStyle w:val="TCC-TextodeTabela"/>
               <w:rPr>
-                <w:del w:id="683" w:author="Tanato TNT" w:date="2014-09-23T20:40:00Z"/>
+                <w:del w:id="689" w:author="Tanato TNT" w:date="2014-09-23T20:40:00Z"/>
                 <w:rFonts w:cs="Arial"/>
                 <w:lang w:val="pt-BR" w:eastAsia="pt-BR"/>
               </w:rPr>
@@ -11979,38 +12041,30 @@
       <w:pPr>
         <w:pStyle w:val="Legenda"/>
       </w:pPr>
-      <w:bookmarkStart w:id="684" w:name="_Ref366421970"/>
-      <w:bookmarkStart w:id="685" w:name="_Toc345247642"/>
-      <w:bookmarkStart w:id="686" w:name="_Toc345247844"/>
-      <w:bookmarkStart w:id="687" w:name="_Toc345621953"/>
+      <w:bookmarkStart w:id="690" w:name="_Ref366421970"/>
+      <w:bookmarkStart w:id="691" w:name="_Toc345247642"/>
+      <w:bookmarkStart w:id="692" w:name="_Toc345247844"/>
+      <w:bookmarkStart w:id="693" w:name="_Toc345621953"/>
     </w:p>
     <w:p>
       <w:pPr>
         <w:pStyle w:val="Legenda"/>
         <w:rPr>
-          <w:del w:id="688" w:author="Tanato TNT" w:date="2014-09-23T20:40:00Z"/>
-        </w:rPr>
-      </w:pPr>
-      <w:bookmarkStart w:id="689" w:name="_Toc397544631"/>
-      <w:del w:id="690" w:author="Tanato TNT" w:date="2014-09-23T20:40:00Z">
+          <w:del w:id="694" w:author="Tanato TNT" w:date="2014-09-23T20:40:00Z"/>
+        </w:rPr>
+      </w:pPr>
+      <w:bookmarkStart w:id="695" w:name="_Toc397544631"/>
+      <w:del w:id="696" w:author="Tanato TNT" w:date="2014-09-23T20:40:00Z">
         <w:r>
           <w:delText xml:space="preserve">Tabela </w:delText>
         </w:r>
         <w:r>
-          <w:rPr>
-            <w:b w:val="0"/>
-            <w:bCs w:val="0"/>
-          </w:rPr>
           <w:fldChar w:fldCharType="begin"/>
         </w:r>
         <w:r>
           <w:delInstrText xml:space="preserve"> SEQ Tabela \* ARABIC </w:delInstrText>
         </w:r>
         <w:r>
-          <w:rPr>
-            <w:b w:val="0"/>
-            <w:bCs w:val="0"/>
-          </w:rPr>
           <w:fldChar w:fldCharType="separate"/>
         </w:r>
         <w:r>
@@ -12020,17 +12074,13 @@
           <w:delText>3</w:delText>
         </w:r>
         <w:r>
-          <w:rPr>
-            <w:b w:val="0"/>
-            <w:bCs w:val="0"/>
-          </w:rPr>
           <w:fldChar w:fldCharType="end"/>
         </w:r>
         <w:r>
           <w:delText xml:space="preserve"> – Partes Interessadas</w:delText>
         </w:r>
-        <w:bookmarkEnd w:id="684"/>
-        <w:bookmarkEnd w:id="689"/>
+        <w:bookmarkEnd w:id="690"/>
+        <w:bookmarkEnd w:id="695"/>
       </w:del>
     </w:p>
     <w:tbl>
@@ -12051,7 +12101,7 @@
       </w:tblGrid>
       <w:tr>
         <w:trPr>
-          <w:del w:id="691" w:author="Tanato TNT" w:date="2014-09-23T20:40:00Z"/>
+          <w:del w:id="697" w:author="Tanato TNT" w:date="2014-09-23T20:40:00Z"/>
         </w:trPr>
         <w:tc>
           <w:tcPr>
@@ -12064,13 +12114,13 @@
             <w:pPr>
               <w:pStyle w:val="TCC-TextodeTabela"/>
               <w:rPr>
-                <w:del w:id="692" w:author="Tanato TNT" w:date="2014-09-23T20:40:00Z"/>
+                <w:del w:id="698" w:author="Tanato TNT" w:date="2014-09-23T20:40:00Z"/>
                 <w:rFonts w:cs="Arial"/>
                 <w:b/>
                 <w:lang w:val="pt-BR" w:eastAsia="pt-BR"/>
               </w:rPr>
             </w:pPr>
-            <w:del w:id="693" w:author="Tanato TNT" w:date="2014-09-23T20:40:00Z">
+            <w:del w:id="699" w:author="Tanato TNT" w:date="2014-09-23T20:40:00Z">
               <w:r>
                 <w:rPr>
                   <w:rFonts w:cs="Arial"/>
@@ -12093,13 +12143,13 @@
             <w:pPr>
               <w:pStyle w:val="TCC-TextodeTabela"/>
               <w:rPr>
-                <w:del w:id="694" w:author="Tanato TNT" w:date="2014-09-23T20:40:00Z"/>
+                <w:del w:id="700" w:author="Tanato TNT" w:date="2014-09-23T20:40:00Z"/>
                 <w:rFonts w:cs="Arial"/>
                 <w:b/>
                 <w:lang w:val="pt-BR" w:eastAsia="pt-BR"/>
               </w:rPr>
             </w:pPr>
-            <w:del w:id="695" w:author="Tanato TNT" w:date="2014-09-23T20:40:00Z">
+            <w:del w:id="701" w:author="Tanato TNT" w:date="2014-09-23T20:40:00Z">
               <w:r>
                 <w:rPr>
                   <w:rFonts w:cs="Arial"/>
@@ -12122,13 +12172,13 @@
             <w:pPr>
               <w:pStyle w:val="TCC-TextodeTabela"/>
               <w:rPr>
-                <w:del w:id="696" w:author="Tanato TNT" w:date="2014-09-23T20:40:00Z"/>
+                <w:del w:id="702" w:author="Tanato TNT" w:date="2014-09-23T20:40:00Z"/>
                 <w:rFonts w:cs="Arial"/>
                 <w:b/>
                 <w:lang w:val="pt-BR" w:eastAsia="pt-BR"/>
               </w:rPr>
             </w:pPr>
-            <w:del w:id="697" w:author="Tanato TNT" w:date="2014-09-23T20:40:00Z">
+            <w:del w:id="703" w:author="Tanato TNT" w:date="2014-09-23T20:40:00Z">
               <w:r>
                 <w:rPr>
                   <w:rFonts w:cs="Arial"/>
@@ -12151,13 +12201,13 @@
             <w:pPr>
               <w:pStyle w:val="TCC-TextodeTabela"/>
               <w:rPr>
-                <w:del w:id="698" w:author="Tanato TNT" w:date="2014-09-23T20:40:00Z"/>
+                <w:del w:id="704" w:author="Tanato TNT" w:date="2014-09-23T20:40:00Z"/>
                 <w:rFonts w:cs="Arial"/>
                 <w:b/>
                 <w:lang w:val="pt-BR" w:eastAsia="pt-BR"/>
               </w:rPr>
             </w:pPr>
-            <w:del w:id="699" w:author="Tanato TNT" w:date="2014-09-23T20:40:00Z">
+            <w:del w:id="705" w:author="Tanato TNT" w:date="2014-09-23T20:40:00Z">
               <w:r>
                 <w:rPr>
                   <w:rFonts w:cs="Arial"/>
@@ -12172,7 +12222,7 @@
       </w:tr>
       <w:tr>
         <w:trPr>
-          <w:del w:id="700" w:author="Tanato TNT" w:date="2014-09-23T20:40:00Z"/>
+          <w:del w:id="706" w:author="Tanato TNT" w:date="2014-09-23T20:40:00Z"/>
         </w:trPr>
         <w:tc>
           <w:tcPr>
@@ -12185,12 +12235,12 @@
             <w:pPr>
               <w:pStyle w:val="TCC-TextodeTabela"/>
               <w:rPr>
-                <w:del w:id="701" w:author="Tanato TNT" w:date="2014-09-23T20:40:00Z"/>
+                <w:del w:id="707" w:author="Tanato TNT" w:date="2014-09-23T20:40:00Z"/>
                 <w:rFonts w:cs="Arial"/>
                 <w:lang w:val="pt-BR" w:eastAsia="pt-BR"/>
               </w:rPr>
             </w:pPr>
-            <w:del w:id="702" w:author="Tanato TNT" w:date="2014-09-23T20:40:00Z">
+            <w:del w:id="708" w:author="Tanato TNT" w:date="2014-09-23T20:40:00Z">
               <w:r>
                 <w:rPr>
                   <w:rFonts w:cs="Arial"/>
@@ -12212,7 +12262,7 @@
             <w:pPr>
               <w:pStyle w:val="TCC-TextodeTabela"/>
               <w:rPr>
-                <w:del w:id="703" w:author="Tanato TNT" w:date="2014-09-23T20:40:00Z"/>
+                <w:del w:id="709" w:author="Tanato TNT" w:date="2014-09-23T20:40:00Z"/>
                 <w:rFonts w:cs="Arial"/>
                 <w:lang w:val="pt-BR" w:eastAsia="pt-BR"/>
               </w:rPr>
@@ -12230,7 +12280,7 @@
             <w:pPr>
               <w:pStyle w:val="TCC-TextodeTabela"/>
               <w:rPr>
-                <w:del w:id="704" w:author="Tanato TNT" w:date="2014-09-23T20:40:00Z"/>
+                <w:del w:id="710" w:author="Tanato TNT" w:date="2014-09-23T20:40:00Z"/>
                 <w:rFonts w:cs="Arial"/>
                 <w:lang w:val="pt-BR" w:eastAsia="pt-BR"/>
               </w:rPr>
@@ -12248,12 +12298,12 @@
             <w:pPr>
               <w:pStyle w:val="TCC-TextodeTabela"/>
               <w:rPr>
-                <w:del w:id="705" w:author="Tanato TNT" w:date="2014-09-23T20:40:00Z"/>
+                <w:del w:id="711" w:author="Tanato TNT" w:date="2014-09-23T20:40:00Z"/>
                 <w:rFonts w:cs="Arial"/>
                 <w:lang w:val="pt-BR" w:eastAsia="pt-BR"/>
               </w:rPr>
             </w:pPr>
-            <w:del w:id="706" w:author="Tanato TNT" w:date="2014-09-23T20:40:00Z">
+            <w:del w:id="712" w:author="Tanato TNT" w:date="2014-09-23T20:40:00Z">
               <w:r>
                 <w:rPr>
                   <w:rFonts w:cs="Arial"/>
@@ -12267,7 +12317,7 @@
       </w:tr>
       <w:tr>
         <w:trPr>
-          <w:del w:id="707" w:author="Tanato TNT" w:date="2014-09-23T20:40:00Z"/>
+          <w:del w:id="713" w:author="Tanato TNT" w:date="2014-09-23T20:40:00Z"/>
         </w:trPr>
         <w:tc>
           <w:tcPr>
@@ -12280,7 +12330,7 @@
             <w:pPr>
               <w:pStyle w:val="TCC-TextodeTabela"/>
               <w:rPr>
-                <w:del w:id="708" w:author="Tanato TNT" w:date="2014-09-23T20:40:00Z"/>
+                <w:del w:id="714" w:author="Tanato TNT" w:date="2014-09-23T20:40:00Z"/>
                 <w:rFonts w:cs="Arial"/>
                 <w:lang w:val="pt-BR" w:eastAsia="pt-BR"/>
               </w:rPr>
@@ -12298,7 +12348,7 @@
             <w:pPr>
               <w:pStyle w:val="TCC-TextodeTabela"/>
               <w:rPr>
-                <w:del w:id="709" w:author="Tanato TNT" w:date="2014-09-23T20:40:00Z"/>
+                <w:del w:id="715" w:author="Tanato TNT" w:date="2014-09-23T20:40:00Z"/>
                 <w:rFonts w:cs="Arial"/>
                 <w:lang w:val="pt-BR" w:eastAsia="pt-BR"/>
               </w:rPr>
@@ -12316,7 +12366,7 @@
             <w:pPr>
               <w:pStyle w:val="TCC-TextodeTabela"/>
               <w:rPr>
-                <w:del w:id="710" w:author="Tanato TNT" w:date="2014-09-23T20:40:00Z"/>
+                <w:del w:id="716" w:author="Tanato TNT" w:date="2014-09-23T20:40:00Z"/>
                 <w:rFonts w:cs="Arial"/>
                 <w:lang w:val="pt-BR" w:eastAsia="pt-BR"/>
               </w:rPr>
@@ -12334,7 +12384,7 @@
             <w:pPr>
               <w:pStyle w:val="TCC-TextodeTabela"/>
               <w:rPr>
-                <w:del w:id="711" w:author="Tanato TNT" w:date="2014-09-23T20:40:00Z"/>
+                <w:del w:id="717" w:author="Tanato TNT" w:date="2014-09-23T20:40:00Z"/>
                 <w:rFonts w:cs="Arial"/>
                 <w:lang w:val="pt-BR" w:eastAsia="pt-BR"/>
               </w:rPr>
@@ -12347,34 +12397,34 @@
       <w:pPr>
         <w:pStyle w:val="TCC-Titulo2"/>
         <w:rPr>
-          <w:ins w:id="712" w:author="Tanato TNT" w:date="2014-09-23T20:55:00Z"/>
-        </w:rPr>
-      </w:pPr>
-      <w:bookmarkStart w:id="713" w:name="_Toc397544617"/>
+          <w:ins w:id="718" w:author="Tanato TNT" w:date="2014-09-23T20:55:00Z"/>
+        </w:rPr>
+      </w:pPr>
+      <w:bookmarkStart w:id="719" w:name="_Toc397544617"/>
       <w:r>
         <w:t>Delimitação da Fronteira Sistêmica</w:t>
       </w:r>
-      <w:bookmarkEnd w:id="685"/>
-      <w:bookmarkEnd w:id="686"/>
-      <w:bookmarkEnd w:id="687"/>
-      <w:bookmarkEnd w:id="713"/>
+      <w:bookmarkEnd w:id="691"/>
+      <w:bookmarkEnd w:id="692"/>
+      <w:bookmarkEnd w:id="693"/>
+      <w:bookmarkEnd w:id="719"/>
     </w:p>
     <w:p>
       <w:pPr>
         <w:pStyle w:val="TCC-CorpodoTexto"/>
         <w:rPr>
           <w:lang w:val="pt-BR"/>
-          <w:rPrChange w:id="714" w:author="Tanato TNT" w:date="2014-09-23T20:55:00Z">
+          <w:rPrChange w:id="720" w:author="Tanato TNT" w:date="2014-09-23T20:55:00Z">
             <w:rPr/>
           </w:rPrChange>
         </w:rPr>
-        <w:pPrChange w:id="715" w:author="Tanato TNT" w:date="2014-09-23T20:55:00Z">
+        <w:pPrChange w:id="721" w:author="Tanato TNT" w:date="2014-09-23T20:55:00Z">
           <w:pPr>
             <w:pStyle w:val="TCC-Titulo2"/>
           </w:pPr>
         </w:pPrChange>
       </w:pPr>
-      <w:ins w:id="716" w:author="Tanato TNT" w:date="2014-09-23T20:55:00Z">
+      <w:ins w:id="722" w:author="Tanato TNT" w:date="2014-09-23T20:55:00Z">
         <w:r>
           <w:rPr>
             <w:lang w:val="pt-BR"/>
@@ -12382,7 +12432,7 @@
           <w:t>Na figura abaixo, é retratado o papel desenvolvido pelas</w:t>
         </w:r>
       </w:ins>
-      <w:ins w:id="717" w:author="Tanato TNT" w:date="2014-09-23T20:56:00Z">
+      <w:ins w:id="723" w:author="Tanato TNT" w:date="2014-09-23T20:56:00Z">
         <w:r>
           <w:rPr>
             <w:lang w:val="pt-BR"/>
@@ -12390,7 +12440,7 @@
           <w:t xml:space="preserve"> </w:t>
         </w:r>
       </w:ins>
-      <w:ins w:id="718" w:author="Tanato TNT" w:date="2014-09-23T20:55:00Z">
+      <w:ins w:id="724" w:author="Tanato TNT" w:date="2014-09-23T20:55:00Z">
         <w:r>
           <w:rPr>
             <w:lang w:val="pt-BR"/>
@@ -12398,7 +12448,7 @@
           <w:t>partes</w:t>
         </w:r>
       </w:ins>
-      <w:ins w:id="719" w:author="Tanato TNT" w:date="2014-09-23T20:56:00Z">
+      <w:ins w:id="725" w:author="Tanato TNT" w:date="2014-09-23T20:56:00Z">
         <w:r>
           <w:rPr>
             <w:lang w:val="pt-BR"/>
@@ -12411,12 +12461,12 @@
       <w:pPr>
         <w:pStyle w:val="Legenda"/>
         <w:rPr>
-          <w:ins w:id="720" w:author="Tanato TNT" w:date="2014-09-23T20:31:00Z"/>
+          <w:ins w:id="726" w:author="Tanato TNT" w:date="2014-09-23T20:31:00Z"/>
           <w:highlight w:val="yellow"/>
         </w:rPr>
       </w:pPr>
-      <w:bookmarkStart w:id="721" w:name="_Toc397544599"/>
-      <w:ins w:id="722" w:author="Tanato TNT" w:date="2014-09-23T20:32:00Z">
+      <w:bookmarkStart w:id="727" w:name="_Toc397544599"/>
+      <w:ins w:id="728" w:author="Tanato TNT" w:date="2014-09-23T20:32:00Z">
         <w:r>
           <w:rPr>
             <w:highlight w:val="yellow"/>
@@ -12437,7 +12487,7 @@
       </w:pPr>
       <w:r>
         <w:rPr>
-          <w:rPrChange w:id="723" w:author="Tanato TNT" w:date="2014-09-23T20:32:00Z">
+          <w:rPrChange w:id="729" w:author="Tanato TNT" w:date="2014-09-23T20:32:00Z">
             <w:rPr>
               <w:highlight w:val="yellow"/>
             </w:rPr>
@@ -12447,7 +12497,7 @@
       </w:r>
       <w:r>
         <w:rPr>
-          <w:rPrChange w:id="724" w:author="Tanato TNT" w:date="2014-09-23T20:32:00Z">
+          <w:rPrChange w:id="730" w:author="Tanato TNT" w:date="2014-09-23T20:32:00Z">
             <w:rPr>
               <w:highlight w:val="yellow"/>
             </w:rPr>
@@ -12457,7 +12507,7 @@
       </w:r>
       <w:r>
         <w:rPr>
-          <w:rPrChange w:id="725" w:author="Tanato TNT" w:date="2014-09-23T20:32:00Z">
+          <w:rPrChange w:id="731" w:author="Tanato TNT" w:date="2014-09-23T20:32:00Z">
             <w:rPr>
               <w:highlight w:val="yellow"/>
             </w:rPr>
@@ -12467,7 +12517,7 @@
       </w:r>
       <w:r>
         <w:rPr>
-          <w:rPrChange w:id="726" w:author="Tanato TNT" w:date="2014-09-23T20:32:00Z">
+          <w:rPrChange w:id="732" w:author="Tanato TNT" w:date="2014-09-23T20:32:00Z">
             <w:rPr>
               <w:highlight w:val="yellow"/>
             </w:rPr>
@@ -12478,7 +12528,7 @@
       <w:r>
         <w:rPr>
           <w:noProof/>
-          <w:rPrChange w:id="727" w:author="Tanato TNT" w:date="2014-09-23T20:32:00Z">
+          <w:rPrChange w:id="733" w:author="Tanato TNT" w:date="2014-09-23T20:32:00Z">
             <w:rPr>
               <w:noProof/>
               <w:highlight w:val="yellow"/>
@@ -12489,7 +12539,7 @@
       </w:r>
       <w:r>
         <w:rPr>
-          <w:rPrChange w:id="728" w:author="Tanato TNT" w:date="2014-09-23T20:32:00Z">
+          <w:rPrChange w:id="734" w:author="Tanato TNT" w:date="2014-09-23T20:32:00Z">
             <w:rPr>
               <w:highlight w:val="yellow"/>
             </w:rPr>
@@ -12499,7 +12549,7 @@
       </w:r>
       <w:r>
         <w:rPr>
-          <w:rPrChange w:id="729" w:author="Tanato TNT" w:date="2014-09-23T20:32:00Z">
+          <w:rPrChange w:id="735" w:author="Tanato TNT" w:date="2014-09-23T20:32:00Z">
             <w:rPr>
               <w:highlight w:val="yellow"/>
             </w:rPr>
@@ -12507,43 +12557,43 @@
         </w:rPr>
         <w:t xml:space="preserve"> – Delimitação da Fronteira Sistêmica</w:t>
       </w:r>
-      <w:bookmarkEnd w:id="721"/>
+      <w:bookmarkEnd w:id="727"/>
     </w:p>
     <w:p>
       <w:pPr>
         <w:pStyle w:val="TCC-Titulo2"/>
         <w:rPr>
-          <w:ins w:id="730" w:author="Tanato TNT" w:date="2014-09-23T20:57:00Z"/>
-        </w:rPr>
-      </w:pPr>
-      <w:bookmarkStart w:id="731" w:name="_Toc345247643"/>
-      <w:bookmarkStart w:id="732" w:name="_Toc345247845"/>
-      <w:bookmarkStart w:id="733" w:name="_Toc345621954"/>
-      <w:bookmarkStart w:id="734" w:name="_Toc397544618"/>
+          <w:ins w:id="736" w:author="Tanato TNT" w:date="2014-09-23T20:57:00Z"/>
+        </w:rPr>
+      </w:pPr>
+      <w:bookmarkStart w:id="737" w:name="_Toc345247643"/>
+      <w:bookmarkStart w:id="738" w:name="_Toc345247845"/>
+      <w:bookmarkStart w:id="739" w:name="_Toc345621954"/>
+      <w:bookmarkStart w:id="740" w:name="_Toc397544618"/>
       <w:r>
         <w:t>Restrições</w:t>
       </w:r>
-      <w:bookmarkEnd w:id="731"/>
-      <w:bookmarkEnd w:id="732"/>
-      <w:bookmarkEnd w:id="733"/>
-      <w:bookmarkEnd w:id="734"/>
+      <w:bookmarkEnd w:id="737"/>
+      <w:bookmarkEnd w:id="738"/>
+      <w:bookmarkEnd w:id="739"/>
+      <w:bookmarkEnd w:id="740"/>
     </w:p>
     <w:p>
       <w:pPr>
         <w:pStyle w:val="TCC-CorpodoTexto"/>
         <w:rPr>
           <w:lang w:val="pt-BR"/>
-          <w:rPrChange w:id="735" w:author="Tanato TNT" w:date="2014-09-23T20:57:00Z">
+          <w:rPrChange w:id="741" w:author="Tanato TNT" w:date="2014-09-23T20:57:00Z">
             <w:rPr/>
           </w:rPrChange>
         </w:rPr>
-        <w:pPrChange w:id="736" w:author="Tanato TNT" w:date="2014-09-23T20:57:00Z">
+        <w:pPrChange w:id="742" w:author="Tanato TNT" w:date="2014-09-23T20:57:00Z">
           <w:pPr>
             <w:pStyle w:val="TCC-Titulo2"/>
           </w:pPr>
         </w:pPrChange>
       </w:pPr>
-      <w:ins w:id="737" w:author="Tanato TNT" w:date="2014-09-23T20:57:00Z">
+      <w:ins w:id="743" w:author="Tanato TNT" w:date="2014-09-23T20:57:00Z">
         <w:r>
           <w:rPr>
             <w:lang w:val="pt-BR"/>
@@ -12551,7 +12601,7 @@
           <w:t>Abaixo uma pequena lista das restrições que enfrentaremos no desenvolvimento do sistema, apontado a fonte, a restrição em si e por qual raz</w:t>
         </w:r>
       </w:ins>
-      <w:ins w:id="738" w:author="Tanato TNT" w:date="2014-09-23T20:58:00Z">
+      <w:ins w:id="744" w:author="Tanato TNT" w:date="2014-09-23T20:58:00Z">
         <w:r>
           <w:rPr>
             <w:lang w:val="pt-BR"/>
@@ -12578,7 +12628,7 @@
       <w:pPr>
         <w:pStyle w:val="Legenda"/>
       </w:pPr>
-      <w:bookmarkStart w:id="739" w:name="_Toc397544632"/>
+      <w:bookmarkStart w:id="745" w:name="_Toc397544632"/>
       <w:r>
         <w:t xml:space="preserve">Tabela </w:t>
       </w:r>
@@ -12593,7 +12643,7 @@
       <w:r>
         <w:t xml:space="preserve"> – Restrições</w:t>
       </w:r>
-      <w:bookmarkEnd w:id="739"/>
+      <w:bookmarkEnd w:id="745"/>
     </w:p>
     <w:tbl>
       <w:tblPr>
@@ -12613,7 +12663,7 @@
       <w:tr>
         <w:tc>
           <w:tcPr>
-            <w:tcW w:w="1668" w:type="dxa"/>
+            <w:tcW w:w="2104" w:type="dxa"/>
             <w:tcBorders>
               <w:bottom w:val="single" w:sz="4" w:space="0" w:color="auto"/>
             </w:tcBorders>
@@ -12639,7 +12689,7 @@
         </w:tc>
         <w:tc>
           <w:tcPr>
-            <w:tcW w:w="2316" w:type="dxa"/>
+            <w:tcW w:w="2260" w:type="dxa"/>
             <w:tcBorders>
               <w:bottom w:val="single" w:sz="4" w:space="0" w:color="auto"/>
             </w:tcBorders>
@@ -12665,7 +12715,7 @@
         </w:tc>
         <w:tc>
           <w:tcPr>
-            <w:tcW w:w="5196" w:type="dxa"/>
+            <w:tcW w:w="4924" w:type="dxa"/>
             <w:tcBorders>
               <w:bottom w:val="single" w:sz="4" w:space="0" w:color="auto"/>
             </w:tcBorders>
@@ -12693,7 +12743,7 @@
       <w:tr>
         <w:tc>
           <w:tcPr>
-            <w:tcW w:w="1668" w:type="dxa"/>
+            <w:tcW w:w="2104" w:type="dxa"/>
             <w:tcBorders>
               <w:bottom w:val="nil"/>
             </w:tcBorders>
@@ -12717,7 +12767,7 @@
         </w:tc>
         <w:tc>
           <w:tcPr>
-            <w:tcW w:w="2316" w:type="dxa"/>
+            <w:tcW w:w="2260" w:type="dxa"/>
             <w:tcBorders>
               <w:bottom w:val="nil"/>
             </w:tcBorders>
@@ -12734,7 +12784,7 @@
         </w:tc>
         <w:tc>
           <w:tcPr>
-            <w:tcW w:w="5196" w:type="dxa"/>
+            <w:tcW w:w="4924" w:type="dxa"/>
             <w:tcBorders>
               <w:bottom w:val="nil"/>
             </w:tcBorders>
@@ -12753,7 +12803,7 @@
       <w:tr>
         <w:tc>
           <w:tcPr>
-            <w:tcW w:w="1668" w:type="dxa"/>
+            <w:tcW w:w="2104" w:type="dxa"/>
             <w:tcBorders>
               <w:top w:val="nil"/>
             </w:tcBorders>
@@ -12770,7 +12820,7 @@
         </w:tc>
         <w:tc>
           <w:tcPr>
-            <w:tcW w:w="2316" w:type="dxa"/>
+            <w:tcW w:w="2260" w:type="dxa"/>
             <w:tcBorders>
               <w:top w:val="nil"/>
             </w:tcBorders>
@@ -12787,7 +12837,7 @@
         </w:tc>
         <w:tc>
           <w:tcPr>
-            <w:tcW w:w="5196" w:type="dxa"/>
+            <w:tcW w:w="4924" w:type="dxa"/>
             <w:tcBorders>
               <w:top w:val="nil"/>
             </w:tcBorders>
@@ -12808,150 +12858,153 @@
       <w:pPr>
         <w:pStyle w:val="TCC-CorpodoTexto"/>
       </w:pPr>
+      <w:ins w:id="746" w:author="Administrador" w:date="2014-09-24T18:39:00Z">
+        <w:r>
+          <w:lastRenderedPageBreak/>
+          <w:pict>
+            <v:shape id="_x0000_i1027" type="#_x0000_t75" style="width:453pt;height:114pt">
+              <v:imagedata r:id="rId12" o:title=""/>
+            </v:shape>
+          </w:pict>
+        </w:r>
+      </w:ins>
     </w:p>
     <w:p>
       <w:pPr>
         <w:pStyle w:val="TCC-Titulo1"/>
       </w:pPr>
-      <w:bookmarkStart w:id="740" w:name="_Toc352628565"/>
-      <w:bookmarkStart w:id="741" w:name="_Toc397544619"/>
-      <w:bookmarkStart w:id="742" w:name="_Toc345247644"/>
-      <w:bookmarkStart w:id="743" w:name="_Toc345247846"/>
-      <w:bookmarkStart w:id="744" w:name="_Toc345621955"/>
+      <w:bookmarkStart w:id="747" w:name="_Toc352628565"/>
+      <w:bookmarkStart w:id="748" w:name="_Toc397544619"/>
+      <w:bookmarkStart w:id="749" w:name="_Toc345247644"/>
+      <w:bookmarkStart w:id="750" w:name="_Toc345247846"/>
+      <w:bookmarkStart w:id="751" w:name="_Toc345621955"/>
       <w:r>
         <w:lastRenderedPageBreak/>
         <w:t>EAP</w:t>
       </w:r>
-      <w:bookmarkEnd w:id="740"/>
-      <w:bookmarkEnd w:id="741"/>
-    </w:p>
-    <w:p>
-      <w:pPr>
-        <w:pStyle w:val="Legenda"/>
-      </w:pPr>
-      <w:bookmarkStart w:id="745" w:name="_Toc352628580"/>
-      <w:bookmarkStart w:id="746" w:name="_Toc397544600"/>
-      <w:r>
-        <w:t xml:space="preserve">Figura </w:t>
-      </w:r>
-      <w:fldSimple w:instr=" SEQ Figura \* ARABIC ">
-        <w:r>
-          <w:rPr>
-            <w:noProof/>
-          </w:rPr>
-          <w:t>3</w:t>
-        </w:r>
-      </w:fldSimple>
-      <w:r>
-        <w:t xml:space="preserve"> </w:t>
-      </w:r>
-      <w:r>
-        <w:t>–</w:t>
-      </w:r>
-      <w:r>
-        <w:t xml:space="preserve"> </w:t>
-      </w:r>
-      <w:r>
-        <w:t>EAP</w:t>
-      </w:r>
-      <w:bookmarkEnd w:id="745"/>
-      <w:bookmarkEnd w:id="746"/>
-    </w:p>
-    <w:p>
-      <w:pPr>
-        <w:pStyle w:val="TCC-CorpodoTexto"/>
-      </w:pPr>
-    </w:p>
-    <w:p>
-      <w:pPr>
-        <w:pStyle w:val="TCC-CorpodoTexto"/>
-        <w:rPr>
-          <w:highlight w:val="yellow"/>
-        </w:rPr>
-      </w:pPr>
-    </w:p>
-    <w:p>
-      <w:pPr>
-        <w:pStyle w:val="TCC-Titulo1"/>
-      </w:pPr>
-      <w:bookmarkStart w:id="747" w:name="_Toc373343291"/>
-      <w:bookmarkStart w:id="748" w:name="_Toc364699526"/>
-      <w:bookmarkStart w:id="749" w:name="_Toc373343295"/>
-      <w:bookmarkStart w:id="750" w:name="_Toc373343296"/>
-      <w:bookmarkStart w:id="751" w:name="_Toc373343267"/>
-      <w:bookmarkStart w:id="752" w:name="_Toc373343297"/>
-      <w:bookmarkStart w:id="753" w:name="_Toc373343319"/>
-      <w:bookmarkStart w:id="754" w:name="_Toc373343321"/>
-      <w:bookmarkStart w:id="755" w:name="_Toc373343322"/>
-      <w:bookmarkStart w:id="756" w:name="_Toc373343331"/>
-      <w:bookmarkStart w:id="757" w:name="_Toc373343335"/>
-      <w:bookmarkStart w:id="758" w:name="_Toc373343336"/>
-      <w:bookmarkStart w:id="759" w:name="_Toc373343339"/>
-      <w:bookmarkStart w:id="760" w:name="_Toc373343340"/>
-      <w:bookmarkStart w:id="761" w:name="_Toc373343349"/>
-      <w:bookmarkStart w:id="762" w:name="_Toc373343353"/>
-      <w:bookmarkStart w:id="763" w:name="_Toc373343354"/>
-      <w:bookmarkStart w:id="764" w:name="_Toc373343355"/>
-      <w:bookmarkStart w:id="765" w:name="_Toc373343361"/>
-      <w:bookmarkStart w:id="766" w:name="_Toc373343385"/>
-      <w:bookmarkStart w:id="767" w:name="_Toc373343386"/>
-      <w:bookmarkStart w:id="768" w:name="_Toc373343387"/>
-      <w:bookmarkStart w:id="769" w:name="_Toc373343406"/>
-      <w:bookmarkStart w:id="770" w:name="_Toc373343407"/>
-      <w:bookmarkStart w:id="771" w:name="_Toc373343408"/>
-      <w:bookmarkStart w:id="772" w:name="_Toc373343409"/>
-      <w:bookmarkStart w:id="773" w:name="_Toc373343410"/>
-      <w:bookmarkStart w:id="774" w:name="_Toc373343411"/>
-      <w:bookmarkStart w:id="775" w:name="_Toc373343412"/>
-      <w:bookmarkStart w:id="776" w:name="_Toc373343414"/>
-      <w:bookmarkStart w:id="777" w:name="_Toc373343416"/>
-      <w:bookmarkStart w:id="778" w:name="_Toc373343417"/>
-      <w:bookmarkStart w:id="779" w:name="_Toc373343418"/>
-      <w:bookmarkStart w:id="780" w:name="_Toc373343419"/>
-      <w:bookmarkStart w:id="781" w:name="_Toc352886523"/>
-      <w:bookmarkStart w:id="782" w:name="_Toc352886524"/>
-      <w:bookmarkStart w:id="783" w:name="_Toc352886531"/>
-      <w:bookmarkStart w:id="784" w:name="_Toc373343423"/>
-      <w:bookmarkStart w:id="785" w:name="_Toc373343424"/>
-      <w:bookmarkStart w:id="786" w:name="_Toc373343431"/>
-      <w:bookmarkStart w:id="787" w:name="_Toc373343434"/>
-      <w:bookmarkStart w:id="788" w:name="_Toc373343435"/>
-      <w:bookmarkStart w:id="789" w:name="_Toc373343442"/>
-      <w:bookmarkStart w:id="790" w:name="_Toc373343445"/>
-      <w:bookmarkStart w:id="791" w:name="_Toc373343446"/>
-      <w:bookmarkStart w:id="792" w:name="_Toc373343453"/>
-      <w:bookmarkStart w:id="793" w:name="_Toc373343456"/>
-      <w:bookmarkStart w:id="794" w:name="_Toc354078990"/>
-      <w:bookmarkStart w:id="795" w:name="_Toc354079080"/>
-      <w:bookmarkStart w:id="796" w:name="_Toc354079512"/>
-      <w:bookmarkStart w:id="797" w:name="_Toc373343457"/>
-      <w:bookmarkStart w:id="798" w:name="_Toc354078991"/>
-      <w:bookmarkStart w:id="799" w:name="_Toc354079081"/>
-      <w:bookmarkStart w:id="800" w:name="_Toc354079513"/>
-      <w:bookmarkStart w:id="801" w:name="_Toc354079592"/>
-      <w:bookmarkStart w:id="802" w:name="_Toc373343458"/>
-      <w:bookmarkStart w:id="803" w:name="_Toc354078998"/>
-      <w:bookmarkStart w:id="804" w:name="_Toc354079088"/>
-      <w:bookmarkStart w:id="805" w:name="_Toc354079520"/>
-      <w:bookmarkStart w:id="806" w:name="_Toc373343465"/>
-      <w:bookmarkStart w:id="807" w:name="_Toc354079001"/>
-      <w:bookmarkStart w:id="808" w:name="_Toc354079091"/>
-      <w:bookmarkStart w:id="809" w:name="_Toc354079523"/>
-      <w:bookmarkStart w:id="810" w:name="_Toc373343468"/>
-      <w:bookmarkStart w:id="811" w:name="_Toc345247659"/>
-      <w:bookmarkStart w:id="812" w:name="_Toc345247861"/>
-      <w:bookmarkStart w:id="813" w:name="_Toc345621970"/>
-      <w:bookmarkStart w:id="814" w:name="_Toc397544620"/>
-      <w:bookmarkEnd w:id="742"/>
-      <w:bookmarkEnd w:id="743"/>
-      <w:bookmarkEnd w:id="744"/>
       <w:bookmarkEnd w:id="747"/>
       <w:bookmarkEnd w:id="748"/>
+    </w:p>
+    <w:p>
+      <w:pPr>
+        <w:pStyle w:val="Legenda"/>
+      </w:pPr>
+      <w:bookmarkStart w:id="752" w:name="_Toc352628580"/>
+      <w:bookmarkStart w:id="753" w:name="_Toc397544600"/>
+      <w:r>
+        <w:t xml:space="preserve">Figura </w:t>
+      </w:r>
+      <w:fldSimple w:instr=" SEQ Figura \* ARABIC ">
+        <w:r>
+          <w:rPr>
+            <w:noProof/>
+          </w:rPr>
+          <w:t>3</w:t>
+        </w:r>
+      </w:fldSimple>
+      <w:r>
+        <w:t xml:space="preserve"> </w:t>
+      </w:r>
+      <w:r>
+        <w:t>–</w:t>
+      </w:r>
+      <w:r>
+        <w:t xml:space="preserve"> </w:t>
+      </w:r>
+      <w:r>
+        <w:t>EAP</w:t>
+      </w:r>
+      <w:bookmarkEnd w:id="752"/>
+      <w:bookmarkEnd w:id="753"/>
+    </w:p>
+    <w:p>
+      <w:pPr>
+        <w:pStyle w:val="TCC-CorpodoTexto"/>
+      </w:pPr>
+    </w:p>
+    <w:p>
+      <w:pPr>
+        <w:pStyle w:val="TCC-CorpodoTexto"/>
+        <w:rPr>
+          <w:highlight w:val="yellow"/>
+        </w:rPr>
+      </w:pPr>
+    </w:p>
+    <w:p>
+      <w:pPr>
+        <w:pStyle w:val="TCC-Titulo1"/>
+      </w:pPr>
+      <w:bookmarkStart w:id="754" w:name="_Toc373343291"/>
+      <w:bookmarkStart w:id="755" w:name="_Toc364699526"/>
+      <w:bookmarkStart w:id="756" w:name="_Toc373343295"/>
+      <w:bookmarkStart w:id="757" w:name="_Toc373343296"/>
+      <w:bookmarkStart w:id="758" w:name="_Toc373343267"/>
+      <w:bookmarkStart w:id="759" w:name="_Toc373343297"/>
+      <w:bookmarkStart w:id="760" w:name="_Toc373343319"/>
+      <w:bookmarkStart w:id="761" w:name="_Toc373343321"/>
+      <w:bookmarkStart w:id="762" w:name="_Toc373343322"/>
+      <w:bookmarkStart w:id="763" w:name="_Toc373343331"/>
+      <w:bookmarkStart w:id="764" w:name="_Toc373343335"/>
+      <w:bookmarkStart w:id="765" w:name="_Toc373343336"/>
+      <w:bookmarkStart w:id="766" w:name="_Toc373343339"/>
+      <w:bookmarkStart w:id="767" w:name="_Toc373343340"/>
+      <w:bookmarkStart w:id="768" w:name="_Toc373343349"/>
+      <w:bookmarkStart w:id="769" w:name="_Toc373343353"/>
+      <w:bookmarkStart w:id="770" w:name="_Toc373343354"/>
+      <w:bookmarkStart w:id="771" w:name="_Toc373343355"/>
+      <w:bookmarkStart w:id="772" w:name="_Toc373343361"/>
+      <w:bookmarkStart w:id="773" w:name="_Toc373343385"/>
+      <w:bookmarkStart w:id="774" w:name="_Toc373343386"/>
+      <w:bookmarkStart w:id="775" w:name="_Toc373343387"/>
+      <w:bookmarkStart w:id="776" w:name="_Toc373343406"/>
+      <w:bookmarkStart w:id="777" w:name="_Toc373343407"/>
+      <w:bookmarkStart w:id="778" w:name="_Toc373343408"/>
+      <w:bookmarkStart w:id="779" w:name="_Toc373343409"/>
+      <w:bookmarkStart w:id="780" w:name="_Toc373343410"/>
+      <w:bookmarkStart w:id="781" w:name="_Toc373343411"/>
+      <w:bookmarkStart w:id="782" w:name="_Toc373343412"/>
+      <w:bookmarkStart w:id="783" w:name="_Toc373343414"/>
+      <w:bookmarkStart w:id="784" w:name="_Toc373343416"/>
+      <w:bookmarkStart w:id="785" w:name="_Toc373343417"/>
+      <w:bookmarkStart w:id="786" w:name="_Toc373343418"/>
+      <w:bookmarkStart w:id="787" w:name="_Toc373343419"/>
+      <w:bookmarkStart w:id="788" w:name="_Toc352886523"/>
+      <w:bookmarkStart w:id="789" w:name="_Toc352886524"/>
+      <w:bookmarkStart w:id="790" w:name="_Toc352886531"/>
+      <w:bookmarkStart w:id="791" w:name="_Toc373343423"/>
+      <w:bookmarkStart w:id="792" w:name="_Toc373343424"/>
+      <w:bookmarkStart w:id="793" w:name="_Toc373343431"/>
+      <w:bookmarkStart w:id="794" w:name="_Toc373343434"/>
+      <w:bookmarkStart w:id="795" w:name="_Toc373343435"/>
+      <w:bookmarkStart w:id="796" w:name="_Toc373343442"/>
+      <w:bookmarkStart w:id="797" w:name="_Toc373343445"/>
+      <w:bookmarkStart w:id="798" w:name="_Toc373343446"/>
+      <w:bookmarkStart w:id="799" w:name="_Toc373343453"/>
+      <w:bookmarkStart w:id="800" w:name="_Toc373343456"/>
+      <w:bookmarkStart w:id="801" w:name="_Toc354078990"/>
+      <w:bookmarkStart w:id="802" w:name="_Toc354079080"/>
+      <w:bookmarkStart w:id="803" w:name="_Toc354079512"/>
+      <w:bookmarkStart w:id="804" w:name="_Toc373343457"/>
+      <w:bookmarkStart w:id="805" w:name="_Toc354078991"/>
+      <w:bookmarkStart w:id="806" w:name="_Toc354079081"/>
+      <w:bookmarkStart w:id="807" w:name="_Toc354079513"/>
+      <w:bookmarkStart w:id="808" w:name="_Toc354079592"/>
+      <w:bookmarkStart w:id="809" w:name="_Toc373343458"/>
+      <w:bookmarkStart w:id="810" w:name="_Toc354078998"/>
+      <w:bookmarkStart w:id="811" w:name="_Toc354079088"/>
+      <w:bookmarkStart w:id="812" w:name="_Toc354079520"/>
+      <w:bookmarkStart w:id="813" w:name="_Toc373343465"/>
+      <w:bookmarkStart w:id="814" w:name="_Toc354079001"/>
+      <w:bookmarkStart w:id="815" w:name="_Toc354079091"/>
+      <w:bookmarkStart w:id="816" w:name="_Toc354079523"/>
+      <w:bookmarkStart w:id="817" w:name="_Toc373343468"/>
+      <w:bookmarkStart w:id="818" w:name="_Toc345247659"/>
+      <w:bookmarkStart w:id="819" w:name="_Toc345247861"/>
+      <w:bookmarkStart w:id="820" w:name="_Toc345621970"/>
+      <w:bookmarkStart w:id="821" w:name="_Toc397544620"/>
       <w:bookmarkEnd w:id="749"/>
       <w:bookmarkEnd w:id="750"/>
       <w:bookmarkEnd w:id="751"/>
-      <w:bookmarkEnd w:id="752"/>
-      <w:bookmarkEnd w:id="753"/>
       <w:bookmarkEnd w:id="754"/>
       <w:bookmarkEnd w:id="755"/>
       <w:bookmarkEnd w:id="756"/>
@@ -13009,212 +13062,219 @@
       <w:bookmarkEnd w:id="808"/>
       <w:bookmarkEnd w:id="809"/>
       <w:bookmarkEnd w:id="810"/>
-      <w:r>
-        <w:lastRenderedPageBreak/>
-        <w:t>ARQUITETURA DO SISTEMA</w:t>
-      </w:r>
       <w:bookmarkEnd w:id="811"/>
       <w:bookmarkEnd w:id="812"/>
       <w:bookmarkEnd w:id="813"/>
       <w:bookmarkEnd w:id="814"/>
-    </w:p>
-    <w:p>
-      <w:pPr>
-        <w:pStyle w:val="TCC-CorpodoTexto"/>
-        <w:rPr>
-          <w:lang w:val="pt-BR"/>
-        </w:rPr>
-      </w:pPr>
-      <w:bookmarkStart w:id="815" w:name="_Toc345247660"/>
-      <w:bookmarkStart w:id="816" w:name="_Toc345247862"/>
-      <w:bookmarkStart w:id="817" w:name="_Toc345621971"/>
-      <w:r>
-        <w:rPr>
-          <w:lang w:val="pt-BR"/>
-        </w:rPr>
-        <w:t xml:space="preserve">&lt; Escreva um texto introdutório para está </w:t>
-      </w:r>
-      <w:r>
-        <w:rPr>
-          <w:lang w:val="pt-BR"/>
-        </w:rPr>
-        <w:t>seção</w:t>
-      </w:r>
-      <w:r>
-        <w:rPr>
-          <w:lang w:val="pt-BR"/>
-        </w:rPr>
-        <w:t xml:space="preserve">. O texto deve ser similar ao texto introdutório da </w:t>
-      </w:r>
-      <w:r>
-        <w:rPr>
-          <w:lang w:val="pt-BR"/>
-        </w:rPr>
-        <w:t xml:space="preserve">seção </w:t>
-      </w:r>
-      <w:r>
-        <w:rPr>
-          <w:lang w:val="pt-BR"/>
-        </w:rPr>
-        <w:fldChar w:fldCharType="begin"/>
-      </w:r>
-      <w:r>
-        <w:rPr>
-          <w:lang w:val="pt-BR"/>
-        </w:rPr>
-        <w:instrText xml:space="preserve"> REF _Ref364698516 \r \h </w:instrText>
-      </w:r>
-      <w:r>
-        <w:rPr>
-          <w:lang w:val="pt-BR"/>
-        </w:rPr>
-      </w:r>
-      <w:r>
-        <w:rPr>
-          <w:lang w:val="pt-BR"/>
-        </w:rPr>
-        <w:fldChar w:fldCharType="separate"/>
-      </w:r>
-      <w:proofErr w:type="gramStart"/>
-      <w:r>
-        <w:rPr>
-          <w:lang w:val="pt-BR"/>
-        </w:rPr>
-        <w:t>1</w:t>
-      </w:r>
-      <w:proofErr w:type="gramEnd"/>
-      <w:r>
-        <w:rPr>
-          <w:lang w:val="pt-BR"/>
-        </w:rPr>
-        <w:fldChar w:fldCharType="end"/>
-      </w:r>
-      <w:r>
-        <w:rPr>
-          <w:lang w:val="pt-BR"/>
-        </w:rPr>
-        <w:t>.&gt;</w:t>
-      </w:r>
-    </w:p>
-    <w:p>
-      <w:pPr>
-        <w:pStyle w:val="TCC-CorpodoTexto"/>
-        <w:rPr>
-          <w:lang w:val="pt-BR"/>
-        </w:rPr>
-      </w:pPr>
-      <w:r>
-        <w:rPr>
-          <w:lang w:val="pt-BR"/>
-        </w:rPr>
-        <w:t>&lt;</w:t>
-      </w:r>
-      <w:r>
-        <w:rPr>
-          <w:lang w:val="pt-BR"/>
-        </w:rPr>
-        <w:t xml:space="preserve"> </w:t>
-      </w:r>
-      <w:r>
-        <w:rPr>
-          <w:lang w:val="pt-BR"/>
-        </w:rPr>
-        <w:t xml:space="preserve">Confirmar </w:t>
-      </w:r>
-      <w:r>
-        <w:rPr>
-          <w:lang w:val="pt-BR"/>
-        </w:rPr>
-        <w:t xml:space="preserve">com seu orientador </w:t>
-      </w:r>
-      <w:r>
-        <w:rPr>
-          <w:lang w:val="pt-BR"/>
-        </w:rPr>
-        <w:t>se o seu sistema possui módulos ou subsistemas. Caso sejam módulos trocar o a palavra subsistemas por m</w:t>
-      </w:r>
-      <w:r>
-        <w:rPr>
-          <w:lang w:val="pt-BR"/>
-        </w:rPr>
-        <w:t>ódulos</w:t>
-      </w:r>
-      <w:proofErr w:type="gramStart"/>
-      <w:r>
-        <w:rPr>
-          <w:lang w:val="pt-BR"/>
-        </w:rPr>
-        <w:t xml:space="preserve"> </w:t>
-      </w:r>
-      <w:r>
-        <w:rPr>
-          <w:lang w:val="pt-BR"/>
-        </w:rPr>
-        <w:t xml:space="preserve"> </w:t>
-      </w:r>
-      <w:proofErr w:type="gramEnd"/>
-      <w:r>
-        <w:rPr>
-          <w:lang w:val="pt-BR"/>
-        </w:rPr>
-        <w:t xml:space="preserve">nesta </w:t>
-      </w:r>
-      <w:r>
-        <w:rPr>
-          <w:lang w:val="pt-BR"/>
-        </w:rPr>
-        <w:t>seção</w:t>
-      </w:r>
-      <w:r>
-        <w:rPr>
-          <w:lang w:val="pt-BR"/>
-        </w:rPr>
-        <w:t>. &gt;</w:t>
-      </w:r>
-    </w:p>
-    <w:p>
-      <w:pPr>
-        <w:pStyle w:val="TCC-CorpodoTexto"/>
-        <w:rPr>
-          <w:lang w:val="pt-BR"/>
-        </w:rPr>
-      </w:pPr>
-      <w:r>
-        <w:rPr>
-          <w:lang w:val="pt-BR"/>
-        </w:rPr>
-        <w:t>&lt; Todas as subseções desta seção devem possuir um texto introdutório. No</w:t>
-      </w:r>
-      <w:proofErr w:type="gramStart"/>
-      <w:r>
-        <w:rPr>
-          <w:lang w:val="pt-BR"/>
-        </w:rPr>
-        <w:t xml:space="preserve">  </w:t>
-      </w:r>
-      <w:proofErr w:type="gramEnd"/>
-      <w:r>
-        <w:rPr>
-          <w:lang w:val="pt-BR"/>
-        </w:rPr>
-        <w:t>texto introdutório pode constar: a metodologia utilizada para obtenção dos artefatos, a utilidade da subseção. &gt;</w:t>
-      </w:r>
-    </w:p>
-    <w:p>
-      <w:pPr>
-        <w:pStyle w:val="TCC-Titulo2"/>
-        <w:rPr>
-          <w:lang w:val="pt-BR"/>
-        </w:rPr>
-      </w:pPr>
-      <w:bookmarkStart w:id="818" w:name="_Toc397544621"/>
-      <w:r>
-        <w:t>Subsistemas</w:t>
-      </w:r>
       <w:bookmarkEnd w:id="815"/>
       <w:bookmarkEnd w:id="816"/>
       <w:bookmarkEnd w:id="817"/>
+      <w:r>
+        <w:lastRenderedPageBreak/>
+        <w:t>ARQUITETURA DO SISTEMA</w:t>
+      </w:r>
       <w:bookmarkEnd w:id="818"/>
+      <w:bookmarkEnd w:id="819"/>
+      <w:bookmarkEnd w:id="820"/>
+      <w:bookmarkEnd w:id="821"/>
+    </w:p>
+    <w:p>
+      <w:pPr>
+        <w:pStyle w:val="TCC-CorpodoTexto"/>
+        <w:rPr>
+          <w:lang w:val="pt-BR"/>
+        </w:rPr>
+      </w:pPr>
+      <w:bookmarkStart w:id="822" w:name="_Toc345247660"/>
+      <w:bookmarkStart w:id="823" w:name="_Toc345247862"/>
+      <w:bookmarkStart w:id="824" w:name="_Toc345621971"/>
+      <w:r>
+        <w:rPr>
+          <w:lang w:val="pt-BR"/>
+        </w:rPr>
+        <w:t xml:space="preserve">&lt; Escreva um texto introdutório para está </w:t>
+      </w:r>
+      <w:r>
+        <w:rPr>
+          <w:lang w:val="pt-BR"/>
+        </w:rPr>
+        <w:t>seção</w:t>
+      </w:r>
+      <w:r>
+        <w:rPr>
+          <w:lang w:val="pt-BR"/>
+        </w:rPr>
+        <w:t xml:space="preserve">. O texto deve ser similar ao texto introdutório da </w:t>
+      </w:r>
+      <w:r>
+        <w:rPr>
+          <w:lang w:val="pt-BR"/>
+        </w:rPr>
+        <w:t xml:space="preserve">seção </w:t>
+      </w:r>
+      <w:r>
+        <w:rPr>
+          <w:lang w:val="pt-BR"/>
+        </w:rPr>
+        <w:fldChar w:fldCharType="begin"/>
+      </w:r>
+      <w:r>
+        <w:rPr>
+          <w:lang w:val="pt-BR"/>
+        </w:rPr>
+        <w:instrText xml:space="preserve"> REF _Ref364698516 \r \h </w:instrText>
+      </w:r>
+      <w:r>
+        <w:rPr>
+          <w:lang w:val="pt-BR"/>
+        </w:rPr>
+      </w:r>
+      <w:r>
+        <w:rPr>
+          <w:lang w:val="pt-BR"/>
+        </w:rPr>
+        <w:fldChar w:fldCharType="separate"/>
+      </w:r>
+      <w:proofErr w:type="gramStart"/>
+      <w:r>
+        <w:rPr>
+          <w:lang w:val="pt-BR"/>
+        </w:rPr>
+        <w:t>1</w:t>
+      </w:r>
+      <w:proofErr w:type="gramEnd"/>
+      <w:r>
+        <w:rPr>
+          <w:lang w:val="pt-BR"/>
+        </w:rPr>
+        <w:fldChar w:fldCharType="end"/>
+      </w:r>
+      <w:r>
+        <w:rPr>
+          <w:lang w:val="pt-BR"/>
+        </w:rPr>
+        <w:t>.&gt;</w:t>
+      </w:r>
+    </w:p>
+    <w:p>
+      <w:pPr>
+        <w:pStyle w:val="TCC-CorpodoTexto"/>
+        <w:rPr>
+          <w:lang w:val="pt-BR"/>
+        </w:rPr>
+      </w:pPr>
+      <w:r>
+        <w:rPr>
+          <w:lang w:val="pt-BR"/>
+        </w:rPr>
+        <w:t>&lt;</w:t>
+      </w:r>
+      <w:r>
+        <w:rPr>
+          <w:lang w:val="pt-BR"/>
+        </w:rPr>
+        <w:t xml:space="preserve"> </w:t>
+      </w:r>
+      <w:r>
+        <w:rPr>
+          <w:lang w:val="pt-BR"/>
+        </w:rPr>
+        <w:t xml:space="preserve">Confirmar </w:t>
+      </w:r>
+      <w:r>
+        <w:rPr>
+          <w:lang w:val="pt-BR"/>
+        </w:rPr>
+        <w:t xml:space="preserve">com seu orientador </w:t>
+      </w:r>
+      <w:r>
+        <w:rPr>
+          <w:lang w:val="pt-BR"/>
+        </w:rPr>
+        <w:t>se o seu sistema possui módulos ou subsistemas. Caso sejam módulos trocar o a palavra subsistemas por m</w:t>
+      </w:r>
+      <w:r>
+        <w:rPr>
+          <w:lang w:val="pt-BR"/>
+        </w:rPr>
+        <w:t>ódulos</w:t>
+      </w:r>
+      <w:proofErr w:type="gramStart"/>
+      <w:r>
+        <w:rPr>
+          <w:lang w:val="pt-BR"/>
+        </w:rPr>
+        <w:t xml:space="preserve"> </w:t>
+      </w:r>
+      <w:r>
+        <w:rPr>
+          <w:lang w:val="pt-BR"/>
+        </w:rPr>
+        <w:t xml:space="preserve"> </w:t>
+      </w:r>
+      <w:proofErr w:type="gramEnd"/>
+      <w:r>
+        <w:rPr>
+          <w:lang w:val="pt-BR"/>
+        </w:rPr>
+        <w:t xml:space="preserve">nesta </w:t>
+      </w:r>
+      <w:r>
+        <w:rPr>
+          <w:lang w:val="pt-BR"/>
+        </w:rPr>
+        <w:t>seção</w:t>
+      </w:r>
+      <w:r>
+        <w:rPr>
+          <w:lang w:val="pt-BR"/>
+        </w:rPr>
+        <w:t>. &gt;</w:t>
+      </w:r>
+    </w:p>
+    <w:p>
+      <w:pPr>
+        <w:pStyle w:val="TCC-CorpodoTexto"/>
+        <w:rPr>
+          <w:lang w:val="pt-BR"/>
+        </w:rPr>
+      </w:pPr>
+      <w:r>
+        <w:rPr>
+          <w:lang w:val="pt-BR"/>
+        </w:rPr>
+        <w:t>&lt; Todas as subseções desta seção devem possuir um texto introdutório. No</w:t>
+      </w:r>
+      <w:proofErr w:type="gramStart"/>
+      <w:r>
+        <w:rPr>
+          <w:lang w:val="pt-BR"/>
+        </w:rPr>
+        <w:t xml:space="preserve">  </w:t>
+      </w:r>
+      <w:proofErr w:type="gramEnd"/>
+      <w:r>
+        <w:rPr>
+          <w:lang w:val="pt-BR"/>
+        </w:rPr>
+        <w:t>texto introdutório pode constar: a metodologia utilizada para obtenção dos artefatos, a utilidade da subseção. &gt;</w:t>
+      </w:r>
+    </w:p>
+    <w:p>
+      <w:pPr>
+        <w:pStyle w:val="TCC-Titulo2"/>
+        <w:rPr>
+          <w:lang w:val="pt-BR"/>
+        </w:rPr>
+      </w:pPr>
+      <w:bookmarkStart w:id="825" w:name="_Toc397544621"/>
+      <w:r>
+        <w:t>Subsistemas</w:t>
+      </w:r>
+      <w:bookmarkEnd w:id="822"/>
+      <w:bookmarkEnd w:id="823"/>
+      <w:bookmarkEnd w:id="824"/>
+      <w:bookmarkEnd w:id="825"/>
     </w:p>
     <w:p>
       <w:pPr>
@@ -13420,7 +13480,7 @@
         </w:rPr>
         <w:t xml:space="preserve"> descrito no documento abaixo </w:t>
       </w:r>
-      <w:hyperlink r:id="rId12" w:tgtFrame="_blank" w:history="1">
+      <w:hyperlink r:id="rId13" w:tgtFrame="_blank" w:history="1">
         <w:r>
           <w:rPr>
             <w:lang w:val="pt-BR"/>
@@ -13483,7 +13543,7 @@
       <w:pPr>
         <w:pStyle w:val="Legenda"/>
       </w:pPr>
-      <w:bookmarkStart w:id="819" w:name="_Toc397544601"/>
+      <w:bookmarkStart w:id="826" w:name="_Toc397544601"/>
       <w:r>
         <w:t xml:space="preserve">Figura </w:t>
       </w:r>
@@ -13498,7 +13558,7 @@
       <w:r>
         <w:t xml:space="preserve"> – Diagrama de Componentes</w:t>
       </w:r>
-      <w:bookmarkEnd w:id="819"/>
+      <w:bookmarkEnd w:id="826"/>
     </w:p>
     <w:p>
       <w:pPr>
@@ -13651,8 +13711,8 @@
       <w:pPr>
         <w:pStyle w:val="Legenda"/>
       </w:pPr>
-      <w:bookmarkStart w:id="820" w:name="_Ref366536082"/>
-      <w:bookmarkStart w:id="821" w:name="_Toc397544633"/>
+      <w:bookmarkStart w:id="827" w:name="_Ref366536082"/>
+      <w:bookmarkStart w:id="828" w:name="_Toc397544633"/>
       <w:r>
         <w:t xml:space="preserve">Tabela </w:t>
       </w:r>
@@ -13667,8 +13727,8 @@
       <w:r>
         <w:t xml:space="preserve"> – Subsistemas</w:t>
       </w:r>
-      <w:bookmarkEnd w:id="820"/>
-      <w:bookmarkEnd w:id="821"/>
+      <w:bookmarkEnd w:id="827"/>
+      <w:bookmarkEnd w:id="828"/>
     </w:p>
     <w:tbl>
       <w:tblPr>
@@ -13957,8 +14017,8 @@
       <w:pPr>
         <w:pStyle w:val="Legenda"/>
       </w:pPr>
-      <w:bookmarkStart w:id="822" w:name="_Ref366536086"/>
-      <w:bookmarkStart w:id="823" w:name="_Toc397544634"/>
+      <w:bookmarkStart w:id="829" w:name="_Ref366536086"/>
+      <w:bookmarkStart w:id="830" w:name="_Toc397544634"/>
       <w:r>
         <w:t xml:space="preserve">Tabela </w:t>
       </w:r>
@@ -13973,8 +14033,8 @@
       <w:r>
         <w:t xml:space="preserve"> – Módulos</w:t>
       </w:r>
-      <w:bookmarkEnd w:id="822"/>
-      <w:bookmarkEnd w:id="823"/>
+      <w:bookmarkEnd w:id="829"/>
+      <w:bookmarkEnd w:id="830"/>
     </w:p>
     <w:tbl>
       <w:tblPr>
@@ -14283,25 +14343,25 @@
       <w:pPr>
         <w:pStyle w:val="TCC-Titulo2"/>
       </w:pPr>
-      <w:bookmarkStart w:id="824" w:name="_Toc373343471"/>
-      <w:bookmarkStart w:id="825" w:name="_Toc373343270"/>
-      <w:bookmarkStart w:id="826" w:name="_Toc373343472"/>
-      <w:bookmarkStart w:id="827" w:name="_Toc373343482"/>
-      <w:bookmarkStart w:id="828" w:name="_Toc345247662"/>
-      <w:bookmarkStart w:id="829" w:name="_Toc345247864"/>
-      <w:bookmarkStart w:id="830" w:name="_Toc345621973"/>
-      <w:bookmarkStart w:id="831" w:name="_Toc397544622"/>
-      <w:bookmarkEnd w:id="824"/>
-      <w:bookmarkEnd w:id="825"/>
-      <w:bookmarkEnd w:id="826"/>
-      <w:bookmarkEnd w:id="827"/>
+      <w:bookmarkStart w:id="831" w:name="_Toc373343471"/>
+      <w:bookmarkStart w:id="832" w:name="_Toc373343270"/>
+      <w:bookmarkStart w:id="833" w:name="_Toc373343472"/>
+      <w:bookmarkStart w:id="834" w:name="_Toc373343482"/>
+      <w:bookmarkStart w:id="835" w:name="_Toc345247662"/>
+      <w:bookmarkStart w:id="836" w:name="_Toc345247864"/>
+      <w:bookmarkStart w:id="837" w:name="_Toc345621973"/>
+      <w:bookmarkStart w:id="838" w:name="_Toc397544622"/>
+      <w:bookmarkEnd w:id="831"/>
+      <w:bookmarkEnd w:id="832"/>
+      <w:bookmarkEnd w:id="833"/>
+      <w:bookmarkEnd w:id="834"/>
       <w:r>
         <w:t>Definição das Interfaces Externas</w:t>
       </w:r>
-      <w:bookmarkEnd w:id="828"/>
-      <w:bookmarkEnd w:id="829"/>
-      <w:bookmarkEnd w:id="830"/>
-      <w:bookmarkEnd w:id="831"/>
+      <w:bookmarkEnd w:id="835"/>
+      <w:bookmarkEnd w:id="836"/>
+      <w:bookmarkEnd w:id="837"/>
+      <w:bookmarkEnd w:id="838"/>
     </w:p>
     <w:p>
       <w:pPr>
@@ -14487,7 +14547,7 @@
       <w:pPr>
         <w:pStyle w:val="Legenda"/>
       </w:pPr>
-      <w:bookmarkStart w:id="832" w:name="_Toc397544602"/>
+      <w:bookmarkStart w:id="839" w:name="_Toc397544602"/>
       <w:r>
         <w:rPr>
           <w:highlight w:val="yellow"/>
@@ -14531,7 +14591,7 @@
         </w:rPr>
         <w:t xml:space="preserve"> – Diagrama de Contexto</w:t>
       </w:r>
-      <w:bookmarkEnd w:id="832"/>
+      <w:bookmarkEnd w:id="839"/>
     </w:p>
     <w:p>
       <w:pPr>
@@ -14550,7 +14610,7 @@
       <w:pPr>
         <w:pStyle w:val="Legenda"/>
       </w:pPr>
-      <w:bookmarkStart w:id="833" w:name="_Toc397544635"/>
+      <w:bookmarkStart w:id="840" w:name="_Toc397544635"/>
       <w:r>
         <w:rPr>
           <w:highlight w:val="yellow"/>
@@ -14594,7 +14654,7 @@
         </w:rPr>
         <w:t xml:space="preserve"> – Interfaces Externas</w:t>
       </w:r>
-      <w:bookmarkEnd w:id="833"/>
+      <w:bookmarkEnd w:id="840"/>
     </w:p>
     <w:tbl>
       <w:tblPr>
@@ -14944,17 +15004,17 @@
       <w:pPr>
         <w:pStyle w:val="TCC-Titulo2"/>
       </w:pPr>
-      <w:bookmarkStart w:id="834" w:name="_Toc345247663"/>
-      <w:bookmarkStart w:id="835" w:name="_Toc345247865"/>
-      <w:bookmarkStart w:id="836" w:name="_Toc345621974"/>
-      <w:bookmarkStart w:id="837" w:name="_Toc397544623"/>
+      <w:bookmarkStart w:id="841" w:name="_Toc345247663"/>
+      <w:bookmarkStart w:id="842" w:name="_Toc345247865"/>
+      <w:bookmarkStart w:id="843" w:name="_Toc345621974"/>
+      <w:bookmarkStart w:id="844" w:name="_Toc397544623"/>
       <w:r>
         <w:t>Definição das Interfaces Internas</w:t>
       </w:r>
-      <w:bookmarkEnd w:id="834"/>
-      <w:bookmarkEnd w:id="835"/>
-      <w:bookmarkEnd w:id="836"/>
-      <w:bookmarkEnd w:id="837"/>
+      <w:bookmarkEnd w:id="841"/>
+      <w:bookmarkEnd w:id="842"/>
+      <w:bookmarkEnd w:id="843"/>
+      <w:bookmarkEnd w:id="844"/>
     </w:p>
     <w:p>
       <w:pPr>
@@ -14986,7 +15046,7 @@
       <w:pPr>
         <w:pStyle w:val="Legenda"/>
       </w:pPr>
-      <w:bookmarkStart w:id="838" w:name="_Toc397544636"/>
+      <w:bookmarkStart w:id="845" w:name="_Toc397544636"/>
       <w:r>
         <w:rPr>
           <w:highlight w:val="yellow"/>
@@ -15030,7 +15090,7 @@
         </w:rPr>
         <w:t xml:space="preserve"> – Interfaces Internas</w:t>
       </w:r>
-      <w:bookmarkEnd w:id="838"/>
+      <w:bookmarkEnd w:id="845"/>
     </w:p>
     <w:tbl>
       <w:tblPr>
@@ -15385,13 +15445,13 @@
       <w:pPr>
         <w:pStyle w:val="TCC-Titulo2"/>
       </w:pPr>
-      <w:bookmarkStart w:id="839" w:name="_Toc397542060"/>
-      <w:bookmarkStart w:id="840" w:name="_Toc397544624"/>
+      <w:bookmarkStart w:id="846" w:name="_Toc397542060"/>
+      <w:bookmarkStart w:id="847" w:name="_Toc397544624"/>
       <w:r>
         <w:t>Visão Lógica</w:t>
       </w:r>
-      <w:bookmarkEnd w:id="839"/>
-      <w:bookmarkEnd w:id="840"/>
+      <w:bookmarkEnd w:id="846"/>
+      <w:bookmarkEnd w:id="847"/>
     </w:p>
     <w:p>
       <w:pPr>
@@ -15402,8 +15462,8 @@
       <w:pPr>
         <w:pStyle w:val="Legenda"/>
       </w:pPr>
-      <w:bookmarkStart w:id="841" w:name="_Toc397542036"/>
-      <w:bookmarkStart w:id="842" w:name="_Toc397544603"/>
+      <w:bookmarkStart w:id="848" w:name="_Toc397542036"/>
+      <w:bookmarkStart w:id="849" w:name="_Toc397544603"/>
       <w:r>
         <w:t xml:space="preserve">Figura </w:t>
       </w:r>
@@ -15418,16 +15478,16 @@
       <w:r>
         <w:t xml:space="preserve"> – Diagrama de Classes de Domínio</w:t>
       </w:r>
-      <w:bookmarkEnd w:id="841"/>
-      <w:bookmarkEnd w:id="842"/>
+      <w:bookmarkEnd w:id="848"/>
+      <w:bookmarkEnd w:id="849"/>
     </w:p>
     <w:p/>
     <w:p>
       <w:pPr>
         <w:pStyle w:val="Legenda"/>
       </w:pPr>
-      <w:bookmarkStart w:id="843" w:name="_Toc397542037"/>
-      <w:bookmarkStart w:id="844" w:name="_Toc397544604"/>
+      <w:bookmarkStart w:id="850" w:name="_Toc397542037"/>
+      <w:bookmarkStart w:id="851" w:name="_Toc397544604"/>
       <w:r>
         <w:t xml:space="preserve">Figura </w:t>
       </w:r>
@@ -15442,132 +15502,183 @@
       <w:r>
         <w:t xml:space="preserve"> – Diagrama de Sequencia</w:t>
       </w:r>
-      <w:bookmarkEnd w:id="843"/>
-      <w:bookmarkEnd w:id="844"/>
+      <w:bookmarkEnd w:id="850"/>
+      <w:bookmarkEnd w:id="851"/>
     </w:p>
     <w:p/>
     <w:p>
       <w:pPr>
         <w:pStyle w:val="TCC-Titulo2"/>
-      </w:pPr>
-      <w:bookmarkStart w:id="845" w:name="_Toc397542061"/>
-      <w:bookmarkStart w:id="846" w:name="_Toc397544625"/>
-      <w:r>
+        <w:rPr>
+          <w:ins w:id="852" w:author="Administrador" w:date="2014-09-24T18:43:00Z"/>
+          <w:lang w:val="pt-BR"/>
+        </w:rPr>
+      </w:pPr>
+      <w:bookmarkStart w:id="853" w:name="_Toc397542061"/>
+      <w:bookmarkStart w:id="854" w:name="_Toc397544625"/>
+      <w:r>
+        <w:lastRenderedPageBreak/>
         <w:t>Visão de Implementação</w:t>
       </w:r>
-      <w:bookmarkEnd w:id="845"/>
-      <w:bookmarkEnd w:id="846"/>
-    </w:p>
-    <w:p>
-      <w:pPr>
-        <w:pStyle w:val="Legenda"/>
-      </w:pPr>
-      <w:bookmarkStart w:id="847" w:name="_Toc397542038"/>
-      <w:bookmarkStart w:id="848" w:name="_Toc397544605"/>
-      <w:r>
-        <w:t xml:space="preserve">Figura </w:t>
-      </w:r>
-      <w:fldSimple w:instr=" SEQ Figura \* ARABIC ">
-        <w:r>
-          <w:rPr>
-            <w:noProof/>
-          </w:rPr>
-          <w:t>8</w:t>
-        </w:r>
-      </w:fldSimple>
-      <w:r>
-        <w:t xml:space="preserve"> – Diagrama de Componentes</w:t>
-      </w:r>
-      <w:bookmarkEnd w:id="847"/>
-      <w:bookmarkEnd w:id="848"/>
-    </w:p>
-    <w:p/>
-    <w:p>
-      <w:pPr>
-        <w:pStyle w:val="Legenda"/>
-      </w:pPr>
-      <w:bookmarkStart w:id="849" w:name="_Toc397542039"/>
-      <w:bookmarkStart w:id="850" w:name="_Toc397544606"/>
-      <w:r>
-        <w:t xml:space="preserve">Figura </w:t>
-      </w:r>
-      <w:fldSimple w:instr=" SEQ Figura \* ARABIC ">
-        <w:r>
-          <w:rPr>
-            <w:noProof/>
-          </w:rPr>
-          <w:t>9</w:t>
-        </w:r>
-      </w:fldSimple>
-      <w:r>
-        <w:t xml:space="preserve"> – Diagrama de Pacotes</w:t>
-      </w:r>
-      <w:bookmarkEnd w:id="849"/>
-      <w:bookmarkEnd w:id="850"/>
-    </w:p>
-    <w:p>
-      <w:pPr>
-        <w:pStyle w:val="TCC-Titulo2"/>
-        <w:rPr>
-          <w:ins w:id="851" w:author="Administrador" w:date="2014-09-03T21:52:00Z"/>
-          <w:lang w:val="pt-BR"/>
-        </w:rPr>
-      </w:pPr>
-      <w:bookmarkStart w:id="852" w:name="_Toc397542062"/>
-      <w:bookmarkStart w:id="853" w:name="_Toc397544626"/>
-      <w:r>
-        <w:t>Visão de Processos</w:t>
-      </w:r>
-      <w:bookmarkEnd w:id="852"/>
       <w:bookmarkEnd w:id="853"/>
+      <w:bookmarkEnd w:id="854"/>
     </w:p>
     <w:p>
       <w:pPr>
         <w:pStyle w:val="TCC-CorpodoTexto"/>
         <w:rPr>
-          <w:lang w:val="pt-BR"/>
-          <w:rPrChange w:id="854" w:author="Administrador" w:date="2014-09-03T21:52:00Z">
-            <w:rPr/>
-          </w:rPrChange>
-        </w:rPr>
-        <w:pPrChange w:id="855" w:author="Administrador" w:date="2014-09-03T21:52:00Z">
+          <w:ins w:id="855" w:author="Administrador" w:date="2014-09-24T18:43:00Z"/>
+          <w:lang w:val="pt-BR"/>
+        </w:rPr>
+        <w:pPrChange w:id="856" w:author="Administrador" w:date="2014-09-24T18:43:00Z">
           <w:pPr>
             <w:pStyle w:val="TCC-Titulo2"/>
           </w:pPr>
         </w:pPrChange>
       </w:pPr>
-      <w:ins w:id="856" w:author="Administrador" w:date="2014-09-03T21:52:00Z">
-        <w:r>
-          <w:rPr>
-            <w:lang w:val="pt-BR"/>
-          </w:rPr>
-          <w:t>&lt;Este item não é obrigat</w:t>
-        </w:r>
-        <w:r>
-          <w:rPr>
-            <w:lang w:val="pt-BR"/>
-          </w:rPr>
-          <w:t>ório</w:t>
-        </w:r>
-        <w:r>
-          <w:rPr>
-            <w:lang w:val="pt-BR"/>
-          </w:rPr>
-          <w:t xml:space="preserve"> &gt;</w:t>
+      <w:ins w:id="857" w:author="Administrador" w:date="2014-09-24T18:43:00Z">
+        <w:r>
+          <w:rPr>
+            <w:noProof/>
+            <w:lang w:val="pt-BR" w:eastAsia="pt-BR"/>
+          </w:rPr>
+          <w:pict>
+            <v:shape id="Imagem 14" o:spid="_x0000_i1029" type="#_x0000_t75" style="width:425.25pt;height:364.5pt;visibility:visible;mso-wrap-style:square">
+              <v:imagedata r:id="rId14" o:title="ADD"/>
+            </v:shape>
+          </w:pict>
         </w:r>
       </w:ins>
     </w:p>
     <w:p>
       <w:pPr>
         <w:pStyle w:val="Legenda"/>
-      </w:pPr>
+        <w:rPr>
+          <w:ins w:id="858" w:author="Administrador" w:date="2014-09-24T18:43:00Z"/>
+        </w:rPr>
+      </w:pPr>
+      <w:ins w:id="859" w:author="Administrador" w:date="2014-09-24T18:43:00Z">
+        <w:r>
+          <w:t xml:space="preserve">Figura </w:t>
+        </w:r>
+        <w:r>
+          <w:fldChar w:fldCharType="begin"/>
+        </w:r>
+        <w:r>
+          <w:instrText xml:space="preserve"> SEQ Figura \* ARABIC </w:instrText>
+        </w:r>
+        <w:r>
+          <w:fldChar w:fldCharType="separate"/>
+        </w:r>
+        <w:r>
+          <w:rPr>
+            <w:noProof/>
+          </w:rPr>
+          <w:t>8</w:t>
+        </w:r>
+        <w:r>
+          <w:rPr>
+            <w:noProof/>
+          </w:rPr>
+          <w:fldChar w:fldCharType="end"/>
+        </w:r>
+        <w:r>
+          <w:t xml:space="preserve"> – Diagrama de Componentes</w:t>
+        </w:r>
+      </w:ins>
+    </w:p>
+    <w:p>
+      <w:pPr>
+        <w:pStyle w:val="TCC-CorpodoTexto"/>
+        <w:rPr>
+          <w:ins w:id="860" w:author="Administrador" w:date="2014-09-24T18:43:00Z"/>
+          <w:lang w:val="pt-BR"/>
+        </w:rPr>
+        <w:pPrChange w:id="861" w:author="Administrador" w:date="2014-09-24T18:43:00Z">
+          <w:pPr>
+            <w:pStyle w:val="TCC-Titulo2"/>
+          </w:pPr>
+        </w:pPrChange>
+      </w:pPr>
+    </w:p>
+    <w:p>
+      <w:pPr>
+        <w:pStyle w:val="TCC-CorpodoTexto"/>
+        <w:rPr>
+          <w:lang w:val="pt-BR"/>
+          <w:rPrChange w:id="862" w:author="Administrador" w:date="2014-09-24T18:43:00Z">
+            <w:rPr/>
+          </w:rPrChange>
+        </w:rPr>
+        <w:pPrChange w:id="863" w:author="Administrador" w:date="2014-09-24T18:43:00Z">
+          <w:pPr>
+            <w:pStyle w:val="TCC-Titulo2"/>
+          </w:pPr>
+        </w:pPrChange>
+      </w:pPr>
+      <w:ins w:id="864" w:author="Administrador" w:date="2014-09-24T18:43:00Z">
+        <w:r>
+          <w:rPr>
+            <w:noProof/>
+            <w:lang w:val="pt-BR" w:eastAsia="pt-BR"/>
+          </w:rPr>
+          <w:lastRenderedPageBreak/>
+          <w:pict>
+            <v:shape id="Imagem 13" o:spid="_x0000_i1028" type="#_x0000_t75" style="width:333pt;height:296.25pt;visibility:visible;mso-wrap-style:square">
+              <v:imagedata r:id="rId15" o:title="Pacotes"/>
+            </v:shape>
+          </w:pict>
+        </w:r>
+      </w:ins>
     </w:p>
     <w:p>
       <w:pPr>
         <w:pStyle w:val="Legenda"/>
-      </w:pPr>
-      <w:bookmarkStart w:id="857" w:name="_Toc397542040"/>
-      <w:bookmarkStart w:id="858" w:name="_Toc397544607"/>
+        <w:rPr>
+          <w:del w:id="865" w:author="Administrador" w:date="2014-09-24T18:43:00Z"/>
+        </w:rPr>
+      </w:pPr>
+      <w:bookmarkStart w:id="866" w:name="_Toc397542038"/>
+      <w:bookmarkStart w:id="867" w:name="_Toc397544605"/>
+      <w:del w:id="868" w:author="Administrador" w:date="2014-09-24T18:43:00Z">
+        <w:r>
+          <w:delText xml:space="preserve">Figura </w:delText>
+        </w:r>
+        <w:r>
+          <w:fldChar w:fldCharType="begin"/>
+        </w:r>
+        <w:r>
+          <w:delInstrText xml:space="preserve"> SEQ Figura \* ARABIC </w:delInstrText>
+        </w:r>
+        <w:r>
+          <w:fldChar w:fldCharType="separate"/>
+        </w:r>
+        <w:r>
+          <w:rPr>
+            <w:noProof/>
+          </w:rPr>
+          <w:delText>8</w:delText>
+        </w:r>
+        <w:r>
+          <w:rPr>
+            <w:noProof/>
+          </w:rPr>
+          <w:fldChar w:fldCharType="end"/>
+        </w:r>
+        <w:r>
+          <w:delText xml:space="preserve"> – Diagrama de Componentes</w:delText>
+        </w:r>
+        <w:bookmarkEnd w:id="866"/>
+        <w:bookmarkEnd w:id="867"/>
+      </w:del>
+    </w:p>
+    <w:p/>
+    <w:p>
+      <w:pPr>
+        <w:pStyle w:val="Legenda"/>
+      </w:pPr>
+      <w:bookmarkStart w:id="869" w:name="_Toc397542039"/>
+      <w:bookmarkStart w:id="870" w:name="_Toc397544606"/>
       <w:r>
         <w:t xml:space="preserve">Figura </w:t>
       </w:r>
@@ -15576,146 +15687,236 @@
           <w:rPr>
             <w:noProof/>
           </w:rPr>
-          <w:t>10</w:t>
+          <w:t>9</w:t>
         </w:r>
       </w:fldSimple>
       <w:r>
-        <w:t xml:space="preserve"> – </w:t>
-      </w:r>
-      <w:proofErr w:type="spellStart"/>
-      <w:r>
-        <w:t>DFDs</w:t>
-      </w:r>
-      <w:bookmarkEnd w:id="857"/>
-      <w:bookmarkEnd w:id="858"/>
-      <w:proofErr w:type="spellEnd"/>
-    </w:p>
-    <w:p>
-      <w:pPr>
-        <w:pStyle w:val="TCC-Titulo2"/>
-      </w:pPr>
-      <w:bookmarkStart w:id="859" w:name="_Toc397542063"/>
-      <w:bookmarkStart w:id="860" w:name="_Toc397544627"/>
-      <w:r>
-        <w:t>Visão de Implantação</w:t>
-      </w:r>
-      <w:bookmarkEnd w:id="859"/>
-      <w:bookmarkEnd w:id="860"/>
-    </w:p>
-    <w:p>
-      <w:pPr>
-        <w:pStyle w:val="Legenda"/>
-      </w:pPr>
-      <w:bookmarkStart w:id="861" w:name="_Toc397542041"/>
-      <w:bookmarkStart w:id="862" w:name="_Toc397544608"/>
-      <w:r>
-        <w:t xml:space="preserve">Figura </w:t>
-      </w:r>
-      <w:fldSimple w:instr=" SEQ Figura \* ARABIC ">
-        <w:r>
-          <w:rPr>
-            <w:noProof/>
-          </w:rPr>
-          <w:t>11</w:t>
-        </w:r>
-      </w:fldSimple>
-      <w:r>
-        <w:t xml:space="preserve"> – Diagrama de Deployment</w:t>
-      </w:r>
-      <w:bookmarkEnd w:id="861"/>
-      <w:bookmarkEnd w:id="862"/>
-    </w:p>
-    <w:p>
-      <w:pPr>
-        <w:pStyle w:val="TCC-CorpodoTexto"/>
-      </w:pPr>
-    </w:p>
-    <w:p>
-      <w:pPr>
-        <w:pStyle w:val="TCC-Titulo1"/>
-      </w:pPr>
-      <w:bookmarkStart w:id="863" w:name="_Toc373343488"/>
-      <w:bookmarkStart w:id="864" w:name="_Toc373343489"/>
-      <w:bookmarkStart w:id="865" w:name="_Toc364699547"/>
-      <w:bookmarkStart w:id="866" w:name="_Toc373343492"/>
-      <w:bookmarkStart w:id="867" w:name="_Toc373343260"/>
-      <w:bookmarkStart w:id="868" w:name="_Toc373343494"/>
-      <w:bookmarkStart w:id="869" w:name="_Toc373343495"/>
-      <w:bookmarkStart w:id="870" w:name="_Toc373343497"/>
-      <w:bookmarkStart w:id="871" w:name="_Toc373343499"/>
-      <w:bookmarkStart w:id="872" w:name="_Toc373343500"/>
-      <w:bookmarkStart w:id="873" w:name="_Toc373343501"/>
-      <w:bookmarkStart w:id="874" w:name="_Toc373343503"/>
-      <w:bookmarkStart w:id="875" w:name="_Toc373343505"/>
-      <w:bookmarkStart w:id="876" w:name="_Toc373343506"/>
-      <w:bookmarkStart w:id="877" w:name="_Toc373343507"/>
-      <w:bookmarkStart w:id="878" w:name="_Toc373343508"/>
-      <w:bookmarkStart w:id="879" w:name="_Toc373343509"/>
-      <w:bookmarkStart w:id="880" w:name="_Toc373343510"/>
-      <w:bookmarkStart w:id="881" w:name="_Toc373343511"/>
-      <w:bookmarkStart w:id="882" w:name="_Toc373343512"/>
-      <w:bookmarkStart w:id="883" w:name="_Toc373343513"/>
-      <w:bookmarkStart w:id="884" w:name="_Toc373343517"/>
-      <w:bookmarkStart w:id="885" w:name="_Toc373343519"/>
-      <w:bookmarkStart w:id="886" w:name="_Toc373343522"/>
-      <w:bookmarkStart w:id="887" w:name="_Toc373343525"/>
-      <w:bookmarkStart w:id="888" w:name="_Toc373343526"/>
-      <w:bookmarkStart w:id="889" w:name="_Toc373343527"/>
-      <w:bookmarkStart w:id="890" w:name="_Toc373343529"/>
-      <w:bookmarkStart w:id="891" w:name="_Toc373343531"/>
-      <w:bookmarkStart w:id="892" w:name="_Toc373343532"/>
-      <w:bookmarkStart w:id="893" w:name="_Toc373343535"/>
-      <w:bookmarkStart w:id="894" w:name="_Toc373343536"/>
-      <w:bookmarkStart w:id="895" w:name="_Toc373343537"/>
-      <w:bookmarkStart w:id="896" w:name="_Toc373343538"/>
-      <w:bookmarkStart w:id="897" w:name="_Toc373343557"/>
-      <w:bookmarkStart w:id="898" w:name="_Toc354079011"/>
-      <w:bookmarkStart w:id="899" w:name="_Toc354079101"/>
-      <w:bookmarkStart w:id="900" w:name="_Toc354079533"/>
-      <w:bookmarkStart w:id="901" w:name="_Toc373343558"/>
-      <w:bookmarkStart w:id="902" w:name="_Toc373343559"/>
-      <w:bookmarkStart w:id="903" w:name="_Toc354079012"/>
-      <w:bookmarkStart w:id="904" w:name="_Toc354079102"/>
-      <w:bookmarkStart w:id="905" w:name="_Toc354079534"/>
-      <w:bookmarkStart w:id="906" w:name="_Toc354079597"/>
-      <w:bookmarkStart w:id="907" w:name="_Toc373343560"/>
-      <w:bookmarkStart w:id="908" w:name="_Toc354079019"/>
-      <w:bookmarkStart w:id="909" w:name="_Toc354079109"/>
-      <w:bookmarkStart w:id="910" w:name="_Toc354079541"/>
-      <w:bookmarkStart w:id="911" w:name="_Toc373343567"/>
-      <w:bookmarkStart w:id="912" w:name="_Toc354079022"/>
-      <w:bookmarkStart w:id="913" w:name="_Toc354079112"/>
-      <w:bookmarkStart w:id="914" w:name="_Toc354079544"/>
-      <w:bookmarkStart w:id="915" w:name="_Toc373343570"/>
-      <w:bookmarkStart w:id="916" w:name="_Toc345247668"/>
-      <w:bookmarkStart w:id="917" w:name="_Toc345247870"/>
-      <w:bookmarkStart w:id="918" w:name="_Toc345621980"/>
-      <w:bookmarkStart w:id="919" w:name="_Ref364698931"/>
-      <w:bookmarkStart w:id="920" w:name="_Toc397544628"/>
-      <w:bookmarkEnd w:id="863"/>
-      <w:bookmarkEnd w:id="864"/>
-      <w:bookmarkEnd w:id="865"/>
-      <w:bookmarkEnd w:id="866"/>
-      <w:bookmarkEnd w:id="867"/>
-      <w:bookmarkEnd w:id="868"/>
+        <w:t xml:space="preserve"> – Diagrama de Pacotes</w:t>
+      </w:r>
       <w:bookmarkEnd w:id="869"/>
       <w:bookmarkEnd w:id="870"/>
-      <w:bookmarkEnd w:id="871"/>
+    </w:p>
+    <w:p>
+      <w:pPr>
+        <w:pStyle w:val="TCC-Titulo2"/>
+        <w:rPr>
+          <w:ins w:id="871" w:author="Administrador" w:date="2014-09-03T21:52:00Z"/>
+          <w:lang w:val="pt-BR"/>
+        </w:rPr>
+      </w:pPr>
+      <w:bookmarkStart w:id="872" w:name="_Toc397542062"/>
+      <w:bookmarkStart w:id="873" w:name="_Toc397544626"/>
+      <w:r>
+        <w:t>Visão de Processos</w:t>
+      </w:r>
       <w:bookmarkEnd w:id="872"/>
       <w:bookmarkEnd w:id="873"/>
-      <w:bookmarkEnd w:id="874"/>
-      <w:bookmarkEnd w:id="875"/>
-      <w:bookmarkEnd w:id="876"/>
+    </w:p>
+    <w:p>
+      <w:pPr>
+        <w:pStyle w:val="TCC-CorpodoTexto"/>
+        <w:rPr>
+          <w:lang w:val="pt-BR"/>
+          <w:rPrChange w:id="874" w:author="Administrador" w:date="2014-09-03T21:52:00Z">
+            <w:rPr/>
+          </w:rPrChange>
+        </w:rPr>
+        <w:pPrChange w:id="875" w:author="Administrador" w:date="2014-09-03T21:52:00Z">
+          <w:pPr>
+            <w:pStyle w:val="TCC-Titulo2"/>
+          </w:pPr>
+        </w:pPrChange>
+      </w:pPr>
+      <w:ins w:id="876" w:author="Administrador" w:date="2014-09-03T21:52:00Z">
+        <w:r>
+          <w:rPr>
+            <w:lang w:val="pt-BR"/>
+          </w:rPr>
+          <w:t>&lt;Este item não é obrigat</w:t>
+        </w:r>
+        <w:r>
+          <w:rPr>
+            <w:lang w:val="pt-BR"/>
+          </w:rPr>
+          <w:t>ório</w:t>
+        </w:r>
+        <w:r>
+          <w:rPr>
+            <w:lang w:val="pt-BR"/>
+          </w:rPr>
+          <w:t xml:space="preserve"> &gt;</w:t>
+        </w:r>
+      </w:ins>
+    </w:p>
+    <w:p>
+      <w:pPr>
+        <w:pStyle w:val="Legenda"/>
+      </w:pPr>
+    </w:p>
+    <w:p>
+      <w:pPr>
+        <w:pStyle w:val="Legenda"/>
+      </w:pPr>
+      <w:bookmarkStart w:id="877" w:name="_Toc397542040"/>
+      <w:bookmarkStart w:id="878" w:name="_Toc397544607"/>
+      <w:r>
+        <w:t xml:space="preserve">Figura </w:t>
+      </w:r>
+      <w:fldSimple w:instr=" SEQ Figura \* ARABIC ">
+        <w:r>
+          <w:rPr>
+            <w:noProof/>
+          </w:rPr>
+          <w:t>10</w:t>
+        </w:r>
+      </w:fldSimple>
+      <w:r>
+        <w:t xml:space="preserve"> – </w:t>
+      </w:r>
+      <w:proofErr w:type="spellStart"/>
+      <w:r>
+        <w:t>DFDs</w:t>
+      </w:r>
       <w:bookmarkEnd w:id="877"/>
       <w:bookmarkEnd w:id="878"/>
-      <w:bookmarkEnd w:id="879"/>
+      <w:proofErr w:type="spellEnd"/>
+    </w:p>
+    <w:p>
+      <w:pPr>
+        <w:pStyle w:val="TCC-Titulo2"/>
+        <w:rPr>
+          <w:ins w:id="879" w:author="Administrador" w:date="2014-09-24T18:45:00Z"/>
+          <w:lang w:val="pt-BR"/>
+        </w:rPr>
+      </w:pPr>
+      <w:bookmarkStart w:id="880" w:name="_Toc397542063"/>
+      <w:bookmarkStart w:id="881" w:name="_Toc397544627"/>
+      <w:r>
+        <w:lastRenderedPageBreak/>
+        <w:t>Visão de Implantação</w:t>
+      </w:r>
       <w:bookmarkEnd w:id="880"/>
       <w:bookmarkEnd w:id="881"/>
-      <w:bookmarkEnd w:id="882"/>
-      <w:bookmarkEnd w:id="883"/>
-      <w:bookmarkEnd w:id="884"/>
+    </w:p>
+    <w:p>
+      <w:pPr>
+        <w:pStyle w:val="TCC-CorpodoTexto"/>
+        <w:rPr>
+          <w:lang w:val="pt-BR"/>
+          <w:rPrChange w:id="882" w:author="Administrador" w:date="2014-09-24T18:45:00Z">
+            <w:rPr/>
+          </w:rPrChange>
+        </w:rPr>
+        <w:pPrChange w:id="883" w:author="Administrador" w:date="2014-09-24T18:45:00Z">
+          <w:pPr>
+            <w:pStyle w:val="TCC-Titulo2"/>
+          </w:pPr>
+        </w:pPrChange>
+      </w:pPr>
+      <w:ins w:id="884" w:author="Administrador" w:date="2014-09-24T18:45:00Z">
+        <w:r>
+          <w:rPr>
+            <w:noProof/>
+            <w:lang w:val="pt-BR" w:eastAsia="pt-BR"/>
+          </w:rPr>
+          <w:pict>
+            <v:shape id="Imagem 2" o:spid="_x0000_i1030" type="#_x0000_t75" style="width:425.25pt;height:339.75pt;visibility:visible;mso-wrap-style:square">
+              <v:imagedata r:id="rId16" o:title="Diagrama"/>
+            </v:shape>
+          </w:pict>
+        </w:r>
+      </w:ins>
+    </w:p>
+    <w:p>
+      <w:pPr>
+        <w:pStyle w:val="Legenda"/>
+      </w:pPr>
+      <w:bookmarkStart w:id="885" w:name="_Toc397542041"/>
+      <w:bookmarkStart w:id="886" w:name="_Toc397544608"/>
+      <w:r>
+        <w:t xml:space="preserve">Figura </w:t>
+      </w:r>
+      <w:fldSimple w:instr=" SEQ Figura \* ARABIC ">
+        <w:r>
+          <w:rPr>
+            <w:noProof/>
+          </w:rPr>
+          <w:t>11</w:t>
+        </w:r>
+      </w:fldSimple>
+      <w:r>
+        <w:t xml:space="preserve"> – Diagrama de Deployment</w:t>
+      </w:r>
       <w:bookmarkEnd w:id="885"/>
       <w:bookmarkEnd w:id="886"/>
+    </w:p>
+    <w:p>
+      <w:pPr>
+        <w:pStyle w:val="TCC-CorpodoTexto"/>
+      </w:pPr>
+    </w:p>
+    <w:p>
+      <w:pPr>
+        <w:pStyle w:val="TCC-Titulo1"/>
+      </w:pPr>
+      <w:bookmarkStart w:id="887" w:name="_Toc373343488"/>
+      <w:bookmarkStart w:id="888" w:name="_Toc373343489"/>
+      <w:bookmarkStart w:id="889" w:name="_Toc364699547"/>
+      <w:bookmarkStart w:id="890" w:name="_Toc373343492"/>
+      <w:bookmarkStart w:id="891" w:name="_Toc373343260"/>
+      <w:bookmarkStart w:id="892" w:name="_Toc373343494"/>
+      <w:bookmarkStart w:id="893" w:name="_Toc373343495"/>
+      <w:bookmarkStart w:id="894" w:name="_Toc373343497"/>
+      <w:bookmarkStart w:id="895" w:name="_Toc373343499"/>
+      <w:bookmarkStart w:id="896" w:name="_Toc373343500"/>
+      <w:bookmarkStart w:id="897" w:name="_Toc373343501"/>
+      <w:bookmarkStart w:id="898" w:name="_Toc373343503"/>
+      <w:bookmarkStart w:id="899" w:name="_Toc373343505"/>
+      <w:bookmarkStart w:id="900" w:name="_Toc373343506"/>
+      <w:bookmarkStart w:id="901" w:name="_Toc373343507"/>
+      <w:bookmarkStart w:id="902" w:name="_Toc373343508"/>
+      <w:bookmarkStart w:id="903" w:name="_Toc373343509"/>
+      <w:bookmarkStart w:id="904" w:name="_Toc373343510"/>
+      <w:bookmarkStart w:id="905" w:name="_Toc373343511"/>
+      <w:bookmarkStart w:id="906" w:name="_Toc373343512"/>
+      <w:bookmarkStart w:id="907" w:name="_Toc373343513"/>
+      <w:bookmarkStart w:id="908" w:name="_Toc373343517"/>
+      <w:bookmarkStart w:id="909" w:name="_Toc373343519"/>
+      <w:bookmarkStart w:id="910" w:name="_Toc373343522"/>
+      <w:bookmarkStart w:id="911" w:name="_Toc373343525"/>
+      <w:bookmarkStart w:id="912" w:name="_Toc373343526"/>
+      <w:bookmarkStart w:id="913" w:name="_Toc373343527"/>
+      <w:bookmarkStart w:id="914" w:name="_Toc373343529"/>
+      <w:bookmarkStart w:id="915" w:name="_Toc373343531"/>
+      <w:bookmarkStart w:id="916" w:name="_Toc373343532"/>
+      <w:bookmarkStart w:id="917" w:name="_Toc373343535"/>
+      <w:bookmarkStart w:id="918" w:name="_Toc373343536"/>
+      <w:bookmarkStart w:id="919" w:name="_Toc373343537"/>
+      <w:bookmarkStart w:id="920" w:name="_Toc373343538"/>
+      <w:bookmarkStart w:id="921" w:name="_Toc373343557"/>
+      <w:bookmarkStart w:id="922" w:name="_Toc354079011"/>
+      <w:bookmarkStart w:id="923" w:name="_Toc354079101"/>
+      <w:bookmarkStart w:id="924" w:name="_Toc354079533"/>
+      <w:bookmarkStart w:id="925" w:name="_Toc373343558"/>
+      <w:bookmarkStart w:id="926" w:name="_Toc373343559"/>
+      <w:bookmarkStart w:id="927" w:name="_Toc354079012"/>
+      <w:bookmarkStart w:id="928" w:name="_Toc354079102"/>
+      <w:bookmarkStart w:id="929" w:name="_Toc354079534"/>
+      <w:bookmarkStart w:id="930" w:name="_Toc354079597"/>
+      <w:bookmarkStart w:id="931" w:name="_Toc373343560"/>
+      <w:bookmarkStart w:id="932" w:name="_Toc354079019"/>
+      <w:bookmarkStart w:id="933" w:name="_Toc354079109"/>
+      <w:bookmarkStart w:id="934" w:name="_Toc354079541"/>
+      <w:bookmarkStart w:id="935" w:name="_Toc373343567"/>
+      <w:bookmarkStart w:id="936" w:name="_Toc354079022"/>
+      <w:bookmarkStart w:id="937" w:name="_Toc354079112"/>
+      <w:bookmarkStart w:id="938" w:name="_Toc354079544"/>
+      <w:bookmarkStart w:id="939" w:name="_Toc373343570"/>
+      <w:bookmarkStart w:id="940" w:name="_Toc345247668"/>
+      <w:bookmarkStart w:id="941" w:name="_Toc345247870"/>
+      <w:bookmarkStart w:id="942" w:name="_Toc345621980"/>
+      <w:bookmarkStart w:id="943" w:name="_Ref364698931"/>
+      <w:bookmarkStart w:id="944" w:name="_Toc397544628"/>
       <w:bookmarkEnd w:id="887"/>
       <w:bookmarkEnd w:id="888"/>
       <w:bookmarkEnd w:id="889"/>
@@ -15745,72 +15946,117 @@
       <w:bookmarkEnd w:id="913"/>
       <w:bookmarkEnd w:id="914"/>
       <w:bookmarkEnd w:id="915"/>
-      <w:r>
-        <w:lastRenderedPageBreak/>
-        <w:t>PROJETO DO SISTEMA</w:t>
-      </w:r>
       <w:bookmarkEnd w:id="916"/>
       <w:bookmarkEnd w:id="917"/>
       <w:bookmarkEnd w:id="918"/>
       <w:bookmarkEnd w:id="919"/>
       <w:bookmarkEnd w:id="920"/>
+      <w:bookmarkEnd w:id="921"/>
+      <w:bookmarkEnd w:id="922"/>
+      <w:bookmarkEnd w:id="923"/>
+      <w:bookmarkEnd w:id="924"/>
+      <w:bookmarkEnd w:id="925"/>
+      <w:bookmarkEnd w:id="926"/>
+      <w:bookmarkEnd w:id="927"/>
+      <w:bookmarkEnd w:id="928"/>
+      <w:bookmarkEnd w:id="929"/>
+      <w:bookmarkEnd w:id="930"/>
+      <w:bookmarkEnd w:id="931"/>
+      <w:bookmarkEnd w:id="932"/>
+      <w:bookmarkEnd w:id="933"/>
+      <w:bookmarkEnd w:id="934"/>
+      <w:bookmarkEnd w:id="935"/>
+      <w:bookmarkEnd w:id="936"/>
+      <w:bookmarkEnd w:id="937"/>
+      <w:bookmarkEnd w:id="938"/>
+      <w:bookmarkEnd w:id="939"/>
+      <w:r>
+        <w:lastRenderedPageBreak/>
+        <w:t>PROJETO DO SISTEMA</w:t>
+      </w:r>
+      <w:bookmarkEnd w:id="940"/>
+      <w:bookmarkEnd w:id="941"/>
+      <w:bookmarkEnd w:id="942"/>
+      <w:bookmarkEnd w:id="943"/>
+      <w:bookmarkEnd w:id="944"/>
     </w:p>
     <w:p>
       <w:pPr>
         <w:pStyle w:val="TCC-CorpodoTexto"/>
         <w:rPr>
-          <w:lang w:val="pt-BR"/>
-        </w:rPr>
-      </w:pPr>
-      <w:proofErr w:type="spellStart"/>
-      <w:ins w:id="921" w:author="Polenta" w:date="2014-09-23T23:30:00Z">
-        <w:r>
-          <w:rPr>
-            <w:lang w:val="pt-BR"/>
-          </w:rPr>
-          <w:t>Samel</w:t>
-        </w:r>
-        <w:proofErr w:type="spellEnd"/>
-        <w:r>
-          <w:rPr>
-            <w:lang w:val="pt-BR"/>
-          </w:rPr>
-          <w:t xml:space="preserve"> escrever</w:t>
-        </w:r>
-      </w:ins>
-      <w:bookmarkStart w:id="922" w:name="_GoBack"/>
-      <w:bookmarkEnd w:id="922"/>
-      <w:r>
-        <w:rPr>
-          <w:lang w:val="pt-BR"/>
-        </w:rPr>
-        <w:t xml:space="preserve">&lt; Descreva a metodologia de desenvolvimento </w:t>
-      </w:r>
+          <w:color w:val="FF0000"/>
+          <w:lang w:val="pt-BR"/>
+          <w:rPrChange w:id="945" w:author="Administrador" w:date="2014-09-24T18:44:00Z">
+            <w:rPr>
+              <w:lang w:val="pt-BR"/>
+            </w:rPr>
+          </w:rPrChange>
+        </w:rPr>
+      </w:pPr>
+      <w:ins w:id="946" w:author="Polenta" w:date="2014-09-23T23:30:00Z">
+        <w:del w:id="947" w:author="Administrador" w:date="2014-09-24T18:56:00Z">
+          <w:r>
+            <w:rPr>
+              <w:color w:val="FF0000"/>
+              <w:lang w:val="pt-BR"/>
+              <w:rPrChange w:id="948" w:author="Administrador" w:date="2014-09-24T18:44:00Z">
+                <w:rPr>
+                  <w:lang w:val="pt-BR"/>
+                </w:rPr>
+              </w:rPrChange>
+            </w:rPr>
+            <w:delText>Samel escrever</w:delText>
+          </w:r>
+        </w:del>
+      </w:ins>
       <w:proofErr w:type="gramStart"/>
-      <w:r>
-        <w:rPr>
-          <w:lang w:val="pt-BR"/>
-        </w:rPr>
-        <w:t>implementação</w:t>
-      </w:r>
+      <w:ins w:id="949" w:author="Administrador" w:date="2014-09-24T18:56:00Z">
+        <w:r>
+          <w:rPr>
+            <w:color w:val="FF0000"/>
+            <w:lang w:val="pt-BR"/>
+          </w:rPr>
+          <w:t>guilherme</w:t>
+        </w:r>
+      </w:ins>
+      <w:bookmarkStart w:id="950" w:name="_GoBack"/>
+      <w:bookmarkEnd w:id="950"/>
       <w:proofErr w:type="gramEnd"/>
       <w:r>
         <w:rPr>
-          <w:lang w:val="pt-BR"/>
-        </w:rPr>
-        <w:t xml:space="preserve"> a ser utilizada no projeto. Como exemplo</w:t>
+          <w:color w:val="FF0000"/>
+          <w:lang w:val="pt-BR"/>
+          <w:rPrChange w:id="951" w:author="Administrador" w:date="2014-09-24T18:44:00Z">
+            <w:rPr>
+              <w:lang w:val="pt-BR"/>
+            </w:rPr>
+          </w:rPrChange>
+        </w:rPr>
+        <w:t>&lt; Descreva a metodologia de desenvolvimento implementação a ser utilizada no projeto. Como exemplo</w:t>
       </w:r>
       <w:proofErr w:type="gramStart"/>
       <w:r>
         <w:rPr>
-          <w:lang w:val="pt-BR"/>
+          <w:color w:val="FF0000"/>
+          <w:lang w:val="pt-BR"/>
+          <w:rPrChange w:id="952" w:author="Administrador" w:date="2014-09-24T18:44:00Z">
+            <w:rPr>
+              <w:lang w:val="pt-BR"/>
+            </w:rPr>
+          </w:rPrChange>
         </w:rPr>
         <w:t>.:</w:t>
       </w:r>
       <w:proofErr w:type="gramEnd"/>
       <w:r>
         <w:rPr>
-          <w:lang w:val="pt-BR"/>
+          <w:color w:val="FF0000"/>
+          <w:lang w:val="pt-BR"/>
+          <w:rPrChange w:id="953" w:author="Administrador" w:date="2014-09-24T18:44:00Z">
+            <w:rPr>
+              <w:lang w:val="pt-BR"/>
+            </w:rPr>
+          </w:rPrChange>
         </w:rPr>
         <w:t xml:space="preserve"> Caso tenha sido utilizado XP com TDD, a metodologia deve ser descrita. &gt;</w:t>
       </w:r>
@@ -15819,63 +16065,141 @@
       <w:pPr>
         <w:pStyle w:val="TCC-CorpodoTexto"/>
         <w:rPr>
-          <w:lang w:val="pt-BR"/>
-        </w:rPr>
-      </w:pPr>
-      <w:r>
+          <w:color w:val="FF0000"/>
+          <w:lang w:val="pt-BR"/>
+          <w:rPrChange w:id="954" w:author="Administrador" w:date="2014-09-24T18:44:00Z">
+            <w:rPr>
+              <w:lang w:val="pt-BR"/>
+            </w:rPr>
+          </w:rPrChange>
+        </w:rPr>
+      </w:pPr>
+      <w:r>
+        <w:rPr>
+          <w:color w:val="FF0000"/>
+          <w:rPrChange w:id="955" w:author="Administrador" w:date="2014-09-24T18:44:00Z">
+            <w:rPr/>
+          </w:rPrChange>
+        </w:rPr>
         <w:t>&lt;</w:t>
       </w:r>
       <w:r>
         <w:rPr>
-          <w:lang w:val="pt-BR"/>
+          <w:color w:val="FF0000"/>
+          <w:lang w:val="pt-BR"/>
+          <w:rPrChange w:id="956" w:author="Administrador" w:date="2014-09-24T18:44:00Z">
+            <w:rPr>
+              <w:lang w:val="pt-BR"/>
+            </w:rPr>
+          </w:rPrChange>
         </w:rPr>
         <w:t xml:space="preserve"> </w:t>
       </w:r>
       <w:r>
         <w:rPr>
-          <w:lang w:val="pt-BR"/>
+          <w:color w:val="FF0000"/>
+          <w:lang w:val="pt-BR"/>
+          <w:rPrChange w:id="957" w:author="Administrador" w:date="2014-09-24T18:44:00Z">
+            <w:rPr>
+              <w:lang w:val="pt-BR"/>
+            </w:rPr>
+          </w:rPrChange>
         </w:rPr>
         <w:t xml:space="preserve">Faça uma descrição textual das </w:t>
       </w:r>
       <w:r>
+        <w:rPr>
+          <w:color w:val="FF0000"/>
+          <w:rPrChange w:id="958" w:author="Administrador" w:date="2014-09-24T18:44:00Z">
+            <w:rPr/>
+          </w:rPrChange>
+        </w:rPr>
         <w:t>tecnologias</w:t>
       </w:r>
       <w:r>
         <w:rPr>
-          <w:lang w:val="pt-BR"/>
+          <w:color w:val="FF0000"/>
+          <w:lang w:val="pt-BR"/>
+          <w:rPrChange w:id="959" w:author="Administrador" w:date="2014-09-24T18:44:00Z">
+            <w:rPr>
+              <w:lang w:val="pt-BR"/>
+            </w:rPr>
+          </w:rPrChange>
         </w:rPr>
         <w:t>/frameworks</w:t>
       </w:r>
       <w:r>
+        <w:rPr>
+          <w:color w:val="FF0000"/>
+          <w:rPrChange w:id="960" w:author="Administrador" w:date="2014-09-24T18:44:00Z">
+            <w:rPr/>
+          </w:rPrChange>
+        </w:rPr>
         <w:t xml:space="preserve"> utilizadas em cada um dos subsistemas</w:t>
       </w:r>
       <w:r>
         <w:rPr>
-          <w:lang w:val="pt-BR"/>
+          <w:color w:val="FF0000"/>
+          <w:lang w:val="pt-BR"/>
+          <w:rPrChange w:id="961" w:author="Administrador" w:date="2014-09-24T18:44:00Z">
+            <w:rPr>
+              <w:lang w:val="pt-BR"/>
+            </w:rPr>
+          </w:rPrChange>
         </w:rPr>
         <w:t>/módulos</w:t>
       </w:r>
       <w:r>
+        <w:rPr>
+          <w:color w:val="FF0000"/>
+          <w:rPrChange w:id="962" w:author="Administrador" w:date="2014-09-24T18:44:00Z">
+            <w:rPr/>
+          </w:rPrChange>
+        </w:rPr>
         <w:t>.</w:t>
       </w:r>
       <w:r>
         <w:rPr>
-          <w:lang w:val="pt-BR"/>
+          <w:color w:val="FF0000"/>
+          <w:lang w:val="pt-BR"/>
+          <w:rPrChange w:id="963" w:author="Administrador" w:date="2014-09-24T18:44:00Z">
+            <w:rPr>
+              <w:lang w:val="pt-BR"/>
+            </w:rPr>
+          </w:rPrChange>
         </w:rPr>
         <w:t xml:space="preserve"> </w:t>
       </w:r>
       <w:r>
         <w:rPr>
-          <w:lang w:val="pt-BR"/>
+          <w:color w:val="FF0000"/>
+          <w:lang w:val="pt-BR"/>
+          <w:rPrChange w:id="964" w:author="Administrador" w:date="2014-09-24T18:44:00Z">
+            <w:rPr>
+              <w:lang w:val="pt-BR"/>
+            </w:rPr>
+          </w:rPrChange>
         </w:rPr>
         <w:t xml:space="preserve">Caso existam </w:t>
       </w:r>
       <w:r>
+        <w:rPr>
+          <w:color w:val="FF0000"/>
+          <w:rPrChange w:id="965" w:author="Administrador" w:date="2014-09-24T18:44:00Z">
+            <w:rPr/>
+          </w:rPrChange>
+        </w:rPr>
         <w:t>tecnologias</w:t>
       </w:r>
       <w:r>
         <w:rPr>
-          <w:lang w:val="pt-BR"/>
+          <w:color w:val="FF0000"/>
+          <w:lang w:val="pt-BR"/>
+          <w:rPrChange w:id="966" w:author="Administrador" w:date="2014-09-24T18:44:00Z">
+            <w:rPr>
+              <w:lang w:val="pt-BR"/>
+            </w:rPr>
+          </w:rPrChange>
         </w:rPr>
         <w:t>/frameworks que são utilizadas em módulos ou subsistemas específicos, favor especificar. &gt;</w:t>
       </w:r>
@@ -15884,7 +16208,7 @@
       <w:pPr>
         <w:pStyle w:val="Legenda"/>
       </w:pPr>
-      <w:bookmarkStart w:id="923" w:name="_Toc397544637"/>
+      <w:bookmarkStart w:id="967" w:name="_Toc397544637"/>
       <w:r>
         <w:t xml:space="preserve">Tabela </w:t>
       </w:r>
@@ -15899,7 +16223,7 @@
       <w:r>
         <w:t xml:space="preserve"> – Frameworks e Tecnologias utilizadas no Sistema &lt;X&gt;</w:t>
       </w:r>
-      <w:bookmarkEnd w:id="923"/>
+      <w:bookmarkEnd w:id="967"/>
     </w:p>
     <w:tbl>
       <w:tblPr>
@@ -16146,7 +16470,7 @@
       <w:pPr>
         <w:pStyle w:val="Legenda"/>
       </w:pPr>
-      <w:bookmarkStart w:id="924" w:name="_Toc397544638"/>
+      <w:bookmarkStart w:id="968" w:name="_Toc397544638"/>
       <w:r>
         <w:t xml:space="preserve">Tabela </w:t>
       </w:r>
@@ -16161,7 +16485,7 @@
       <w:r>
         <w:t xml:space="preserve"> – Ambientes de Execução no Sistema &lt;X&gt;</w:t>
       </w:r>
-      <w:bookmarkEnd w:id="924"/>
+      <w:bookmarkEnd w:id="968"/>
     </w:p>
     <w:tbl>
       <w:tblPr>
@@ -16270,7 +16594,7 @@
                 <w:lang w:val="pt-BR" w:eastAsia="pt-BR"/>
               </w:rPr>
             </w:pPr>
-            <w:del w:id="925" w:author="Administrador" w:date="2014-09-03T21:53:00Z">
+            <w:del w:id="969" w:author="Administrador" w:date="2014-09-03T21:53:00Z">
               <w:r>
                 <w:rPr>
                   <w:rFonts w:cs="Arial"/>
@@ -16279,7 +16603,7 @@
                 <w:delText>Visualização</w:delText>
               </w:r>
             </w:del>
-            <w:ins w:id="926" w:author="Administrador" w:date="2014-09-03T21:53:00Z">
+            <w:ins w:id="970" w:author="Administrador" w:date="2014-09-03T21:53:00Z">
               <w:r>
                 <w:rPr>
                   <w:rFonts w:cs="Arial"/>
@@ -16328,7 +16652,7 @@
                 <w:lang w:val="pt-BR" w:eastAsia="pt-BR"/>
               </w:rPr>
             </w:pPr>
-            <w:del w:id="927" w:author="Administrador" w:date="2014-09-03T21:53:00Z">
+            <w:del w:id="971" w:author="Administrador" w:date="2014-09-03T21:53:00Z">
               <w:r>
                 <w:rPr>
                   <w:rFonts w:cs="Arial"/>
@@ -16337,7 +16661,7 @@
                 <w:delText>Controlador</w:delText>
               </w:r>
             </w:del>
-            <w:ins w:id="928" w:author="Administrador" w:date="2014-09-03T21:53:00Z">
+            <w:ins w:id="972" w:author="Administrador" w:date="2014-09-03T21:53:00Z">
               <w:r>
                 <w:rPr>
                   <w:rFonts w:cs="Arial"/>
@@ -16370,7 +16694,7 @@
       <w:tr>
         <w:trPr>
           <w:jc w:val="center"/>
-          <w:del w:id="929" w:author="Administrador" w:date="2014-09-03T21:53:00Z"/>
+          <w:del w:id="973" w:author="Administrador" w:date="2014-09-03T21:53:00Z"/>
         </w:trPr>
         <w:tc>
           <w:tcPr>
@@ -16384,12 +16708,12 @@
             <w:pPr>
               <w:pStyle w:val="TCC-TextodeTabela"/>
               <w:rPr>
-                <w:del w:id="930" w:author="Administrador" w:date="2014-09-03T21:53:00Z"/>
+                <w:del w:id="974" w:author="Administrador" w:date="2014-09-03T21:53:00Z"/>
                 <w:rFonts w:cs="Arial"/>
                 <w:lang w:val="pt-BR" w:eastAsia="pt-BR"/>
               </w:rPr>
             </w:pPr>
-            <w:del w:id="931" w:author="Administrador" w:date="2014-09-03T21:53:00Z">
+            <w:del w:id="975" w:author="Administrador" w:date="2014-09-03T21:53:00Z">
               <w:r>
                 <w:rPr>
                   <w:rFonts w:cs="Arial"/>
@@ -16412,7 +16736,7 @@
             <w:pPr>
               <w:pStyle w:val="TCC-TextodeTabela"/>
               <w:rPr>
-                <w:del w:id="932" w:author="Administrador" w:date="2014-09-03T21:53:00Z"/>
+                <w:del w:id="976" w:author="Administrador" w:date="2014-09-03T21:53:00Z"/>
                 <w:rFonts w:cs="Arial"/>
                 <w:lang w:val="pt-BR" w:eastAsia="pt-BR"/>
               </w:rPr>
@@ -16433,254 +16757,169 @@
       <w:pPr>
         <w:pStyle w:val="TCC-CorpodoTexto"/>
         <w:rPr>
-          <w:lang w:val="pt-BR"/>
-        </w:rPr>
-      </w:pPr>
-      <w:r>
-        <w:rPr>
-          <w:lang w:val="pt-BR"/>
-        </w:rPr>
-        <w:t>&lt;</w:t>
-      </w:r>
-      <w:r>
-        <w:rPr>
-          <w:lang w:val="pt-BR"/>
-        </w:rPr>
-        <w:t xml:space="preserve"> Para cada estrutura de camadas do sistema</w:t>
-      </w:r>
-      <w:r>
-        <w:rPr>
-          <w:lang w:val="pt-BR"/>
-        </w:rPr>
-        <w:t>, evidencie a sequ</w:t>
-      </w:r>
-      <w:r>
-        <w:rPr>
-          <w:lang w:val="pt-BR"/>
-        </w:rPr>
-        <w:t>ê</w:t>
-      </w:r>
-      <w:r>
-        <w:rPr>
-          <w:lang w:val="pt-BR"/>
-        </w:rPr>
-        <w:t>ncia básica de interaç</w:t>
-      </w:r>
-      <w:r>
-        <w:rPr>
-          <w:lang w:val="pt-BR"/>
-        </w:rPr>
-        <w:t>ões</w:t>
-      </w:r>
-      <w:r>
-        <w:rPr>
-          <w:lang w:val="pt-BR"/>
-        </w:rPr>
-        <w:t xml:space="preserve"> entre todas as camadas e frameworks por meio de um diagrama de sequ</w:t>
-      </w:r>
-      <w:r>
-        <w:rPr>
-          <w:lang w:val="pt-BR"/>
-        </w:rPr>
-        <w:t>ê</w:t>
-      </w:r>
-      <w:r>
-        <w:rPr>
-          <w:lang w:val="pt-BR"/>
-        </w:rPr>
-        <w:t>ncia</w:t>
-      </w:r>
-      <w:r>
-        <w:rPr>
-          <w:lang w:val="pt-BR"/>
-        </w:rPr>
-        <w:t xml:space="preserve"> e uma descrição textual.</w:t>
-      </w:r>
-      <w:r>
-        <w:rPr>
-          <w:lang w:val="pt-BR"/>
-        </w:rPr>
-        <w:t xml:space="preserve"> &gt;</w:t>
+          <w:ins w:id="977" w:author="Administrador" w:date="2014-09-24T18:44:00Z"/>
+          <w:color w:val="FF0000"/>
+          <w:lang w:val="pt-BR"/>
+        </w:rPr>
+      </w:pPr>
+      <w:r>
+        <w:rPr>
+          <w:color w:val="FF0000"/>
+          <w:lang w:val="pt-BR"/>
+          <w:rPrChange w:id="978" w:author="Administrador" w:date="2014-09-24T18:44:00Z">
+            <w:rPr>
+              <w:lang w:val="pt-BR"/>
+            </w:rPr>
+          </w:rPrChange>
+        </w:rPr>
+        <w:t>&lt; Para cada estrutura de camadas do sistema, evidencie a sequência básica de interações entre todas as camadas e frameworks por meio de um diagrama de sequência e uma descrição textual. &gt;</w:t>
       </w:r>
     </w:p>
     <w:p>
       <w:pPr>
         <w:pStyle w:val="TCC-CorpodoTexto"/>
         <w:rPr>
-          <w:lang w:val="pt-BR"/>
-        </w:rPr>
-      </w:pPr>
-      <w:bookmarkStart w:id="933" w:name="_Toc372978130"/>
-      <w:bookmarkStart w:id="934" w:name="_Toc372997265"/>
-      <w:bookmarkStart w:id="935" w:name="_Toc372978131"/>
-      <w:bookmarkStart w:id="936" w:name="_Toc372997266"/>
-      <w:bookmarkStart w:id="937" w:name="_Toc372978132"/>
-      <w:bookmarkStart w:id="938" w:name="_Toc372997267"/>
-      <w:bookmarkStart w:id="939" w:name="_Toc372978135"/>
-      <w:bookmarkStart w:id="940" w:name="_Toc372997270"/>
-      <w:bookmarkStart w:id="941" w:name="_Toc372978136"/>
-      <w:bookmarkStart w:id="942" w:name="_Toc372997271"/>
-      <w:bookmarkStart w:id="943" w:name="_Toc372978138"/>
-      <w:bookmarkStart w:id="944" w:name="_Toc372997273"/>
-      <w:bookmarkStart w:id="945" w:name="_Toc372978139"/>
-      <w:bookmarkStart w:id="946" w:name="_Toc372997274"/>
-      <w:bookmarkStart w:id="947" w:name="_Toc372978141"/>
-      <w:bookmarkStart w:id="948" w:name="_Toc372997276"/>
-      <w:bookmarkStart w:id="949" w:name="_Toc372978142"/>
-      <w:bookmarkStart w:id="950" w:name="_Toc372997277"/>
-      <w:bookmarkStart w:id="951" w:name="_Toc372978144"/>
-      <w:bookmarkStart w:id="952" w:name="_Toc372997279"/>
-      <w:bookmarkStart w:id="953" w:name="_Toc372978146"/>
-      <w:bookmarkStart w:id="954" w:name="_Toc372997281"/>
-      <w:bookmarkStart w:id="955" w:name="_Toc372978147"/>
-      <w:bookmarkStart w:id="956" w:name="_Toc372997282"/>
-      <w:bookmarkStart w:id="957" w:name="_Toc372978148"/>
-      <w:bookmarkStart w:id="958" w:name="_Toc372997283"/>
-      <w:bookmarkStart w:id="959" w:name="_Toc354079559"/>
-      <w:bookmarkStart w:id="960" w:name="_Toc350901501"/>
-      <w:bookmarkStart w:id="961" w:name="_Toc351192285"/>
-      <w:bookmarkStart w:id="962" w:name="_Toc351193396"/>
-      <w:bookmarkStart w:id="963" w:name="_Toc352233709"/>
-      <w:bookmarkStart w:id="964" w:name="_Toc352886012"/>
-      <w:bookmarkStart w:id="965" w:name="_Toc352886345"/>
-      <w:bookmarkStart w:id="966" w:name="_Toc352886563"/>
-      <w:bookmarkStart w:id="967" w:name="_Toc354079038"/>
-      <w:bookmarkStart w:id="968" w:name="_Toc354079128"/>
-      <w:bookmarkStart w:id="969" w:name="_Toc354079564"/>
-      <w:bookmarkStart w:id="970" w:name="_Toc354176734"/>
-      <w:bookmarkStart w:id="971" w:name="_Toc364699567"/>
-      <w:bookmarkStart w:id="972" w:name="_Toc366452119"/>
-      <w:bookmarkStart w:id="973" w:name="_Toc366525976"/>
-      <w:bookmarkStart w:id="974" w:name="_Toc372978159"/>
-      <w:bookmarkStart w:id="975" w:name="_Toc372997294"/>
-      <w:bookmarkStart w:id="976" w:name="_Toc350901502"/>
-      <w:bookmarkStart w:id="977" w:name="_Toc351192286"/>
-      <w:bookmarkStart w:id="978" w:name="_Toc351193397"/>
-      <w:bookmarkStart w:id="979" w:name="_Toc352233710"/>
-      <w:bookmarkStart w:id="980" w:name="_Toc352886013"/>
-      <w:bookmarkStart w:id="981" w:name="_Toc352886346"/>
-      <w:bookmarkStart w:id="982" w:name="_Toc352886564"/>
-      <w:bookmarkStart w:id="983" w:name="_Toc354079039"/>
-      <w:bookmarkStart w:id="984" w:name="_Toc354079129"/>
-      <w:bookmarkStart w:id="985" w:name="_Toc354079565"/>
-      <w:bookmarkStart w:id="986" w:name="_Toc354176735"/>
-      <w:bookmarkStart w:id="987" w:name="_Toc364699568"/>
-      <w:bookmarkStart w:id="988" w:name="_Toc366452120"/>
-      <w:bookmarkStart w:id="989" w:name="_Toc366525977"/>
-      <w:bookmarkStart w:id="990" w:name="_Toc372978160"/>
-      <w:bookmarkStart w:id="991" w:name="_Toc372997295"/>
-      <w:bookmarkStart w:id="992" w:name="_Toc350901503"/>
-      <w:bookmarkStart w:id="993" w:name="_Toc351192287"/>
-      <w:bookmarkStart w:id="994" w:name="_Toc351193398"/>
-      <w:bookmarkStart w:id="995" w:name="_Toc352233711"/>
-      <w:bookmarkStart w:id="996" w:name="_Toc352886014"/>
-      <w:bookmarkStart w:id="997" w:name="_Toc352886347"/>
-      <w:bookmarkStart w:id="998" w:name="_Toc352886565"/>
-      <w:bookmarkStart w:id="999" w:name="_Toc354079040"/>
-      <w:bookmarkStart w:id="1000" w:name="_Toc354079130"/>
-      <w:bookmarkStart w:id="1001" w:name="_Toc354079566"/>
-      <w:bookmarkStart w:id="1002" w:name="_Toc354176736"/>
-      <w:bookmarkStart w:id="1003" w:name="_Toc364699569"/>
-      <w:bookmarkStart w:id="1004" w:name="_Toc366452121"/>
-      <w:bookmarkStart w:id="1005" w:name="_Toc366525978"/>
-      <w:bookmarkStart w:id="1006" w:name="_Toc372978161"/>
-      <w:bookmarkStart w:id="1007" w:name="_Toc372997296"/>
-      <w:bookmarkStart w:id="1008" w:name="_Toc350901512"/>
-      <w:bookmarkStart w:id="1009" w:name="_Toc351192296"/>
-      <w:bookmarkStart w:id="1010" w:name="_Toc351193407"/>
-      <w:bookmarkStart w:id="1011" w:name="_Toc352233720"/>
-      <w:bookmarkStart w:id="1012" w:name="_Toc352886023"/>
-      <w:bookmarkStart w:id="1013" w:name="_Toc352886356"/>
-      <w:bookmarkStart w:id="1014" w:name="_Toc352886574"/>
-      <w:bookmarkStart w:id="1015" w:name="_Toc354079049"/>
-      <w:bookmarkStart w:id="1016" w:name="_Toc354079139"/>
-      <w:bookmarkStart w:id="1017" w:name="_Toc354079575"/>
-      <w:bookmarkStart w:id="1018" w:name="_Toc354176745"/>
-      <w:bookmarkStart w:id="1019" w:name="_Toc364699578"/>
-      <w:bookmarkStart w:id="1020" w:name="_Toc366452130"/>
-      <w:bookmarkStart w:id="1021" w:name="_Toc366525987"/>
-      <w:bookmarkStart w:id="1022" w:name="_Toc372978170"/>
-      <w:bookmarkStart w:id="1023" w:name="_Toc372997305"/>
-      <w:bookmarkStart w:id="1024" w:name="_Toc350901513"/>
-      <w:bookmarkStart w:id="1025" w:name="_Toc351192297"/>
-      <w:bookmarkStart w:id="1026" w:name="_Toc351193408"/>
-      <w:bookmarkStart w:id="1027" w:name="_Toc352233721"/>
-      <w:bookmarkStart w:id="1028" w:name="_Toc352886024"/>
-      <w:bookmarkStart w:id="1029" w:name="_Toc352886357"/>
-      <w:bookmarkStart w:id="1030" w:name="_Toc352886575"/>
-      <w:bookmarkStart w:id="1031" w:name="_Toc354079050"/>
-      <w:bookmarkStart w:id="1032" w:name="_Toc354079140"/>
-      <w:bookmarkStart w:id="1033" w:name="_Toc354079576"/>
-      <w:bookmarkStart w:id="1034" w:name="_Toc354176746"/>
-      <w:bookmarkStart w:id="1035" w:name="_Toc364699579"/>
-      <w:bookmarkStart w:id="1036" w:name="_Toc366452131"/>
-      <w:bookmarkStart w:id="1037" w:name="_Toc366525988"/>
-      <w:bookmarkStart w:id="1038" w:name="_Toc372978171"/>
-      <w:bookmarkStart w:id="1039" w:name="_Toc372997306"/>
-      <w:bookmarkStart w:id="1040" w:name="_Toc350901514"/>
-      <w:bookmarkStart w:id="1041" w:name="_Toc351192298"/>
-      <w:bookmarkStart w:id="1042" w:name="_Toc351193409"/>
-      <w:bookmarkStart w:id="1043" w:name="_Toc352233722"/>
-      <w:bookmarkStart w:id="1044" w:name="_Toc352886025"/>
-      <w:bookmarkStart w:id="1045" w:name="_Toc352886358"/>
-      <w:bookmarkStart w:id="1046" w:name="_Toc352886576"/>
-      <w:bookmarkStart w:id="1047" w:name="_Toc354079051"/>
-      <w:bookmarkStart w:id="1048" w:name="_Toc354079141"/>
-      <w:bookmarkStart w:id="1049" w:name="_Toc354079577"/>
-      <w:bookmarkStart w:id="1050" w:name="_Toc354176747"/>
-      <w:bookmarkStart w:id="1051" w:name="_Toc364699580"/>
-      <w:bookmarkStart w:id="1052" w:name="_Toc366452132"/>
-      <w:bookmarkStart w:id="1053" w:name="_Toc366525989"/>
-      <w:bookmarkStart w:id="1054" w:name="_Toc372978172"/>
-      <w:bookmarkStart w:id="1055" w:name="_Toc372997307"/>
+          <w:color w:val="FF0000"/>
+          <w:lang w:val="pt-BR"/>
+          <w:rPrChange w:id="979" w:author="Administrador" w:date="2014-09-24T18:44:00Z">
+            <w:rPr>
+              <w:lang w:val="pt-BR"/>
+            </w:rPr>
+          </w:rPrChange>
+        </w:rPr>
+      </w:pPr>
+    </w:p>
+    <w:p>
+      <w:pPr>
+        <w:pStyle w:val="TCC-CorpodoTexto"/>
+        <w:rPr>
+          <w:lang w:val="pt-BR"/>
+        </w:rPr>
+      </w:pPr>
+      <w:bookmarkStart w:id="980" w:name="_Toc372978130"/>
+      <w:bookmarkStart w:id="981" w:name="_Toc372997265"/>
+      <w:bookmarkStart w:id="982" w:name="_Toc372978131"/>
+      <w:bookmarkStart w:id="983" w:name="_Toc372997266"/>
+      <w:bookmarkStart w:id="984" w:name="_Toc372978132"/>
+      <w:bookmarkStart w:id="985" w:name="_Toc372997267"/>
+      <w:bookmarkStart w:id="986" w:name="_Toc372978135"/>
+      <w:bookmarkStart w:id="987" w:name="_Toc372997270"/>
+      <w:bookmarkStart w:id="988" w:name="_Toc372978136"/>
+      <w:bookmarkStart w:id="989" w:name="_Toc372997271"/>
+      <w:bookmarkStart w:id="990" w:name="_Toc372978138"/>
+      <w:bookmarkStart w:id="991" w:name="_Toc372997273"/>
+      <w:bookmarkStart w:id="992" w:name="_Toc372978139"/>
+      <w:bookmarkStart w:id="993" w:name="_Toc372997274"/>
+      <w:bookmarkStart w:id="994" w:name="_Toc372978141"/>
+      <w:bookmarkStart w:id="995" w:name="_Toc372997276"/>
+      <w:bookmarkStart w:id="996" w:name="_Toc372978142"/>
+      <w:bookmarkStart w:id="997" w:name="_Toc372997277"/>
+      <w:bookmarkStart w:id="998" w:name="_Toc372978144"/>
+      <w:bookmarkStart w:id="999" w:name="_Toc372997279"/>
+      <w:bookmarkStart w:id="1000" w:name="_Toc372978146"/>
+      <w:bookmarkStart w:id="1001" w:name="_Toc372997281"/>
+      <w:bookmarkStart w:id="1002" w:name="_Toc372978147"/>
+      <w:bookmarkStart w:id="1003" w:name="_Toc372997282"/>
+      <w:bookmarkStart w:id="1004" w:name="_Toc372978148"/>
+      <w:bookmarkStart w:id="1005" w:name="_Toc372997283"/>
+      <w:bookmarkStart w:id="1006" w:name="_Toc354079559"/>
+      <w:bookmarkStart w:id="1007" w:name="_Toc350901501"/>
+      <w:bookmarkStart w:id="1008" w:name="_Toc351192285"/>
+      <w:bookmarkStart w:id="1009" w:name="_Toc351193396"/>
+      <w:bookmarkStart w:id="1010" w:name="_Toc352233709"/>
+      <w:bookmarkStart w:id="1011" w:name="_Toc352886012"/>
+      <w:bookmarkStart w:id="1012" w:name="_Toc352886345"/>
+      <w:bookmarkStart w:id="1013" w:name="_Toc352886563"/>
+      <w:bookmarkStart w:id="1014" w:name="_Toc354079038"/>
+      <w:bookmarkStart w:id="1015" w:name="_Toc354079128"/>
+      <w:bookmarkStart w:id="1016" w:name="_Toc354079564"/>
+      <w:bookmarkStart w:id="1017" w:name="_Toc354176734"/>
+      <w:bookmarkStart w:id="1018" w:name="_Toc364699567"/>
+      <w:bookmarkStart w:id="1019" w:name="_Toc366452119"/>
+      <w:bookmarkStart w:id="1020" w:name="_Toc366525976"/>
+      <w:bookmarkStart w:id="1021" w:name="_Toc372978159"/>
+      <w:bookmarkStart w:id="1022" w:name="_Toc372997294"/>
+      <w:bookmarkStart w:id="1023" w:name="_Toc350901502"/>
+      <w:bookmarkStart w:id="1024" w:name="_Toc351192286"/>
+      <w:bookmarkStart w:id="1025" w:name="_Toc351193397"/>
+      <w:bookmarkStart w:id="1026" w:name="_Toc352233710"/>
+      <w:bookmarkStart w:id="1027" w:name="_Toc352886013"/>
+      <w:bookmarkStart w:id="1028" w:name="_Toc352886346"/>
+      <w:bookmarkStart w:id="1029" w:name="_Toc352886564"/>
+      <w:bookmarkStart w:id="1030" w:name="_Toc354079039"/>
+      <w:bookmarkStart w:id="1031" w:name="_Toc354079129"/>
+      <w:bookmarkStart w:id="1032" w:name="_Toc354079565"/>
+      <w:bookmarkStart w:id="1033" w:name="_Toc354176735"/>
+      <w:bookmarkStart w:id="1034" w:name="_Toc364699568"/>
+      <w:bookmarkStart w:id="1035" w:name="_Toc366452120"/>
+      <w:bookmarkStart w:id="1036" w:name="_Toc366525977"/>
+      <w:bookmarkStart w:id="1037" w:name="_Toc372978160"/>
+      <w:bookmarkStart w:id="1038" w:name="_Toc372997295"/>
+      <w:bookmarkStart w:id="1039" w:name="_Toc350901503"/>
+      <w:bookmarkStart w:id="1040" w:name="_Toc351192287"/>
+      <w:bookmarkStart w:id="1041" w:name="_Toc351193398"/>
+      <w:bookmarkStart w:id="1042" w:name="_Toc352233711"/>
+      <w:bookmarkStart w:id="1043" w:name="_Toc352886014"/>
+      <w:bookmarkStart w:id="1044" w:name="_Toc352886347"/>
+      <w:bookmarkStart w:id="1045" w:name="_Toc352886565"/>
+      <w:bookmarkStart w:id="1046" w:name="_Toc354079040"/>
+      <w:bookmarkStart w:id="1047" w:name="_Toc354079130"/>
+      <w:bookmarkStart w:id="1048" w:name="_Toc354079566"/>
+      <w:bookmarkStart w:id="1049" w:name="_Toc354176736"/>
+      <w:bookmarkStart w:id="1050" w:name="_Toc364699569"/>
+      <w:bookmarkStart w:id="1051" w:name="_Toc366452121"/>
+      <w:bookmarkStart w:id="1052" w:name="_Toc366525978"/>
+      <w:bookmarkStart w:id="1053" w:name="_Toc372978161"/>
+      <w:bookmarkStart w:id="1054" w:name="_Toc372997296"/>
+      <w:bookmarkStart w:id="1055" w:name="_Toc350901512"/>
+      <w:bookmarkStart w:id="1056" w:name="_Toc351192296"/>
+      <w:bookmarkStart w:id="1057" w:name="_Toc351193407"/>
+      <w:bookmarkStart w:id="1058" w:name="_Toc352233720"/>
+      <w:bookmarkStart w:id="1059" w:name="_Toc352886023"/>
+      <w:bookmarkStart w:id="1060" w:name="_Toc352886356"/>
+      <w:bookmarkStart w:id="1061" w:name="_Toc352886574"/>
+      <w:bookmarkStart w:id="1062" w:name="_Toc354079049"/>
+      <w:bookmarkStart w:id="1063" w:name="_Toc354079139"/>
+      <w:bookmarkStart w:id="1064" w:name="_Toc354079575"/>
+      <w:bookmarkStart w:id="1065" w:name="_Toc354176745"/>
+      <w:bookmarkStart w:id="1066" w:name="_Toc364699578"/>
+      <w:bookmarkStart w:id="1067" w:name="_Toc366452130"/>
+      <w:bookmarkStart w:id="1068" w:name="_Toc366525987"/>
+      <w:bookmarkStart w:id="1069" w:name="_Toc372978170"/>
+      <w:bookmarkStart w:id="1070" w:name="_Toc372997305"/>
+      <w:bookmarkStart w:id="1071" w:name="_Toc350901513"/>
+      <w:bookmarkStart w:id="1072" w:name="_Toc351192297"/>
+      <w:bookmarkStart w:id="1073" w:name="_Toc351193408"/>
+      <w:bookmarkStart w:id="1074" w:name="_Toc352233721"/>
+      <w:bookmarkStart w:id="1075" w:name="_Toc352886024"/>
+      <w:bookmarkStart w:id="1076" w:name="_Toc352886357"/>
+      <w:bookmarkStart w:id="1077" w:name="_Toc352886575"/>
+      <w:bookmarkStart w:id="1078" w:name="_Toc354079050"/>
+      <w:bookmarkStart w:id="1079" w:name="_Toc354079140"/>
+      <w:bookmarkStart w:id="1080" w:name="_Toc354079576"/>
+      <w:bookmarkStart w:id="1081" w:name="_Toc354176746"/>
+      <w:bookmarkStart w:id="1082" w:name="_Toc364699579"/>
+      <w:bookmarkStart w:id="1083" w:name="_Toc366452131"/>
+      <w:bookmarkStart w:id="1084" w:name="_Toc366525988"/>
+      <w:bookmarkStart w:id="1085" w:name="_Toc372978171"/>
+      <w:bookmarkStart w:id="1086" w:name="_Toc372997306"/>
+      <w:bookmarkStart w:id="1087" w:name="_Toc350901514"/>
+      <w:bookmarkStart w:id="1088" w:name="_Toc351192298"/>
+      <w:bookmarkStart w:id="1089" w:name="_Toc351193409"/>
+      <w:bookmarkStart w:id="1090" w:name="_Toc352233722"/>
+      <w:bookmarkStart w:id="1091" w:name="_Toc352886025"/>
+      <w:bookmarkStart w:id="1092" w:name="_Toc352886358"/>
+      <w:bookmarkStart w:id="1093" w:name="_Toc352886576"/>
+      <w:bookmarkStart w:id="1094" w:name="_Toc354079051"/>
+      <w:bookmarkStart w:id="1095" w:name="_Toc354079141"/>
+      <w:bookmarkStart w:id="1096" w:name="_Toc354079577"/>
+      <w:bookmarkStart w:id="1097" w:name="_Toc354176747"/>
+      <w:bookmarkStart w:id="1098" w:name="_Toc364699580"/>
+      <w:bookmarkStart w:id="1099" w:name="_Toc366452132"/>
+      <w:bookmarkStart w:id="1100" w:name="_Toc366525989"/>
+      <w:bookmarkStart w:id="1101" w:name="_Toc372978172"/>
+      <w:bookmarkStart w:id="1102" w:name="_Toc372997307"/>
       <w:bookmarkEnd w:id="277"/>
-      <w:bookmarkEnd w:id="933"/>
-      <w:bookmarkEnd w:id="934"/>
-      <w:bookmarkEnd w:id="935"/>
-      <w:bookmarkEnd w:id="936"/>
-      <w:bookmarkEnd w:id="937"/>
-      <w:bookmarkEnd w:id="938"/>
-      <w:bookmarkEnd w:id="939"/>
-      <w:bookmarkEnd w:id="940"/>
-      <w:bookmarkEnd w:id="941"/>
-      <w:bookmarkEnd w:id="942"/>
-      <w:bookmarkEnd w:id="943"/>
-      <w:bookmarkEnd w:id="944"/>
-      <w:bookmarkEnd w:id="945"/>
-      <w:bookmarkEnd w:id="946"/>
-      <w:bookmarkEnd w:id="947"/>
-      <w:bookmarkEnd w:id="948"/>
-      <w:bookmarkEnd w:id="949"/>
-      <w:bookmarkEnd w:id="950"/>
-      <w:bookmarkEnd w:id="951"/>
-      <w:bookmarkEnd w:id="952"/>
-      <w:bookmarkEnd w:id="953"/>
-      <w:bookmarkEnd w:id="954"/>
-      <w:bookmarkEnd w:id="955"/>
-      <w:bookmarkEnd w:id="956"/>
-      <w:bookmarkEnd w:id="957"/>
-      <w:bookmarkEnd w:id="958"/>
-      <w:bookmarkEnd w:id="959"/>
-      <w:bookmarkEnd w:id="960"/>
-      <w:bookmarkEnd w:id="961"/>
-      <w:bookmarkEnd w:id="962"/>
-      <w:bookmarkEnd w:id="963"/>
-      <w:bookmarkEnd w:id="964"/>
-      <w:bookmarkEnd w:id="965"/>
-      <w:bookmarkEnd w:id="966"/>
-      <w:bookmarkEnd w:id="967"/>
-      <w:bookmarkEnd w:id="968"/>
-      <w:bookmarkEnd w:id="969"/>
-      <w:bookmarkEnd w:id="970"/>
-      <w:bookmarkEnd w:id="971"/>
-      <w:bookmarkEnd w:id="972"/>
-      <w:bookmarkEnd w:id="973"/>
-      <w:bookmarkEnd w:id="974"/>
-      <w:bookmarkEnd w:id="975"/>
-      <w:bookmarkEnd w:id="976"/>
-      <w:bookmarkEnd w:id="977"/>
-      <w:bookmarkEnd w:id="978"/>
-      <w:bookmarkEnd w:id="979"/>
       <w:bookmarkEnd w:id="980"/>
       <w:bookmarkEnd w:id="981"/>
       <w:bookmarkEnd w:id="982"/>
@@ -16757,9 +16996,56 @@
       <w:bookmarkEnd w:id="1053"/>
       <w:bookmarkEnd w:id="1054"/>
       <w:bookmarkEnd w:id="1055"/>
+      <w:bookmarkEnd w:id="1056"/>
+      <w:bookmarkEnd w:id="1057"/>
+      <w:bookmarkEnd w:id="1058"/>
+      <w:bookmarkEnd w:id="1059"/>
+      <w:bookmarkEnd w:id="1060"/>
+      <w:bookmarkEnd w:id="1061"/>
+      <w:bookmarkEnd w:id="1062"/>
+      <w:bookmarkEnd w:id="1063"/>
+      <w:bookmarkEnd w:id="1064"/>
+      <w:bookmarkEnd w:id="1065"/>
+      <w:bookmarkEnd w:id="1066"/>
+      <w:bookmarkEnd w:id="1067"/>
+      <w:bookmarkEnd w:id="1068"/>
+      <w:bookmarkEnd w:id="1069"/>
+      <w:bookmarkEnd w:id="1070"/>
+      <w:bookmarkEnd w:id="1071"/>
+      <w:bookmarkEnd w:id="1072"/>
+      <w:bookmarkEnd w:id="1073"/>
+      <w:bookmarkEnd w:id="1074"/>
+      <w:bookmarkEnd w:id="1075"/>
+      <w:bookmarkEnd w:id="1076"/>
+      <w:bookmarkEnd w:id="1077"/>
+      <w:bookmarkEnd w:id="1078"/>
+      <w:bookmarkEnd w:id="1079"/>
+      <w:bookmarkEnd w:id="1080"/>
+      <w:bookmarkEnd w:id="1081"/>
+      <w:bookmarkEnd w:id="1082"/>
+      <w:bookmarkEnd w:id="1083"/>
+      <w:bookmarkEnd w:id="1084"/>
+      <w:bookmarkEnd w:id="1085"/>
+      <w:bookmarkEnd w:id="1086"/>
+      <w:bookmarkEnd w:id="1087"/>
+      <w:bookmarkEnd w:id="1088"/>
+      <w:bookmarkEnd w:id="1089"/>
+      <w:bookmarkEnd w:id="1090"/>
+      <w:bookmarkEnd w:id="1091"/>
+      <w:bookmarkEnd w:id="1092"/>
+      <w:bookmarkEnd w:id="1093"/>
+      <w:bookmarkEnd w:id="1094"/>
+      <w:bookmarkEnd w:id="1095"/>
+      <w:bookmarkEnd w:id="1096"/>
+      <w:bookmarkEnd w:id="1097"/>
+      <w:bookmarkEnd w:id="1098"/>
+      <w:bookmarkEnd w:id="1099"/>
+      <w:bookmarkEnd w:id="1100"/>
+      <w:bookmarkEnd w:id="1101"/>
+      <w:bookmarkEnd w:id="1102"/>
     </w:p>
     <w:sectPr>
-      <w:footerReference w:type="default" r:id="rId13"/>
+      <w:footerReference w:type="default" r:id="rId17"/>
       <w:pgSz w:w="11907" w:h="16839" w:code="9"/>
       <w:pgMar w:top="1701" w:right="1134" w:bottom="1134" w:left="1701" w:header="709" w:footer="709" w:gutter="0"/>
       <w:pgNumType w:start="1"/>
@@ -16851,7 +17137,7 @@
       <w:rPr>
         <w:noProof/>
       </w:rPr>
-      <w:t>8</w:t>
+      <w:t>10</w:t>
     </w:r>
     <w:r>
       <w:fldChar w:fldCharType="end"/>
@@ -19124,6 +19410,7 @@
     <w:basedOn w:val="Tabelanormal"/>
     <w:rsid w:val="00E872DE"/>
     <w:tblPr>
+      <w:tblInd w:w="0" w:type="dxa"/>
       <w:tblBorders>
         <w:top w:val="single" w:sz="4" w:space="0" w:color="auto"/>
         <w:left w:val="single" w:sz="4" w:space="0" w:color="auto"/>
@@ -19132,6 +19419,12 @@
         <w:insideH w:val="single" w:sz="4" w:space="0" w:color="auto"/>
         <w:insideV w:val="single" w:sz="4" w:space="0" w:color="auto"/>
       </w:tblBorders>
+      <w:tblCellMar>
+        <w:top w:w="0" w:type="dxa"/>
+        <w:left w:w="108" w:type="dxa"/>
+        <w:bottom w:w="0" w:type="dxa"/>
+        <w:right w:w="108" w:type="dxa"/>
+      </w:tblCellMar>
     </w:tblPr>
   </w:style>
   <w:style w:type="paragraph" w:styleId="Recuodecorpodetexto">
@@ -20454,10 +20747,17 @@
     <w:tblPr>
       <w:tblStyleRowBandSize w:val="1"/>
       <w:tblStyleColBandSize w:val="1"/>
+      <w:tblInd w:w="0" w:type="dxa"/>
       <w:tblBorders>
         <w:top w:val="single" w:sz="4" w:space="0" w:color="7F7F7F"/>
         <w:bottom w:val="single" w:sz="4" w:space="0" w:color="7F7F7F"/>
       </w:tblBorders>
+      <w:tblCellMar>
+        <w:top w:w="0" w:type="dxa"/>
+        <w:left w:w="108" w:type="dxa"/>
+        <w:bottom w:w="0" w:type="dxa"/>
+        <w:right w:w="108" w:type="dxa"/>
+      </w:tblCellMar>
     </w:tblPr>
     <w:tblStylePr w:type="firstRow">
       <w:rPr>
@@ -20531,6 +20831,7 @@
     <w:tblPr>
       <w:tblStyleRowBandSize w:val="1"/>
       <w:tblStyleColBandSize w:val="1"/>
+      <w:tblInd w:w="0" w:type="dxa"/>
       <w:tblBorders>
         <w:top w:val="single" w:sz="4" w:space="0" w:color="F7CAAC"/>
         <w:left w:val="single" w:sz="4" w:space="0" w:color="F7CAAC"/>
@@ -20539,6 +20840,12 @@
         <w:insideH w:val="single" w:sz="4" w:space="0" w:color="F7CAAC"/>
         <w:insideV w:val="single" w:sz="4" w:space="0" w:color="F7CAAC"/>
       </w:tblBorders>
+      <w:tblCellMar>
+        <w:top w:w="0" w:type="dxa"/>
+        <w:left w:w="108" w:type="dxa"/>
+        <w:bottom w:w="0" w:type="dxa"/>
+        <w:right w:w="108" w:type="dxa"/>
+      </w:tblCellMar>
     </w:tblPr>
     <w:tblStylePr w:type="firstRow">
       <w:rPr>
@@ -20585,6 +20892,7 @@
     <w:tblPr>
       <w:tblStyleRowBandSize w:val="1"/>
       <w:tblStyleColBandSize w:val="1"/>
+      <w:tblInd w:w="0" w:type="dxa"/>
       <w:tblBorders>
         <w:top w:val="single" w:sz="4" w:space="0" w:color="FFE599"/>
         <w:left w:val="single" w:sz="4" w:space="0" w:color="FFE599"/>
@@ -20593,6 +20901,12 @@
         <w:insideH w:val="single" w:sz="4" w:space="0" w:color="FFE599"/>
         <w:insideV w:val="single" w:sz="4" w:space="0" w:color="FFE599"/>
       </w:tblBorders>
+      <w:tblCellMar>
+        <w:top w:w="0" w:type="dxa"/>
+        <w:left w:w="108" w:type="dxa"/>
+        <w:bottom w:w="0" w:type="dxa"/>
+        <w:right w:w="108" w:type="dxa"/>
+      </w:tblCellMar>
     </w:tblPr>
     <w:tblStylePr w:type="firstRow">
       <w:rPr>
@@ -20831,6 +21145,22 @@
     <w:uiPriority w:val="99"/>
     <w:semiHidden/>
     <w:unhideWhenUsed/>
+  </w:style>
+  <w:style w:type="numbering" w:customStyle="1" w:styleId="nfase">
+    <w:name w:val="A"/>
+    <w:pPr>
+      <w:numPr>
+        <w:numId w:val="1"/>
+      </w:numPr>
+    </w:pPr>
+  </w:style>
+  <w:style w:type="numbering" w:customStyle="1" w:styleId="Cabealho">
+    <w:name w:val="TCC-Titulo-Apendice"/>
+    <w:pPr>
+      <w:numPr>
+        <w:numId w:val="8"/>
+      </w:numPr>
+    </w:pPr>
   </w:style>
 </w:styles>
 </file>
@@ -21090,7 +21420,7 @@
   <a:extraClrSchemeLst/>
   <a:extLst>
     <a:ext uri="{05A4C25C-085E-4340-85A3-A5531E510DB2}">
-      <thm15:themeFamily xmlns:thm15="http://schemas.microsoft.com/office/thememl/2012/main" xmlns="" name="Office Theme" id="{62F939B6-93AF-4DB8-9C6B-D6C7DFDC589F}" vid="{4A3C46E8-61CC-4603-A589-7422A47A8E4A}"/>
+      <thm15:themeFamily xmlns="" xmlns:thm15="http://schemas.microsoft.com/office/thememl/2012/main" name="Office Theme" id="{62F939B6-93AF-4DB8-9C6B-D6C7DFDC589F}" vid="{4A3C46E8-61CC-4603-A589-7422A47A8E4A}"/>
     </a:ext>
   </a:extLst>
 </a:theme>
@@ -21101,7 +21431,7 @@
 </file>
 
 <file path=customXml/itemProps1.xml><?xml version="1.0" encoding="utf-8"?>
-<ds:datastoreItem xmlns:ds="http://schemas.openxmlformats.org/officeDocument/2006/customXml" ds:itemID="{69AFC731-2DCB-43A8-BB2B-315A5BC413AA}">
+<ds:datastoreItem xmlns:ds="http://schemas.openxmlformats.org/officeDocument/2006/customXml" ds:itemID="{1BB0F342-623F-4800-8FED-E2417D954D79}">
   <ds:schemaRefs>
     <ds:schemaRef ds:uri="http://schemas.openxmlformats.org/officeDocument/2006/bibliography"/>
   </ds:schemaRefs>
